--- a/SWEN_670_Documentation/Milestone 3/Test Suites/Database/NASA Gamify Database Test Summary Report v1.docx
+++ b/SWEN_670_Documentation/Milestone 3/Test Suites/Database/NASA Gamify Database Test Summary Report v1.docx
@@ -300,8 +300,6 @@
           <w:szCs w:val="24"/>
         </w:rPr>
       </w:pPr>
-      <w:bookmarkStart w:id="0" w:name="_GoBack"/>
-      <w:bookmarkEnd w:id="0"/>
       <w:r>
         <w:rPr>
           <w:rFonts w:ascii="Calibri" w:hAnsi="Calibri" w:cs="Arial"/>
@@ -1412,14 +1410,14 @@
           <w:rFonts w:ascii="Calibri" w:hAnsi="Calibri"/>
         </w:rPr>
       </w:pPr>
-      <w:bookmarkStart w:id="1" w:name="_Toc509947343"/>
+      <w:bookmarkStart w:id="0" w:name="_Toc509947343"/>
       <w:r>
         <w:rPr>
           <w:rFonts w:ascii="Calibri" w:hAnsi="Calibri"/>
         </w:rPr>
         <w:t>Introduction</w:t>
       </w:r>
-      <w:bookmarkEnd w:id="1"/>
+      <w:bookmarkEnd w:id="0"/>
     </w:p>
     <w:p>
       <w:r>
@@ -1444,14 +1442,14 @@
           <w:rFonts w:ascii="Calibri" w:hAnsi="Calibri"/>
         </w:rPr>
       </w:pPr>
-      <w:bookmarkStart w:id="2" w:name="_Toc509947344"/>
+      <w:bookmarkStart w:id="1" w:name="_Toc509947344"/>
       <w:r>
         <w:rPr>
           <w:rFonts w:ascii="Calibri" w:hAnsi="Calibri"/>
         </w:rPr>
         <w:t>Test Summary</w:t>
       </w:r>
-      <w:bookmarkEnd w:id="2"/>
+      <w:bookmarkEnd w:id="1"/>
     </w:p>
     <w:p>
       <w:r>
@@ -1471,14 +1469,14 @@
           <w:rFonts w:ascii="Calibri" w:hAnsi="Calibri"/>
         </w:rPr>
       </w:pPr>
-      <w:bookmarkStart w:id="3" w:name="_Toc509947345"/>
+      <w:bookmarkStart w:id="2" w:name="_Toc509947345"/>
       <w:r>
         <w:rPr>
           <w:rFonts w:ascii="Calibri" w:hAnsi="Calibri"/>
         </w:rPr>
         <w:t>Test Script Create Gamification Badges Table New</w:t>
       </w:r>
-      <w:bookmarkEnd w:id="3"/>
+      <w:bookmarkEnd w:id="2"/>
     </w:p>
     <w:p>
       <w:pPr>
@@ -1566,6 +1564,2254 @@
     </w:p>
     <w:p>
       <w:pPr>
+        <w:pStyle w:val="Heading3"/>
+      </w:pPr>
+      <w:bookmarkStart w:id="3" w:name="_Toc509837397"/>
+      <w:bookmarkStart w:id="4" w:name="_Toc509945494"/>
+      <w:bookmarkStart w:id="5" w:name="_Toc509945970"/>
+      <w:r>
+        <w:t>Test Script</w:t>
+      </w:r>
+      <w:bookmarkEnd w:id="3"/>
+      <w:bookmarkEnd w:id="4"/>
+      <w:bookmarkEnd w:id="5"/>
+    </w:p>
+    <w:p>
+      <w:pPr>
+        <w:rPr>
+          <w:rFonts w:ascii="Calibri" w:hAnsi="Calibri"/>
+        </w:rPr>
+      </w:pPr>
+      <w:r>
+        <w:rPr>
+          <w:rFonts w:ascii="Calibri" w:hAnsi="Calibri"/>
+        </w:rPr>
+        <w:t xml:space="preserve">Tester: </w:t>
+      </w:r>
+    </w:p>
+    <w:tbl>
+      <w:tblPr>
+        <w:tblW w:w="9986" w:type="dxa"/>
+        <w:tblInd w:w="-10" w:type="dxa"/>
+        <w:tblBorders>
+          <w:top w:val="single" w:sz="4" w:space="0" w:color="00000A"/>
+          <w:left w:val="single" w:sz="4" w:space="0" w:color="00000A"/>
+          <w:bottom w:val="single" w:sz="4" w:space="0" w:color="00000A"/>
+          <w:right w:val="single" w:sz="4" w:space="0" w:color="00000A"/>
+          <w:insideH w:val="single" w:sz="4" w:space="0" w:color="00000A"/>
+          <w:insideV w:val="single" w:sz="4" w:space="0" w:color="00000A"/>
+        </w:tblBorders>
+        <w:tblCellMar>
+          <w:left w:w="93" w:type="dxa"/>
+        </w:tblCellMar>
+        <w:tblLook w:val="04A0" w:firstRow="1" w:lastRow="0" w:firstColumn="1" w:lastColumn="0" w:noHBand="0" w:noVBand="1"/>
+      </w:tblPr>
+      <w:tblGrid>
+        <w:gridCol w:w="720"/>
+        <w:gridCol w:w="2054"/>
+        <w:gridCol w:w="2089"/>
+        <w:gridCol w:w="2054"/>
+        <w:gridCol w:w="1015"/>
+        <w:gridCol w:w="2054"/>
+      </w:tblGrid>
+      <w:tr>
+        <w:trPr>
+          <w:trHeight w:val="300"/>
+        </w:trPr>
+        <w:tc>
+          <w:tcPr>
+            <w:tcW w:w="720" w:type="dxa"/>
+            <w:tcBorders>
+              <w:top w:val="single" w:sz="4" w:space="0" w:color="00000A"/>
+              <w:left w:val="single" w:sz="4" w:space="0" w:color="00000A"/>
+              <w:bottom w:val="single" w:sz="4" w:space="0" w:color="00000A"/>
+              <w:right w:val="single" w:sz="4" w:space="0" w:color="00000A"/>
+            </w:tcBorders>
+            <w:shd w:val="clear" w:color="auto" w:fill="auto"/>
+            <w:tcMar>
+              <w:left w:w="93" w:type="dxa"/>
+            </w:tcMar>
+            <w:vAlign w:val="bottom"/>
+          </w:tcPr>
+          <w:p>
+            <w:pPr>
+              <w:spacing w:after="0" w:line="240" w:lineRule="auto"/>
+              <w:rPr>
+                <w:rFonts w:ascii="Calibri" w:eastAsia="Times New Roman" w:hAnsi="Calibri" w:cs="Times New Roman"/>
+                <w:b/>
+                <w:color w:val="000000"/>
+              </w:rPr>
+            </w:pPr>
+            <w:r>
+              <w:rPr>
+                <w:rFonts w:ascii="Calibri" w:eastAsia="Times New Roman" w:hAnsi="Calibri" w:cs="Times New Roman"/>
+                <w:b/>
+                <w:color w:val="000000"/>
+              </w:rPr>
+              <w:t> </w:t>
+            </w:r>
+          </w:p>
+        </w:tc>
+        <w:tc>
+          <w:tcPr>
+            <w:tcW w:w="2054" w:type="dxa"/>
+            <w:tcBorders>
+              <w:top w:val="single" w:sz="4" w:space="0" w:color="00000A"/>
+              <w:left w:val="single" w:sz="4" w:space="0" w:color="00000A"/>
+              <w:bottom w:val="single" w:sz="4" w:space="0" w:color="00000A"/>
+              <w:right w:val="single" w:sz="4" w:space="0" w:color="00000A"/>
+            </w:tcBorders>
+            <w:shd w:val="clear" w:color="auto" w:fill="auto"/>
+            <w:vAlign w:val="bottom"/>
+          </w:tcPr>
+          <w:p>
+            <w:pPr>
+              <w:spacing w:after="0" w:line="240" w:lineRule="auto"/>
+              <w:rPr>
+                <w:rFonts w:ascii="Calibri" w:eastAsia="Times New Roman" w:hAnsi="Calibri" w:cs="Times New Roman"/>
+                <w:b/>
+                <w:color w:val="000000"/>
+              </w:rPr>
+            </w:pPr>
+            <w:r>
+              <w:rPr>
+                <w:rFonts w:ascii="Calibri" w:eastAsia="Times New Roman" w:hAnsi="Calibri" w:cs="Times New Roman"/>
+                <w:b/>
+                <w:color w:val="000000"/>
+              </w:rPr>
+              <w:t> </w:t>
+            </w:r>
+          </w:p>
+        </w:tc>
+        <w:tc>
+          <w:tcPr>
+            <w:tcW w:w="2089" w:type="dxa"/>
+            <w:tcBorders>
+              <w:top w:val="single" w:sz="4" w:space="0" w:color="00000A"/>
+              <w:left w:val="single" w:sz="4" w:space="0" w:color="00000A"/>
+              <w:bottom w:val="single" w:sz="4" w:space="0" w:color="00000A"/>
+              <w:right w:val="single" w:sz="4" w:space="0" w:color="00000A"/>
+            </w:tcBorders>
+            <w:shd w:val="clear" w:color="auto" w:fill="auto"/>
+            <w:vAlign w:val="bottom"/>
+          </w:tcPr>
+          <w:p>
+            <w:pPr>
+              <w:spacing w:after="0" w:line="240" w:lineRule="auto"/>
+              <w:rPr>
+                <w:rFonts w:ascii="Calibri" w:eastAsia="Times New Roman" w:hAnsi="Calibri" w:cs="Times New Roman"/>
+                <w:b/>
+                <w:color w:val="000000"/>
+              </w:rPr>
+            </w:pPr>
+            <w:r>
+              <w:rPr>
+                <w:rFonts w:ascii="Calibri" w:eastAsia="Times New Roman" w:hAnsi="Calibri" w:cs="Times New Roman"/>
+                <w:b/>
+                <w:color w:val="000000"/>
+              </w:rPr>
+              <w:t> </w:t>
+            </w:r>
+          </w:p>
+        </w:tc>
+        <w:tc>
+          <w:tcPr>
+            <w:tcW w:w="5123" w:type="dxa"/>
+            <w:gridSpan w:val="3"/>
+            <w:tcBorders>
+              <w:top w:val="single" w:sz="4" w:space="0" w:color="00000A"/>
+              <w:left w:val="single" w:sz="4" w:space="0" w:color="00000A"/>
+              <w:bottom w:val="single" w:sz="4" w:space="0" w:color="00000A"/>
+              <w:right w:val="single" w:sz="4" w:space="0" w:color="000001"/>
+            </w:tcBorders>
+            <w:shd w:val="clear" w:color="auto" w:fill="auto"/>
+            <w:vAlign w:val="bottom"/>
+          </w:tcPr>
+          <w:p>
+            <w:pPr>
+              <w:spacing w:after="0" w:line="240" w:lineRule="auto"/>
+              <w:jc w:val="center"/>
+              <w:rPr>
+                <w:rFonts w:ascii="Calibri" w:eastAsia="Times New Roman" w:hAnsi="Calibri" w:cs="Times New Roman"/>
+                <w:b/>
+                <w:color w:val="000000"/>
+              </w:rPr>
+            </w:pPr>
+            <w:r>
+              <w:rPr>
+                <w:rFonts w:ascii="Calibri" w:eastAsia="Times New Roman" w:hAnsi="Calibri" w:cs="Times New Roman"/>
+                <w:b/>
+                <w:color w:val="000000"/>
+              </w:rPr>
+              <w:t>Logging</w:t>
+            </w:r>
+          </w:p>
+        </w:tc>
+      </w:tr>
+      <w:tr>
+        <w:trPr>
+          <w:trHeight w:val="300"/>
+        </w:trPr>
+        <w:tc>
+          <w:tcPr>
+            <w:tcW w:w="720" w:type="dxa"/>
+            <w:tcBorders>
+              <w:top w:val="single" w:sz="4" w:space="0" w:color="00000A"/>
+              <w:left w:val="single" w:sz="4" w:space="0" w:color="00000A"/>
+              <w:bottom w:val="single" w:sz="4" w:space="0" w:color="00000A"/>
+              <w:right w:val="single" w:sz="4" w:space="0" w:color="00000A"/>
+            </w:tcBorders>
+            <w:shd w:val="clear" w:color="auto" w:fill="auto"/>
+            <w:tcMar>
+              <w:left w:w="93" w:type="dxa"/>
+            </w:tcMar>
+            <w:vAlign w:val="bottom"/>
+          </w:tcPr>
+          <w:p>
+            <w:pPr>
+              <w:spacing w:after="0" w:line="240" w:lineRule="auto"/>
+              <w:rPr>
+                <w:rFonts w:ascii="Calibri" w:eastAsia="Times New Roman" w:hAnsi="Calibri" w:cs="Times New Roman"/>
+                <w:b/>
+                <w:color w:val="000000"/>
+              </w:rPr>
+            </w:pPr>
+            <w:r>
+              <w:rPr>
+                <w:rFonts w:ascii="Calibri" w:eastAsia="Times New Roman" w:hAnsi="Calibri" w:cs="Times New Roman"/>
+                <w:b/>
+                <w:color w:val="000000"/>
+              </w:rPr>
+              <w:t>Step#</w:t>
+            </w:r>
+          </w:p>
+        </w:tc>
+        <w:tc>
+          <w:tcPr>
+            <w:tcW w:w="2054" w:type="dxa"/>
+            <w:tcBorders>
+              <w:top w:val="single" w:sz="4" w:space="0" w:color="00000A"/>
+              <w:left w:val="single" w:sz="4" w:space="0" w:color="00000A"/>
+              <w:bottom w:val="single" w:sz="4" w:space="0" w:color="00000A"/>
+              <w:right w:val="single" w:sz="4" w:space="0" w:color="00000A"/>
+            </w:tcBorders>
+            <w:shd w:val="clear" w:color="auto" w:fill="auto"/>
+            <w:vAlign w:val="bottom"/>
+          </w:tcPr>
+          <w:p>
+            <w:pPr>
+              <w:spacing w:after="0" w:line="240" w:lineRule="auto"/>
+              <w:rPr>
+                <w:rFonts w:ascii="Calibri" w:eastAsia="Times New Roman" w:hAnsi="Calibri" w:cs="Times New Roman"/>
+                <w:b/>
+                <w:color w:val="000000"/>
+              </w:rPr>
+            </w:pPr>
+            <w:r>
+              <w:rPr>
+                <w:rFonts w:ascii="Calibri" w:eastAsia="Times New Roman" w:hAnsi="Calibri" w:cs="Times New Roman"/>
+                <w:b/>
+                <w:color w:val="000000"/>
+              </w:rPr>
+              <w:t>Action to take</w:t>
+            </w:r>
+          </w:p>
+        </w:tc>
+        <w:tc>
+          <w:tcPr>
+            <w:tcW w:w="2089" w:type="dxa"/>
+            <w:tcBorders>
+              <w:top w:val="single" w:sz="4" w:space="0" w:color="00000A"/>
+              <w:left w:val="single" w:sz="4" w:space="0" w:color="00000A"/>
+              <w:bottom w:val="single" w:sz="4" w:space="0" w:color="00000A"/>
+              <w:right w:val="single" w:sz="4" w:space="0" w:color="00000A"/>
+            </w:tcBorders>
+            <w:shd w:val="clear" w:color="auto" w:fill="auto"/>
+            <w:vAlign w:val="bottom"/>
+          </w:tcPr>
+          <w:p>
+            <w:pPr>
+              <w:spacing w:after="0" w:line="240" w:lineRule="auto"/>
+              <w:rPr>
+                <w:rFonts w:ascii="Calibri" w:eastAsia="Times New Roman" w:hAnsi="Calibri" w:cs="Times New Roman"/>
+                <w:b/>
+                <w:color w:val="000000"/>
+              </w:rPr>
+            </w:pPr>
+            <w:r>
+              <w:rPr>
+                <w:rFonts w:ascii="Calibri" w:eastAsia="Times New Roman" w:hAnsi="Calibri" w:cs="Times New Roman"/>
+                <w:b/>
+                <w:color w:val="000000"/>
+              </w:rPr>
+              <w:t>Expected Result</w:t>
+            </w:r>
+          </w:p>
+        </w:tc>
+        <w:tc>
+          <w:tcPr>
+            <w:tcW w:w="2054" w:type="dxa"/>
+            <w:tcBorders>
+              <w:top w:val="single" w:sz="4" w:space="0" w:color="00000A"/>
+              <w:left w:val="single" w:sz="4" w:space="0" w:color="00000A"/>
+              <w:bottom w:val="single" w:sz="4" w:space="0" w:color="00000A"/>
+              <w:right w:val="single" w:sz="4" w:space="0" w:color="00000A"/>
+            </w:tcBorders>
+            <w:shd w:val="clear" w:color="auto" w:fill="auto"/>
+            <w:vAlign w:val="bottom"/>
+          </w:tcPr>
+          <w:p>
+            <w:pPr>
+              <w:spacing w:after="0" w:line="240" w:lineRule="auto"/>
+              <w:rPr>
+                <w:rFonts w:ascii="Calibri" w:eastAsia="Times New Roman" w:hAnsi="Calibri" w:cs="Times New Roman"/>
+                <w:b/>
+                <w:color w:val="000000"/>
+              </w:rPr>
+            </w:pPr>
+            <w:r>
+              <w:rPr>
+                <w:rFonts w:ascii="Calibri" w:eastAsia="Times New Roman" w:hAnsi="Calibri" w:cs="Times New Roman"/>
+                <w:b/>
+                <w:color w:val="000000"/>
+              </w:rPr>
+              <w:t>Actual Result</w:t>
+            </w:r>
+          </w:p>
+        </w:tc>
+        <w:tc>
+          <w:tcPr>
+            <w:tcW w:w="1015" w:type="dxa"/>
+            <w:tcBorders>
+              <w:top w:val="single" w:sz="4" w:space="0" w:color="00000A"/>
+              <w:left w:val="single" w:sz="4" w:space="0" w:color="00000A"/>
+              <w:bottom w:val="single" w:sz="4" w:space="0" w:color="00000A"/>
+              <w:right w:val="single" w:sz="4" w:space="0" w:color="00000A"/>
+            </w:tcBorders>
+            <w:shd w:val="clear" w:color="auto" w:fill="auto"/>
+            <w:vAlign w:val="bottom"/>
+          </w:tcPr>
+          <w:p>
+            <w:pPr>
+              <w:spacing w:after="0" w:line="240" w:lineRule="auto"/>
+              <w:rPr>
+                <w:rFonts w:ascii="Calibri" w:eastAsia="Times New Roman" w:hAnsi="Calibri" w:cs="Times New Roman"/>
+                <w:b/>
+                <w:color w:val="000000"/>
+              </w:rPr>
+            </w:pPr>
+            <w:r>
+              <w:rPr>
+                <w:rFonts w:ascii="Calibri" w:eastAsia="Times New Roman" w:hAnsi="Calibri" w:cs="Times New Roman"/>
+                <w:b/>
+                <w:color w:val="000000"/>
+              </w:rPr>
+              <w:t>Pass/Fail</w:t>
+            </w:r>
+          </w:p>
+        </w:tc>
+        <w:tc>
+          <w:tcPr>
+            <w:tcW w:w="2054" w:type="dxa"/>
+            <w:tcBorders>
+              <w:top w:val="single" w:sz="4" w:space="0" w:color="00000A"/>
+              <w:left w:val="single" w:sz="4" w:space="0" w:color="00000A"/>
+              <w:bottom w:val="single" w:sz="4" w:space="0" w:color="00000A"/>
+              <w:right w:val="single" w:sz="4" w:space="0" w:color="00000A"/>
+            </w:tcBorders>
+            <w:shd w:val="clear" w:color="auto" w:fill="auto"/>
+            <w:vAlign w:val="bottom"/>
+          </w:tcPr>
+          <w:p>
+            <w:pPr>
+              <w:spacing w:after="0" w:line="240" w:lineRule="auto"/>
+              <w:rPr>
+                <w:rFonts w:ascii="Calibri" w:eastAsia="Times New Roman" w:hAnsi="Calibri" w:cs="Times New Roman"/>
+                <w:b/>
+                <w:color w:val="000000"/>
+              </w:rPr>
+            </w:pPr>
+            <w:r>
+              <w:rPr>
+                <w:rFonts w:ascii="Calibri" w:eastAsia="Times New Roman" w:hAnsi="Calibri" w:cs="Times New Roman"/>
+                <w:b/>
+                <w:color w:val="000000"/>
+              </w:rPr>
+              <w:t>Remarks</w:t>
+            </w:r>
+          </w:p>
+        </w:tc>
+      </w:tr>
+      <w:tr>
+        <w:trPr>
+          <w:trHeight w:val="300"/>
+        </w:trPr>
+        <w:tc>
+          <w:tcPr>
+            <w:tcW w:w="720" w:type="dxa"/>
+            <w:tcBorders>
+              <w:top w:val="single" w:sz="4" w:space="0" w:color="00000A"/>
+              <w:left w:val="single" w:sz="4" w:space="0" w:color="00000A"/>
+              <w:bottom w:val="single" w:sz="4" w:space="0" w:color="00000A"/>
+              <w:right w:val="single" w:sz="4" w:space="0" w:color="00000A"/>
+            </w:tcBorders>
+            <w:shd w:val="clear" w:color="auto" w:fill="auto"/>
+            <w:tcMar>
+              <w:left w:w="93" w:type="dxa"/>
+            </w:tcMar>
+          </w:tcPr>
+          <w:p>
+            <w:pPr>
+              <w:spacing w:after="0" w:line="240" w:lineRule="auto"/>
+              <w:rPr>
+                <w:rFonts w:ascii="Calibri" w:hAnsi="Calibri"/>
+              </w:rPr>
+            </w:pPr>
+            <w:r>
+              <w:rPr>
+                <w:rFonts w:ascii="Calibri" w:hAnsi="Calibri"/>
+              </w:rPr>
+              <w:t>1</w:t>
+            </w:r>
+          </w:p>
+        </w:tc>
+        <w:tc>
+          <w:tcPr>
+            <w:tcW w:w="2054" w:type="dxa"/>
+            <w:tcBorders>
+              <w:top w:val="single" w:sz="4" w:space="0" w:color="00000A"/>
+              <w:left w:val="single" w:sz="4" w:space="0" w:color="00000A"/>
+              <w:bottom w:val="single" w:sz="4" w:space="0" w:color="00000A"/>
+              <w:right w:val="single" w:sz="4" w:space="0" w:color="00000A"/>
+            </w:tcBorders>
+            <w:shd w:val="clear" w:color="auto" w:fill="auto"/>
+          </w:tcPr>
+          <w:p>
+            <w:pPr>
+              <w:spacing w:after="0" w:line="240" w:lineRule="auto"/>
+              <w:rPr>
+                <w:rFonts w:ascii="Calibri" w:hAnsi="Calibri"/>
+              </w:rPr>
+            </w:pPr>
+            <w:r>
+              <w:rPr>
+                <w:rFonts w:ascii="Calibri" w:hAnsi="Calibri"/>
+              </w:rPr>
+              <w:t xml:space="preserve">Check that the table </w:t>
+            </w:r>
+            <w:proofErr w:type="spellStart"/>
+            <w:r>
+              <w:rPr>
+                <w:rFonts w:ascii="Calibri" w:hAnsi="Calibri"/>
+              </w:rPr>
+              <w:t>gamification_badges</w:t>
+            </w:r>
+            <w:proofErr w:type="spellEnd"/>
+            <w:r>
+              <w:rPr>
+                <w:rFonts w:ascii="Calibri" w:hAnsi="Calibri"/>
+              </w:rPr>
+              <w:t xml:space="preserve"> does not exist in the database in use for </w:t>
+            </w:r>
+            <w:proofErr w:type="spellStart"/>
+            <w:r>
+              <w:rPr>
+                <w:rFonts w:ascii="Calibri" w:hAnsi="Calibri"/>
+              </w:rPr>
+              <w:t>MediaWiki</w:t>
+            </w:r>
+            <w:proofErr w:type="spellEnd"/>
+          </w:p>
+        </w:tc>
+        <w:tc>
+          <w:tcPr>
+            <w:tcW w:w="2089" w:type="dxa"/>
+            <w:tcBorders>
+              <w:top w:val="single" w:sz="4" w:space="0" w:color="00000A"/>
+              <w:left w:val="single" w:sz="4" w:space="0" w:color="00000A"/>
+              <w:bottom w:val="single" w:sz="4" w:space="0" w:color="00000A"/>
+              <w:right w:val="single" w:sz="4" w:space="0" w:color="00000A"/>
+            </w:tcBorders>
+            <w:shd w:val="clear" w:color="auto" w:fill="auto"/>
+          </w:tcPr>
+          <w:p>
+            <w:pPr>
+              <w:spacing w:after="0" w:line="240" w:lineRule="auto"/>
+              <w:rPr>
+                <w:rFonts w:ascii="Calibri" w:hAnsi="Calibri"/>
+              </w:rPr>
+            </w:pPr>
+            <w:r>
+              <w:rPr>
+                <w:rFonts w:ascii="Calibri" w:hAnsi="Calibri"/>
+              </w:rPr>
+              <w:t xml:space="preserve">The </w:t>
+            </w:r>
+            <w:proofErr w:type="spellStart"/>
+            <w:r>
+              <w:rPr>
+                <w:rFonts w:ascii="Calibri" w:hAnsi="Calibri"/>
+              </w:rPr>
+              <w:t>gamification_badges</w:t>
+            </w:r>
+            <w:proofErr w:type="spellEnd"/>
+            <w:r>
+              <w:rPr>
+                <w:rFonts w:ascii="Calibri" w:hAnsi="Calibri"/>
+              </w:rPr>
+              <w:t xml:space="preserve"> table does not exist in the </w:t>
+            </w:r>
+            <w:proofErr w:type="spellStart"/>
+            <w:r>
+              <w:rPr>
+                <w:rFonts w:ascii="Calibri" w:hAnsi="Calibri"/>
+              </w:rPr>
+              <w:t>MediaWiki</w:t>
+            </w:r>
+            <w:proofErr w:type="spellEnd"/>
+            <w:r>
+              <w:rPr>
+                <w:rFonts w:ascii="Calibri" w:hAnsi="Calibri"/>
+              </w:rPr>
+              <w:t xml:space="preserve"> database</w:t>
+            </w:r>
+          </w:p>
+        </w:tc>
+        <w:tc>
+          <w:tcPr>
+            <w:tcW w:w="2054" w:type="dxa"/>
+            <w:tcBorders>
+              <w:top w:val="single" w:sz="4" w:space="0" w:color="00000A"/>
+              <w:left w:val="single" w:sz="4" w:space="0" w:color="00000A"/>
+              <w:bottom w:val="single" w:sz="4" w:space="0" w:color="00000A"/>
+              <w:right w:val="single" w:sz="4" w:space="0" w:color="00000A"/>
+            </w:tcBorders>
+            <w:shd w:val="clear" w:color="auto" w:fill="auto"/>
+          </w:tcPr>
+          <w:p>
+            <w:pPr>
+              <w:spacing w:after="0" w:line="240" w:lineRule="auto"/>
+              <w:rPr>
+                <w:rFonts w:ascii="Calibri" w:hAnsi="Calibri"/>
+              </w:rPr>
+            </w:pPr>
+          </w:p>
+        </w:tc>
+        <w:tc>
+          <w:tcPr>
+            <w:tcW w:w="1015" w:type="dxa"/>
+            <w:tcBorders>
+              <w:top w:val="single" w:sz="4" w:space="0" w:color="00000A"/>
+              <w:left w:val="single" w:sz="4" w:space="0" w:color="00000A"/>
+              <w:bottom w:val="single" w:sz="4" w:space="0" w:color="00000A"/>
+              <w:right w:val="single" w:sz="4" w:space="0" w:color="00000A"/>
+            </w:tcBorders>
+            <w:shd w:val="clear" w:color="auto" w:fill="auto"/>
+          </w:tcPr>
+          <w:p>
+            <w:pPr>
+              <w:spacing w:after="0" w:line="240" w:lineRule="auto"/>
+              <w:rPr>
+                <w:rFonts w:ascii="Calibri" w:hAnsi="Calibri"/>
+              </w:rPr>
+            </w:pPr>
+          </w:p>
+        </w:tc>
+        <w:tc>
+          <w:tcPr>
+            <w:tcW w:w="2054" w:type="dxa"/>
+            <w:tcBorders>
+              <w:top w:val="single" w:sz="4" w:space="0" w:color="00000A"/>
+              <w:left w:val="single" w:sz="4" w:space="0" w:color="00000A"/>
+              <w:bottom w:val="single" w:sz="4" w:space="0" w:color="00000A"/>
+              <w:right w:val="single" w:sz="4" w:space="0" w:color="00000A"/>
+            </w:tcBorders>
+            <w:shd w:val="clear" w:color="auto" w:fill="auto"/>
+          </w:tcPr>
+          <w:p>
+            <w:pPr>
+              <w:spacing w:after="0" w:line="240" w:lineRule="auto"/>
+              <w:rPr>
+                <w:rFonts w:ascii="Calibri" w:hAnsi="Calibri"/>
+              </w:rPr>
+            </w:pPr>
+          </w:p>
+        </w:tc>
+      </w:tr>
+      <w:tr>
+        <w:trPr>
+          <w:trHeight w:val="300"/>
+        </w:trPr>
+        <w:tc>
+          <w:tcPr>
+            <w:tcW w:w="720" w:type="dxa"/>
+            <w:tcBorders>
+              <w:top w:val="single" w:sz="4" w:space="0" w:color="00000A"/>
+              <w:left w:val="single" w:sz="4" w:space="0" w:color="00000A"/>
+              <w:bottom w:val="single" w:sz="4" w:space="0" w:color="00000A"/>
+              <w:right w:val="single" w:sz="4" w:space="0" w:color="00000A"/>
+            </w:tcBorders>
+            <w:shd w:val="clear" w:color="auto" w:fill="auto"/>
+            <w:tcMar>
+              <w:left w:w="93" w:type="dxa"/>
+            </w:tcMar>
+          </w:tcPr>
+          <w:p>
+            <w:pPr>
+              <w:spacing w:after="0" w:line="240" w:lineRule="auto"/>
+              <w:rPr>
+                <w:rFonts w:ascii="Calibri" w:hAnsi="Calibri"/>
+              </w:rPr>
+            </w:pPr>
+            <w:r>
+              <w:rPr>
+                <w:rFonts w:ascii="Calibri" w:hAnsi="Calibri"/>
+              </w:rPr>
+              <w:t>2</w:t>
+            </w:r>
+          </w:p>
+        </w:tc>
+        <w:tc>
+          <w:tcPr>
+            <w:tcW w:w="2054" w:type="dxa"/>
+            <w:tcBorders>
+              <w:top w:val="single" w:sz="4" w:space="0" w:color="00000A"/>
+              <w:left w:val="single" w:sz="4" w:space="0" w:color="00000A"/>
+              <w:bottom w:val="single" w:sz="4" w:space="0" w:color="00000A"/>
+              <w:right w:val="single" w:sz="4" w:space="0" w:color="00000A"/>
+            </w:tcBorders>
+            <w:shd w:val="clear" w:color="auto" w:fill="auto"/>
+          </w:tcPr>
+          <w:p>
+            <w:pPr>
+              <w:spacing w:after="0" w:line="240" w:lineRule="auto"/>
+              <w:rPr>
+                <w:rFonts w:ascii="Calibri" w:hAnsi="Calibri"/>
+              </w:rPr>
+            </w:pPr>
+            <w:r>
+              <w:rPr>
+                <w:rFonts w:ascii="Calibri" w:hAnsi="Calibri"/>
+              </w:rPr>
+              <w:t xml:space="preserve">Copy the CREATE TABLE script from the </w:t>
+            </w:r>
+            <w:proofErr w:type="spellStart"/>
+            <w:r>
+              <w:rPr>
+                <w:rFonts w:ascii="Calibri" w:hAnsi="Calibri"/>
+              </w:rPr>
+              <w:t>add_objects.sql</w:t>
+            </w:r>
+            <w:proofErr w:type="spellEnd"/>
+            <w:r>
+              <w:rPr>
+                <w:rFonts w:ascii="Calibri" w:hAnsi="Calibri"/>
+              </w:rPr>
+              <w:t xml:space="preserve"> file and paste it into the query editor of the database in use for </w:t>
+            </w:r>
+            <w:proofErr w:type="spellStart"/>
+            <w:r>
+              <w:rPr>
+                <w:rFonts w:ascii="Calibri" w:hAnsi="Calibri"/>
+              </w:rPr>
+              <w:t>MediaWiki</w:t>
+            </w:r>
+            <w:proofErr w:type="spellEnd"/>
+          </w:p>
+        </w:tc>
+        <w:tc>
+          <w:tcPr>
+            <w:tcW w:w="2089" w:type="dxa"/>
+            <w:tcBorders>
+              <w:top w:val="single" w:sz="4" w:space="0" w:color="00000A"/>
+              <w:left w:val="single" w:sz="4" w:space="0" w:color="00000A"/>
+              <w:bottom w:val="single" w:sz="4" w:space="0" w:color="00000A"/>
+              <w:right w:val="single" w:sz="4" w:space="0" w:color="00000A"/>
+            </w:tcBorders>
+            <w:shd w:val="clear" w:color="auto" w:fill="auto"/>
+          </w:tcPr>
+          <w:p>
+            <w:pPr>
+              <w:spacing w:after="0" w:line="240" w:lineRule="auto"/>
+              <w:rPr>
+                <w:rFonts w:ascii="Calibri" w:hAnsi="Calibri"/>
+              </w:rPr>
+            </w:pPr>
+            <w:r>
+              <w:rPr>
+                <w:rFonts w:ascii="Calibri" w:hAnsi="Calibri"/>
+              </w:rPr>
+              <w:t>Code pasted into query editor matches the origin source</w:t>
+            </w:r>
+          </w:p>
+        </w:tc>
+        <w:tc>
+          <w:tcPr>
+            <w:tcW w:w="2054" w:type="dxa"/>
+            <w:tcBorders>
+              <w:top w:val="single" w:sz="4" w:space="0" w:color="00000A"/>
+              <w:left w:val="single" w:sz="4" w:space="0" w:color="00000A"/>
+              <w:bottom w:val="single" w:sz="4" w:space="0" w:color="00000A"/>
+              <w:right w:val="single" w:sz="4" w:space="0" w:color="00000A"/>
+            </w:tcBorders>
+            <w:shd w:val="clear" w:color="auto" w:fill="auto"/>
+          </w:tcPr>
+          <w:p>
+            <w:pPr>
+              <w:spacing w:after="0" w:line="240" w:lineRule="auto"/>
+              <w:rPr>
+                <w:rFonts w:ascii="Calibri" w:hAnsi="Calibri"/>
+              </w:rPr>
+            </w:pPr>
+          </w:p>
+        </w:tc>
+        <w:tc>
+          <w:tcPr>
+            <w:tcW w:w="1015" w:type="dxa"/>
+            <w:tcBorders>
+              <w:top w:val="single" w:sz="4" w:space="0" w:color="00000A"/>
+              <w:left w:val="single" w:sz="4" w:space="0" w:color="00000A"/>
+              <w:bottom w:val="single" w:sz="4" w:space="0" w:color="00000A"/>
+              <w:right w:val="single" w:sz="4" w:space="0" w:color="00000A"/>
+            </w:tcBorders>
+            <w:shd w:val="clear" w:color="auto" w:fill="auto"/>
+          </w:tcPr>
+          <w:p>
+            <w:pPr>
+              <w:spacing w:after="0" w:line="240" w:lineRule="auto"/>
+              <w:rPr>
+                <w:rFonts w:ascii="Calibri" w:hAnsi="Calibri"/>
+              </w:rPr>
+            </w:pPr>
+          </w:p>
+        </w:tc>
+        <w:tc>
+          <w:tcPr>
+            <w:tcW w:w="2054" w:type="dxa"/>
+            <w:tcBorders>
+              <w:top w:val="single" w:sz="4" w:space="0" w:color="00000A"/>
+              <w:left w:val="single" w:sz="4" w:space="0" w:color="00000A"/>
+              <w:bottom w:val="single" w:sz="4" w:space="0" w:color="00000A"/>
+              <w:right w:val="single" w:sz="4" w:space="0" w:color="00000A"/>
+            </w:tcBorders>
+            <w:shd w:val="clear" w:color="auto" w:fill="auto"/>
+          </w:tcPr>
+          <w:p>
+            <w:pPr>
+              <w:spacing w:after="0" w:line="240" w:lineRule="auto"/>
+              <w:rPr>
+                <w:rFonts w:ascii="Calibri" w:hAnsi="Calibri"/>
+              </w:rPr>
+            </w:pPr>
+          </w:p>
+        </w:tc>
+      </w:tr>
+      <w:tr>
+        <w:trPr>
+          <w:trHeight w:val="300"/>
+        </w:trPr>
+        <w:tc>
+          <w:tcPr>
+            <w:tcW w:w="720" w:type="dxa"/>
+            <w:tcBorders>
+              <w:top w:val="single" w:sz="4" w:space="0" w:color="00000A"/>
+              <w:left w:val="single" w:sz="4" w:space="0" w:color="00000A"/>
+              <w:bottom w:val="single" w:sz="4" w:space="0" w:color="00000A"/>
+              <w:right w:val="single" w:sz="4" w:space="0" w:color="00000A"/>
+            </w:tcBorders>
+            <w:shd w:val="clear" w:color="auto" w:fill="auto"/>
+            <w:tcMar>
+              <w:left w:w="93" w:type="dxa"/>
+            </w:tcMar>
+          </w:tcPr>
+          <w:p>
+            <w:pPr>
+              <w:spacing w:after="0" w:line="240" w:lineRule="auto"/>
+              <w:rPr>
+                <w:rFonts w:ascii="Calibri" w:hAnsi="Calibri"/>
+              </w:rPr>
+            </w:pPr>
+            <w:r>
+              <w:rPr>
+                <w:rFonts w:ascii="Calibri" w:hAnsi="Calibri"/>
+              </w:rPr>
+              <w:t>3</w:t>
+            </w:r>
+          </w:p>
+        </w:tc>
+        <w:tc>
+          <w:tcPr>
+            <w:tcW w:w="2054" w:type="dxa"/>
+            <w:tcBorders>
+              <w:top w:val="single" w:sz="4" w:space="0" w:color="00000A"/>
+              <w:left w:val="single" w:sz="4" w:space="0" w:color="00000A"/>
+              <w:bottom w:val="single" w:sz="4" w:space="0" w:color="00000A"/>
+              <w:right w:val="single" w:sz="4" w:space="0" w:color="00000A"/>
+            </w:tcBorders>
+            <w:shd w:val="clear" w:color="auto" w:fill="auto"/>
+          </w:tcPr>
+          <w:p>
+            <w:pPr>
+              <w:spacing w:after="0" w:line="240" w:lineRule="auto"/>
+              <w:rPr>
+                <w:rFonts w:ascii="Calibri" w:hAnsi="Calibri"/>
+              </w:rPr>
+            </w:pPr>
+            <w:r>
+              <w:rPr>
+                <w:rFonts w:ascii="Calibri" w:hAnsi="Calibri"/>
+              </w:rPr>
+              <w:t>Execute the query</w:t>
+            </w:r>
+          </w:p>
+        </w:tc>
+        <w:tc>
+          <w:tcPr>
+            <w:tcW w:w="2089" w:type="dxa"/>
+            <w:tcBorders>
+              <w:top w:val="single" w:sz="4" w:space="0" w:color="00000A"/>
+              <w:left w:val="single" w:sz="4" w:space="0" w:color="00000A"/>
+              <w:bottom w:val="single" w:sz="4" w:space="0" w:color="00000A"/>
+              <w:right w:val="single" w:sz="4" w:space="0" w:color="00000A"/>
+            </w:tcBorders>
+            <w:shd w:val="clear" w:color="auto" w:fill="auto"/>
+          </w:tcPr>
+          <w:p>
+            <w:pPr>
+              <w:spacing w:after="0" w:line="240" w:lineRule="auto"/>
+              <w:rPr>
+                <w:rFonts w:ascii="Calibri" w:hAnsi="Calibri"/>
+              </w:rPr>
+            </w:pPr>
+            <w:r>
+              <w:rPr>
+                <w:rFonts w:ascii="Calibri" w:hAnsi="Calibri"/>
+              </w:rPr>
+              <w:t>Query is executed without error</w:t>
+            </w:r>
+          </w:p>
+        </w:tc>
+        <w:tc>
+          <w:tcPr>
+            <w:tcW w:w="2054" w:type="dxa"/>
+            <w:tcBorders>
+              <w:top w:val="single" w:sz="4" w:space="0" w:color="00000A"/>
+              <w:left w:val="single" w:sz="4" w:space="0" w:color="00000A"/>
+              <w:bottom w:val="single" w:sz="4" w:space="0" w:color="00000A"/>
+              <w:right w:val="single" w:sz="4" w:space="0" w:color="00000A"/>
+            </w:tcBorders>
+            <w:shd w:val="clear" w:color="auto" w:fill="auto"/>
+          </w:tcPr>
+          <w:p>
+            <w:pPr>
+              <w:spacing w:after="0" w:line="240" w:lineRule="auto"/>
+              <w:rPr>
+                <w:rFonts w:ascii="Calibri" w:hAnsi="Calibri"/>
+              </w:rPr>
+            </w:pPr>
+          </w:p>
+        </w:tc>
+        <w:tc>
+          <w:tcPr>
+            <w:tcW w:w="1015" w:type="dxa"/>
+            <w:tcBorders>
+              <w:top w:val="single" w:sz="4" w:space="0" w:color="00000A"/>
+              <w:left w:val="single" w:sz="4" w:space="0" w:color="00000A"/>
+              <w:bottom w:val="single" w:sz="4" w:space="0" w:color="00000A"/>
+              <w:right w:val="single" w:sz="4" w:space="0" w:color="00000A"/>
+            </w:tcBorders>
+            <w:shd w:val="clear" w:color="auto" w:fill="auto"/>
+          </w:tcPr>
+          <w:p>
+            <w:pPr>
+              <w:spacing w:after="0" w:line="240" w:lineRule="auto"/>
+              <w:rPr>
+                <w:rFonts w:ascii="Calibri" w:hAnsi="Calibri"/>
+              </w:rPr>
+            </w:pPr>
+          </w:p>
+        </w:tc>
+        <w:tc>
+          <w:tcPr>
+            <w:tcW w:w="2054" w:type="dxa"/>
+            <w:tcBorders>
+              <w:top w:val="single" w:sz="4" w:space="0" w:color="00000A"/>
+              <w:left w:val="single" w:sz="4" w:space="0" w:color="00000A"/>
+              <w:bottom w:val="single" w:sz="4" w:space="0" w:color="00000A"/>
+              <w:right w:val="single" w:sz="4" w:space="0" w:color="00000A"/>
+            </w:tcBorders>
+            <w:shd w:val="clear" w:color="auto" w:fill="auto"/>
+          </w:tcPr>
+          <w:p>
+            <w:pPr>
+              <w:spacing w:after="0" w:line="240" w:lineRule="auto"/>
+              <w:rPr>
+                <w:rFonts w:ascii="Calibri" w:hAnsi="Calibri"/>
+              </w:rPr>
+            </w:pPr>
+          </w:p>
+        </w:tc>
+      </w:tr>
+      <w:tr>
+        <w:trPr>
+          <w:trHeight w:val="300"/>
+        </w:trPr>
+        <w:tc>
+          <w:tcPr>
+            <w:tcW w:w="720" w:type="dxa"/>
+            <w:tcBorders>
+              <w:top w:val="single" w:sz="4" w:space="0" w:color="00000A"/>
+              <w:left w:val="single" w:sz="4" w:space="0" w:color="00000A"/>
+              <w:bottom w:val="single" w:sz="4" w:space="0" w:color="00000A"/>
+              <w:right w:val="single" w:sz="4" w:space="0" w:color="00000A"/>
+            </w:tcBorders>
+            <w:shd w:val="clear" w:color="auto" w:fill="auto"/>
+            <w:tcMar>
+              <w:left w:w="93" w:type="dxa"/>
+            </w:tcMar>
+          </w:tcPr>
+          <w:p>
+            <w:pPr>
+              <w:spacing w:after="0" w:line="240" w:lineRule="auto"/>
+              <w:rPr>
+                <w:rFonts w:ascii="Calibri" w:hAnsi="Calibri"/>
+              </w:rPr>
+            </w:pPr>
+            <w:r>
+              <w:rPr>
+                <w:rFonts w:ascii="Calibri" w:hAnsi="Calibri"/>
+              </w:rPr>
+              <w:t>4</w:t>
+            </w:r>
+          </w:p>
+        </w:tc>
+        <w:tc>
+          <w:tcPr>
+            <w:tcW w:w="2054" w:type="dxa"/>
+            <w:tcBorders>
+              <w:top w:val="single" w:sz="4" w:space="0" w:color="00000A"/>
+              <w:left w:val="single" w:sz="4" w:space="0" w:color="00000A"/>
+              <w:bottom w:val="single" w:sz="4" w:space="0" w:color="00000A"/>
+              <w:right w:val="single" w:sz="4" w:space="0" w:color="00000A"/>
+            </w:tcBorders>
+            <w:shd w:val="clear" w:color="auto" w:fill="auto"/>
+          </w:tcPr>
+          <w:p>
+            <w:pPr>
+              <w:spacing w:after="0" w:line="240" w:lineRule="auto"/>
+              <w:rPr>
+                <w:rFonts w:ascii="Calibri" w:hAnsi="Calibri"/>
+              </w:rPr>
+            </w:pPr>
+            <w:r>
+              <w:rPr>
+                <w:rFonts w:ascii="Calibri" w:hAnsi="Calibri"/>
+              </w:rPr>
+              <w:t xml:space="preserve">Check that the </w:t>
+            </w:r>
+            <w:proofErr w:type="spellStart"/>
+            <w:r>
+              <w:rPr>
+                <w:rFonts w:ascii="Calibri" w:hAnsi="Calibri"/>
+              </w:rPr>
+              <w:t>gamification_badges</w:t>
+            </w:r>
+            <w:proofErr w:type="spellEnd"/>
+            <w:r>
+              <w:rPr>
+                <w:rFonts w:ascii="Calibri" w:hAnsi="Calibri"/>
+              </w:rPr>
+              <w:t xml:space="preserve"> table has been created by the SQL script; this may </w:t>
+            </w:r>
+            <w:r>
+              <w:rPr>
+                <w:rFonts w:ascii="Calibri" w:hAnsi="Calibri"/>
+              </w:rPr>
+              <w:lastRenderedPageBreak/>
+              <w:t>require a refresh of the tables listed</w:t>
+            </w:r>
+          </w:p>
+        </w:tc>
+        <w:tc>
+          <w:tcPr>
+            <w:tcW w:w="2089" w:type="dxa"/>
+            <w:tcBorders>
+              <w:top w:val="single" w:sz="4" w:space="0" w:color="00000A"/>
+              <w:left w:val="single" w:sz="4" w:space="0" w:color="00000A"/>
+              <w:bottom w:val="single" w:sz="4" w:space="0" w:color="00000A"/>
+              <w:right w:val="single" w:sz="4" w:space="0" w:color="00000A"/>
+            </w:tcBorders>
+            <w:shd w:val="clear" w:color="auto" w:fill="auto"/>
+          </w:tcPr>
+          <w:p>
+            <w:pPr>
+              <w:spacing w:after="0" w:line="240" w:lineRule="auto"/>
+              <w:rPr>
+                <w:rFonts w:ascii="Calibri" w:hAnsi="Calibri"/>
+              </w:rPr>
+            </w:pPr>
+            <w:r>
+              <w:rPr>
+                <w:rFonts w:ascii="Calibri" w:hAnsi="Calibri"/>
+              </w:rPr>
+              <w:lastRenderedPageBreak/>
+              <w:t xml:space="preserve">The </w:t>
+            </w:r>
+            <w:proofErr w:type="spellStart"/>
+            <w:r>
+              <w:rPr>
+                <w:rFonts w:ascii="Calibri" w:hAnsi="Calibri"/>
+              </w:rPr>
+              <w:t>gamification_badges</w:t>
+            </w:r>
+            <w:proofErr w:type="spellEnd"/>
+            <w:r>
+              <w:rPr>
+                <w:rFonts w:ascii="Calibri" w:hAnsi="Calibri"/>
+              </w:rPr>
+              <w:t xml:space="preserve"> table now exists in the </w:t>
+            </w:r>
+            <w:proofErr w:type="spellStart"/>
+            <w:r>
+              <w:rPr>
+                <w:rFonts w:ascii="Calibri" w:hAnsi="Calibri"/>
+              </w:rPr>
+              <w:t>MediaWiki</w:t>
+            </w:r>
+            <w:proofErr w:type="spellEnd"/>
+            <w:r>
+              <w:rPr>
+                <w:rFonts w:ascii="Calibri" w:hAnsi="Calibri"/>
+              </w:rPr>
+              <w:t xml:space="preserve"> database</w:t>
+            </w:r>
+          </w:p>
+        </w:tc>
+        <w:tc>
+          <w:tcPr>
+            <w:tcW w:w="2054" w:type="dxa"/>
+            <w:tcBorders>
+              <w:top w:val="single" w:sz="4" w:space="0" w:color="00000A"/>
+              <w:left w:val="single" w:sz="4" w:space="0" w:color="00000A"/>
+              <w:bottom w:val="single" w:sz="4" w:space="0" w:color="00000A"/>
+              <w:right w:val="single" w:sz="4" w:space="0" w:color="00000A"/>
+            </w:tcBorders>
+            <w:shd w:val="clear" w:color="auto" w:fill="auto"/>
+          </w:tcPr>
+          <w:p>
+            <w:pPr>
+              <w:spacing w:after="0" w:line="240" w:lineRule="auto"/>
+              <w:rPr>
+                <w:rFonts w:ascii="Calibri" w:hAnsi="Calibri"/>
+              </w:rPr>
+            </w:pPr>
+          </w:p>
+        </w:tc>
+        <w:tc>
+          <w:tcPr>
+            <w:tcW w:w="1015" w:type="dxa"/>
+            <w:tcBorders>
+              <w:top w:val="single" w:sz="4" w:space="0" w:color="00000A"/>
+              <w:left w:val="single" w:sz="4" w:space="0" w:color="00000A"/>
+              <w:bottom w:val="single" w:sz="4" w:space="0" w:color="00000A"/>
+              <w:right w:val="single" w:sz="4" w:space="0" w:color="00000A"/>
+            </w:tcBorders>
+            <w:shd w:val="clear" w:color="auto" w:fill="auto"/>
+          </w:tcPr>
+          <w:p>
+            <w:pPr>
+              <w:spacing w:after="0" w:line="240" w:lineRule="auto"/>
+              <w:rPr>
+                <w:rFonts w:ascii="Calibri" w:hAnsi="Calibri"/>
+              </w:rPr>
+            </w:pPr>
+          </w:p>
+        </w:tc>
+        <w:tc>
+          <w:tcPr>
+            <w:tcW w:w="2054" w:type="dxa"/>
+            <w:tcBorders>
+              <w:top w:val="single" w:sz="4" w:space="0" w:color="00000A"/>
+              <w:left w:val="single" w:sz="4" w:space="0" w:color="00000A"/>
+              <w:bottom w:val="single" w:sz="4" w:space="0" w:color="00000A"/>
+              <w:right w:val="single" w:sz="4" w:space="0" w:color="00000A"/>
+            </w:tcBorders>
+            <w:shd w:val="clear" w:color="auto" w:fill="auto"/>
+          </w:tcPr>
+          <w:p>
+            <w:pPr>
+              <w:spacing w:after="0" w:line="240" w:lineRule="auto"/>
+              <w:rPr>
+                <w:rFonts w:ascii="Calibri" w:hAnsi="Calibri"/>
+              </w:rPr>
+            </w:pPr>
+          </w:p>
+        </w:tc>
+      </w:tr>
+      <w:tr>
+        <w:trPr>
+          <w:trHeight w:val="300"/>
+        </w:trPr>
+        <w:tc>
+          <w:tcPr>
+            <w:tcW w:w="720" w:type="dxa"/>
+            <w:tcBorders>
+              <w:top w:val="single" w:sz="4" w:space="0" w:color="00000A"/>
+              <w:left w:val="single" w:sz="4" w:space="0" w:color="00000A"/>
+              <w:bottom w:val="single" w:sz="4" w:space="0" w:color="00000A"/>
+              <w:right w:val="single" w:sz="4" w:space="0" w:color="00000A"/>
+            </w:tcBorders>
+            <w:shd w:val="clear" w:color="auto" w:fill="auto"/>
+            <w:tcMar>
+              <w:left w:w="93" w:type="dxa"/>
+            </w:tcMar>
+          </w:tcPr>
+          <w:p>
+            <w:pPr>
+              <w:spacing w:after="0" w:line="240" w:lineRule="auto"/>
+              <w:rPr>
+                <w:rFonts w:ascii="Calibri" w:hAnsi="Calibri"/>
+              </w:rPr>
+            </w:pPr>
+            <w:r>
+              <w:rPr>
+                <w:rFonts w:ascii="Calibri" w:hAnsi="Calibri"/>
+              </w:rPr>
+              <w:t>5</w:t>
+            </w:r>
+          </w:p>
+        </w:tc>
+        <w:tc>
+          <w:tcPr>
+            <w:tcW w:w="2054" w:type="dxa"/>
+            <w:tcBorders>
+              <w:top w:val="single" w:sz="4" w:space="0" w:color="00000A"/>
+              <w:left w:val="single" w:sz="4" w:space="0" w:color="00000A"/>
+              <w:bottom w:val="single" w:sz="4" w:space="0" w:color="00000A"/>
+              <w:right w:val="single" w:sz="4" w:space="0" w:color="00000A"/>
+            </w:tcBorders>
+            <w:shd w:val="clear" w:color="auto" w:fill="auto"/>
+          </w:tcPr>
+          <w:p>
+            <w:pPr>
+              <w:spacing w:after="0" w:line="240" w:lineRule="auto"/>
+              <w:rPr>
+                <w:rFonts w:ascii="Calibri" w:hAnsi="Calibri"/>
+              </w:rPr>
+            </w:pPr>
+            <w:r>
+              <w:rPr>
+                <w:rFonts w:ascii="Calibri" w:hAnsi="Calibri"/>
+              </w:rPr>
+              <w:t xml:space="preserve">Check that the field </w:t>
+            </w:r>
+            <w:proofErr w:type="spellStart"/>
+            <w:r>
+              <w:rPr>
+                <w:rFonts w:ascii="Calibri" w:hAnsi="Calibri"/>
+              </w:rPr>
+              <w:t>user_id</w:t>
+            </w:r>
+            <w:proofErr w:type="spellEnd"/>
+            <w:r>
+              <w:rPr>
+                <w:rFonts w:ascii="Calibri" w:hAnsi="Calibri"/>
+              </w:rPr>
+              <w:t xml:space="preserve"> is spelled correctly, is all lowercase, is of type </w:t>
+            </w:r>
+            <w:proofErr w:type="spellStart"/>
+            <w:proofErr w:type="gramStart"/>
+            <w:r>
+              <w:rPr>
+                <w:rFonts w:ascii="Calibri" w:hAnsi="Calibri"/>
+              </w:rPr>
+              <w:t>int</w:t>
+            </w:r>
+            <w:proofErr w:type="spellEnd"/>
+            <w:r>
+              <w:rPr>
+                <w:rFonts w:ascii="Calibri" w:hAnsi="Calibri"/>
+              </w:rPr>
+              <w:t>(</w:t>
+            </w:r>
+            <w:proofErr w:type="gramEnd"/>
+            <w:r>
+              <w:rPr>
+                <w:rFonts w:ascii="Calibri" w:hAnsi="Calibri"/>
+              </w:rPr>
+              <w:t>10), and does not allow nulls</w:t>
+            </w:r>
+          </w:p>
+        </w:tc>
+        <w:tc>
+          <w:tcPr>
+            <w:tcW w:w="2089" w:type="dxa"/>
+            <w:tcBorders>
+              <w:top w:val="single" w:sz="4" w:space="0" w:color="00000A"/>
+              <w:left w:val="single" w:sz="4" w:space="0" w:color="00000A"/>
+              <w:bottom w:val="single" w:sz="4" w:space="0" w:color="00000A"/>
+              <w:right w:val="single" w:sz="4" w:space="0" w:color="00000A"/>
+            </w:tcBorders>
+            <w:shd w:val="clear" w:color="auto" w:fill="auto"/>
+          </w:tcPr>
+          <w:p>
+            <w:pPr>
+              <w:spacing w:after="0" w:line="240" w:lineRule="auto"/>
+              <w:rPr>
+                <w:rFonts w:ascii="Calibri" w:hAnsi="Calibri"/>
+              </w:rPr>
+            </w:pPr>
+            <w:r>
+              <w:rPr>
+                <w:rFonts w:ascii="Calibri" w:hAnsi="Calibri"/>
+              </w:rPr>
+              <w:t xml:space="preserve">The field </w:t>
+            </w:r>
+            <w:proofErr w:type="spellStart"/>
+            <w:r>
+              <w:rPr>
+                <w:rFonts w:ascii="Calibri" w:hAnsi="Calibri"/>
+              </w:rPr>
+              <w:t>user_id</w:t>
+            </w:r>
+            <w:proofErr w:type="spellEnd"/>
+            <w:r>
+              <w:rPr>
+                <w:rFonts w:ascii="Calibri" w:hAnsi="Calibri"/>
+              </w:rPr>
+              <w:t xml:space="preserve"> is</w:t>
+            </w:r>
+            <w:r>
+              <w:rPr>
+                <w:rFonts w:ascii="Calibri" w:hAnsi="Calibri"/>
+              </w:rPr>
+              <w:t xml:space="preserve"> spelled correctly, is all lowercase, is of type </w:t>
+            </w:r>
+            <w:proofErr w:type="spellStart"/>
+            <w:proofErr w:type="gramStart"/>
+            <w:r>
+              <w:rPr>
+                <w:rFonts w:ascii="Calibri" w:hAnsi="Calibri"/>
+              </w:rPr>
+              <w:t>int</w:t>
+            </w:r>
+            <w:proofErr w:type="spellEnd"/>
+            <w:r>
+              <w:rPr>
+                <w:rFonts w:ascii="Calibri" w:hAnsi="Calibri"/>
+              </w:rPr>
+              <w:t>(</w:t>
+            </w:r>
+            <w:proofErr w:type="gramEnd"/>
+            <w:r>
+              <w:rPr>
+                <w:rFonts w:ascii="Calibri" w:hAnsi="Calibri"/>
+              </w:rPr>
+              <w:t>10), and does not allow nulls</w:t>
+            </w:r>
+          </w:p>
+        </w:tc>
+        <w:tc>
+          <w:tcPr>
+            <w:tcW w:w="2054" w:type="dxa"/>
+            <w:tcBorders>
+              <w:top w:val="single" w:sz="4" w:space="0" w:color="00000A"/>
+              <w:left w:val="single" w:sz="4" w:space="0" w:color="00000A"/>
+              <w:bottom w:val="single" w:sz="4" w:space="0" w:color="00000A"/>
+              <w:right w:val="single" w:sz="4" w:space="0" w:color="00000A"/>
+            </w:tcBorders>
+            <w:shd w:val="clear" w:color="auto" w:fill="auto"/>
+          </w:tcPr>
+          <w:p>
+            <w:pPr>
+              <w:spacing w:after="0" w:line="240" w:lineRule="auto"/>
+              <w:rPr>
+                <w:rFonts w:ascii="Calibri" w:hAnsi="Calibri"/>
+              </w:rPr>
+            </w:pPr>
+          </w:p>
+        </w:tc>
+        <w:tc>
+          <w:tcPr>
+            <w:tcW w:w="1015" w:type="dxa"/>
+            <w:tcBorders>
+              <w:top w:val="single" w:sz="4" w:space="0" w:color="00000A"/>
+              <w:left w:val="single" w:sz="4" w:space="0" w:color="00000A"/>
+              <w:bottom w:val="single" w:sz="4" w:space="0" w:color="00000A"/>
+              <w:right w:val="single" w:sz="4" w:space="0" w:color="00000A"/>
+            </w:tcBorders>
+            <w:shd w:val="clear" w:color="auto" w:fill="auto"/>
+          </w:tcPr>
+          <w:p>
+            <w:pPr>
+              <w:spacing w:after="0" w:line="240" w:lineRule="auto"/>
+              <w:rPr>
+                <w:rFonts w:ascii="Calibri" w:hAnsi="Calibri"/>
+              </w:rPr>
+            </w:pPr>
+          </w:p>
+        </w:tc>
+        <w:tc>
+          <w:tcPr>
+            <w:tcW w:w="2054" w:type="dxa"/>
+            <w:tcBorders>
+              <w:top w:val="single" w:sz="4" w:space="0" w:color="00000A"/>
+              <w:left w:val="single" w:sz="4" w:space="0" w:color="00000A"/>
+              <w:bottom w:val="single" w:sz="4" w:space="0" w:color="00000A"/>
+              <w:right w:val="single" w:sz="4" w:space="0" w:color="00000A"/>
+            </w:tcBorders>
+            <w:shd w:val="clear" w:color="auto" w:fill="auto"/>
+          </w:tcPr>
+          <w:p>
+            <w:pPr>
+              <w:spacing w:after="0" w:line="240" w:lineRule="auto"/>
+              <w:rPr>
+                <w:rFonts w:ascii="Calibri" w:hAnsi="Calibri"/>
+              </w:rPr>
+            </w:pPr>
+          </w:p>
+        </w:tc>
+      </w:tr>
+      <w:tr>
+        <w:trPr>
+          <w:trHeight w:val="300"/>
+        </w:trPr>
+        <w:tc>
+          <w:tcPr>
+            <w:tcW w:w="720" w:type="dxa"/>
+            <w:tcBorders>
+              <w:top w:val="single" w:sz="4" w:space="0" w:color="00000A"/>
+              <w:left w:val="single" w:sz="4" w:space="0" w:color="00000A"/>
+              <w:bottom w:val="single" w:sz="4" w:space="0" w:color="00000A"/>
+              <w:right w:val="single" w:sz="4" w:space="0" w:color="00000A"/>
+            </w:tcBorders>
+            <w:shd w:val="clear" w:color="auto" w:fill="auto"/>
+            <w:tcMar>
+              <w:left w:w="93" w:type="dxa"/>
+            </w:tcMar>
+          </w:tcPr>
+          <w:p>
+            <w:pPr>
+              <w:spacing w:after="0" w:line="240" w:lineRule="auto"/>
+              <w:rPr>
+                <w:rFonts w:ascii="Calibri" w:hAnsi="Calibri"/>
+              </w:rPr>
+            </w:pPr>
+            <w:r>
+              <w:rPr>
+                <w:rFonts w:ascii="Calibri" w:hAnsi="Calibri"/>
+              </w:rPr>
+              <w:t>6</w:t>
+            </w:r>
+          </w:p>
+        </w:tc>
+        <w:tc>
+          <w:tcPr>
+            <w:tcW w:w="2054" w:type="dxa"/>
+            <w:tcBorders>
+              <w:top w:val="single" w:sz="4" w:space="0" w:color="00000A"/>
+              <w:left w:val="single" w:sz="4" w:space="0" w:color="00000A"/>
+              <w:bottom w:val="single" w:sz="4" w:space="0" w:color="00000A"/>
+              <w:right w:val="single" w:sz="4" w:space="0" w:color="00000A"/>
+            </w:tcBorders>
+            <w:shd w:val="clear" w:color="auto" w:fill="auto"/>
+          </w:tcPr>
+          <w:p>
+            <w:pPr>
+              <w:spacing w:after="0" w:line="240" w:lineRule="auto"/>
+              <w:rPr>
+                <w:rFonts w:ascii="Calibri" w:hAnsi="Calibri"/>
+              </w:rPr>
+            </w:pPr>
+            <w:r>
+              <w:rPr>
+                <w:rFonts w:ascii="Calibri" w:eastAsia="Times New Roman" w:hAnsi="Calibri" w:cs="Times New Roman"/>
+                <w:color w:val="000000"/>
+              </w:rPr>
+              <w:t xml:space="preserve">Check that the field </w:t>
+            </w:r>
+            <w:proofErr w:type="spellStart"/>
+            <w:r>
+              <w:rPr>
+                <w:rFonts w:ascii="Calibri" w:eastAsia="Times New Roman" w:hAnsi="Calibri" w:cs="Times New Roman"/>
+                <w:color w:val="000000"/>
+              </w:rPr>
+              <w:t>badge_tag</w:t>
+            </w:r>
+            <w:proofErr w:type="spellEnd"/>
+            <w:r>
+              <w:rPr>
+                <w:rFonts w:ascii="Calibri" w:eastAsia="Times New Roman" w:hAnsi="Calibri" w:cs="Times New Roman"/>
+                <w:color w:val="000000"/>
+              </w:rPr>
+              <w:t xml:space="preserve"> is spelled correctly, is all lowercase, is of type </w:t>
+            </w:r>
+            <w:proofErr w:type="gramStart"/>
+            <w:r>
+              <w:rPr>
+                <w:rFonts w:ascii="Calibri" w:eastAsia="Times New Roman" w:hAnsi="Calibri" w:cs="Times New Roman"/>
+                <w:color w:val="000000"/>
+              </w:rPr>
+              <w:t>varchar(</w:t>
+            </w:r>
+            <w:proofErr w:type="gramEnd"/>
+            <w:r>
+              <w:rPr>
+                <w:rFonts w:ascii="Calibri" w:eastAsia="Times New Roman" w:hAnsi="Calibri" w:cs="Times New Roman"/>
+                <w:color w:val="000000"/>
+              </w:rPr>
+              <w:t>255), and does not allow nulls</w:t>
+            </w:r>
+          </w:p>
+        </w:tc>
+        <w:tc>
+          <w:tcPr>
+            <w:tcW w:w="2089" w:type="dxa"/>
+            <w:tcBorders>
+              <w:top w:val="single" w:sz="4" w:space="0" w:color="00000A"/>
+              <w:left w:val="single" w:sz="4" w:space="0" w:color="00000A"/>
+              <w:bottom w:val="single" w:sz="4" w:space="0" w:color="00000A"/>
+              <w:right w:val="single" w:sz="4" w:space="0" w:color="00000A"/>
+            </w:tcBorders>
+            <w:shd w:val="clear" w:color="auto" w:fill="auto"/>
+          </w:tcPr>
+          <w:p>
+            <w:pPr>
+              <w:spacing w:after="0" w:line="240" w:lineRule="auto"/>
+              <w:rPr>
+                <w:rFonts w:ascii="Calibri" w:hAnsi="Calibri"/>
+              </w:rPr>
+            </w:pPr>
+            <w:r>
+              <w:rPr>
+                <w:rFonts w:ascii="Calibri" w:eastAsia="Times New Roman" w:hAnsi="Calibri" w:cs="Times New Roman"/>
+                <w:color w:val="000000"/>
+              </w:rPr>
+              <w:t xml:space="preserve">The field </w:t>
+            </w:r>
+            <w:proofErr w:type="spellStart"/>
+            <w:r>
+              <w:rPr>
+                <w:rFonts w:ascii="Calibri" w:eastAsia="Times New Roman" w:hAnsi="Calibri" w:cs="Times New Roman"/>
+                <w:color w:val="000000"/>
+              </w:rPr>
+              <w:t>badge_tag</w:t>
+            </w:r>
+            <w:proofErr w:type="spellEnd"/>
+            <w:r>
+              <w:rPr>
+                <w:rFonts w:ascii="Calibri" w:eastAsia="Times New Roman" w:hAnsi="Calibri" w:cs="Times New Roman"/>
+                <w:color w:val="000000"/>
+              </w:rPr>
+              <w:t xml:space="preserve"> is</w:t>
+            </w:r>
+            <w:r>
+              <w:rPr>
+                <w:rFonts w:ascii="Calibri" w:eastAsia="Times New Roman" w:hAnsi="Calibri" w:cs="Times New Roman"/>
+                <w:color w:val="000000"/>
+              </w:rPr>
+              <w:t xml:space="preserve"> spelled correctly, is all lowercase, is of type </w:t>
+            </w:r>
+            <w:proofErr w:type="gramStart"/>
+            <w:r>
+              <w:rPr>
+                <w:rFonts w:ascii="Calibri" w:eastAsia="Times New Roman" w:hAnsi="Calibri" w:cs="Times New Roman"/>
+                <w:color w:val="000000"/>
+              </w:rPr>
+              <w:t>varchar(</w:t>
+            </w:r>
+            <w:proofErr w:type="gramEnd"/>
+            <w:r>
+              <w:rPr>
+                <w:rFonts w:ascii="Calibri" w:eastAsia="Times New Roman" w:hAnsi="Calibri" w:cs="Times New Roman"/>
+                <w:color w:val="000000"/>
+              </w:rPr>
+              <w:t>255), and does not allow nulls</w:t>
+            </w:r>
+          </w:p>
+        </w:tc>
+        <w:tc>
+          <w:tcPr>
+            <w:tcW w:w="2054" w:type="dxa"/>
+            <w:tcBorders>
+              <w:top w:val="single" w:sz="4" w:space="0" w:color="00000A"/>
+              <w:left w:val="single" w:sz="4" w:space="0" w:color="00000A"/>
+              <w:bottom w:val="single" w:sz="4" w:space="0" w:color="00000A"/>
+              <w:right w:val="single" w:sz="4" w:space="0" w:color="00000A"/>
+            </w:tcBorders>
+            <w:shd w:val="clear" w:color="auto" w:fill="auto"/>
+          </w:tcPr>
+          <w:p>
+            <w:pPr>
+              <w:spacing w:after="0" w:line="240" w:lineRule="auto"/>
+              <w:rPr>
+                <w:rFonts w:ascii="Calibri" w:hAnsi="Calibri"/>
+              </w:rPr>
+            </w:pPr>
+          </w:p>
+        </w:tc>
+        <w:tc>
+          <w:tcPr>
+            <w:tcW w:w="1015" w:type="dxa"/>
+            <w:tcBorders>
+              <w:top w:val="single" w:sz="4" w:space="0" w:color="00000A"/>
+              <w:left w:val="single" w:sz="4" w:space="0" w:color="00000A"/>
+              <w:bottom w:val="single" w:sz="4" w:space="0" w:color="00000A"/>
+              <w:right w:val="single" w:sz="4" w:space="0" w:color="00000A"/>
+            </w:tcBorders>
+            <w:shd w:val="clear" w:color="auto" w:fill="auto"/>
+          </w:tcPr>
+          <w:p>
+            <w:pPr>
+              <w:spacing w:after="0" w:line="240" w:lineRule="auto"/>
+              <w:rPr>
+                <w:rFonts w:ascii="Calibri" w:hAnsi="Calibri"/>
+              </w:rPr>
+            </w:pPr>
+          </w:p>
+        </w:tc>
+        <w:tc>
+          <w:tcPr>
+            <w:tcW w:w="2054" w:type="dxa"/>
+            <w:tcBorders>
+              <w:top w:val="single" w:sz="4" w:space="0" w:color="00000A"/>
+              <w:left w:val="single" w:sz="4" w:space="0" w:color="00000A"/>
+              <w:bottom w:val="single" w:sz="4" w:space="0" w:color="00000A"/>
+              <w:right w:val="single" w:sz="4" w:space="0" w:color="00000A"/>
+            </w:tcBorders>
+            <w:shd w:val="clear" w:color="auto" w:fill="auto"/>
+          </w:tcPr>
+          <w:p>
+            <w:pPr>
+              <w:spacing w:after="0" w:line="240" w:lineRule="auto"/>
+              <w:rPr>
+                <w:rFonts w:ascii="Calibri" w:hAnsi="Calibri"/>
+              </w:rPr>
+            </w:pPr>
+          </w:p>
+        </w:tc>
+      </w:tr>
+      <w:tr>
+        <w:trPr>
+          <w:trHeight w:val="300"/>
+        </w:trPr>
+        <w:tc>
+          <w:tcPr>
+            <w:tcW w:w="720" w:type="dxa"/>
+            <w:tcBorders>
+              <w:top w:val="single" w:sz="4" w:space="0" w:color="00000A"/>
+              <w:left w:val="single" w:sz="4" w:space="0" w:color="00000A"/>
+              <w:bottom w:val="single" w:sz="4" w:space="0" w:color="00000A"/>
+              <w:right w:val="single" w:sz="4" w:space="0" w:color="00000A"/>
+            </w:tcBorders>
+            <w:shd w:val="clear" w:color="auto" w:fill="auto"/>
+            <w:tcMar>
+              <w:left w:w="93" w:type="dxa"/>
+            </w:tcMar>
+          </w:tcPr>
+          <w:p>
+            <w:pPr>
+              <w:spacing w:after="0" w:line="240" w:lineRule="auto"/>
+              <w:rPr>
+                <w:rFonts w:ascii="Calibri" w:hAnsi="Calibri"/>
+              </w:rPr>
+            </w:pPr>
+            <w:r>
+              <w:rPr>
+                <w:rFonts w:ascii="Calibri" w:hAnsi="Calibri"/>
+              </w:rPr>
+              <w:t>7</w:t>
+            </w:r>
+          </w:p>
+        </w:tc>
+        <w:tc>
+          <w:tcPr>
+            <w:tcW w:w="2054" w:type="dxa"/>
+            <w:tcBorders>
+              <w:top w:val="single" w:sz="4" w:space="0" w:color="00000A"/>
+              <w:left w:val="single" w:sz="4" w:space="0" w:color="00000A"/>
+              <w:bottom w:val="single" w:sz="4" w:space="0" w:color="00000A"/>
+              <w:right w:val="single" w:sz="4" w:space="0" w:color="00000A"/>
+            </w:tcBorders>
+            <w:shd w:val="clear" w:color="auto" w:fill="auto"/>
+          </w:tcPr>
+          <w:p>
+            <w:pPr>
+              <w:spacing w:after="0" w:line="240" w:lineRule="auto"/>
+              <w:rPr>
+                <w:rFonts w:ascii="Calibri" w:eastAsia="Times New Roman" w:hAnsi="Calibri" w:cs="Times New Roman"/>
+                <w:color w:val="000000"/>
+              </w:rPr>
+            </w:pPr>
+            <w:r>
+              <w:rPr>
+                <w:rFonts w:ascii="Calibri" w:hAnsi="Calibri"/>
+              </w:rPr>
+              <w:t xml:space="preserve">Check that the field </w:t>
+            </w:r>
+            <w:proofErr w:type="spellStart"/>
+            <w:r>
+              <w:rPr>
+                <w:rFonts w:ascii="Calibri" w:hAnsi="Calibri"/>
+              </w:rPr>
+              <w:t>badge_rank</w:t>
+            </w:r>
+            <w:proofErr w:type="spellEnd"/>
+            <w:r>
+              <w:rPr>
+                <w:rFonts w:ascii="Calibri" w:hAnsi="Calibri"/>
+              </w:rPr>
+              <w:t xml:space="preserve"> is spelled correctly, is all lowercase, is of type </w:t>
+            </w:r>
+            <w:proofErr w:type="gramStart"/>
+            <w:r>
+              <w:rPr>
+                <w:rFonts w:ascii="Calibri" w:hAnsi="Calibri"/>
+              </w:rPr>
+              <w:t>varchar(</w:t>
+            </w:r>
+            <w:proofErr w:type="gramEnd"/>
+            <w:r>
+              <w:rPr>
+                <w:rFonts w:ascii="Calibri" w:hAnsi="Calibri"/>
+              </w:rPr>
+              <w:t>255)</w:t>
+            </w:r>
+            <w:r>
+              <w:rPr>
+                <w:rFonts w:ascii="Calibri" w:eastAsia="Times New Roman" w:hAnsi="Calibri" w:cs="Times New Roman"/>
+                <w:color w:val="000000"/>
+              </w:rPr>
+              <w:t>, and does not allow nulls</w:t>
+            </w:r>
+          </w:p>
+        </w:tc>
+        <w:tc>
+          <w:tcPr>
+            <w:tcW w:w="2089" w:type="dxa"/>
+            <w:tcBorders>
+              <w:top w:val="single" w:sz="4" w:space="0" w:color="00000A"/>
+              <w:left w:val="single" w:sz="4" w:space="0" w:color="00000A"/>
+              <w:bottom w:val="single" w:sz="4" w:space="0" w:color="00000A"/>
+              <w:right w:val="single" w:sz="4" w:space="0" w:color="00000A"/>
+            </w:tcBorders>
+            <w:shd w:val="clear" w:color="auto" w:fill="auto"/>
+          </w:tcPr>
+          <w:p>
+            <w:pPr>
+              <w:spacing w:after="0" w:line="240" w:lineRule="auto"/>
+              <w:rPr>
+                <w:rFonts w:ascii="Calibri" w:eastAsia="Times New Roman" w:hAnsi="Calibri" w:cs="Times New Roman"/>
+                <w:color w:val="000000"/>
+              </w:rPr>
+            </w:pPr>
+            <w:r>
+              <w:rPr>
+                <w:rFonts w:ascii="Calibri" w:hAnsi="Calibri"/>
+              </w:rPr>
+              <w:t xml:space="preserve">The field </w:t>
+            </w:r>
+            <w:proofErr w:type="spellStart"/>
+            <w:r>
+              <w:rPr>
+                <w:rFonts w:ascii="Calibri" w:hAnsi="Calibri"/>
+              </w:rPr>
+              <w:t>badge_rank</w:t>
+            </w:r>
+            <w:proofErr w:type="spellEnd"/>
+            <w:r>
+              <w:rPr>
+                <w:rFonts w:ascii="Calibri" w:hAnsi="Calibri"/>
+              </w:rPr>
+              <w:t xml:space="preserve"> is </w:t>
+            </w:r>
+            <w:r>
+              <w:rPr>
+                <w:rFonts w:ascii="Calibri" w:hAnsi="Calibri"/>
+              </w:rPr>
+              <w:t xml:space="preserve">spelled correctly, is all lowercase, is of type </w:t>
+            </w:r>
+            <w:proofErr w:type="gramStart"/>
+            <w:r>
+              <w:rPr>
+                <w:rFonts w:ascii="Calibri" w:hAnsi="Calibri"/>
+              </w:rPr>
+              <w:t>varchar(</w:t>
+            </w:r>
+            <w:proofErr w:type="gramEnd"/>
+            <w:r>
+              <w:rPr>
+                <w:rFonts w:ascii="Calibri" w:hAnsi="Calibri"/>
+              </w:rPr>
+              <w:t>255)</w:t>
+            </w:r>
+            <w:r>
+              <w:rPr>
+                <w:rFonts w:ascii="Calibri" w:eastAsia="Times New Roman" w:hAnsi="Calibri" w:cs="Times New Roman"/>
+                <w:color w:val="000000"/>
+              </w:rPr>
+              <w:t>, and does not allow nulls</w:t>
+            </w:r>
+          </w:p>
+        </w:tc>
+        <w:tc>
+          <w:tcPr>
+            <w:tcW w:w="2054" w:type="dxa"/>
+            <w:tcBorders>
+              <w:top w:val="single" w:sz="4" w:space="0" w:color="00000A"/>
+              <w:left w:val="single" w:sz="4" w:space="0" w:color="00000A"/>
+              <w:bottom w:val="single" w:sz="4" w:space="0" w:color="00000A"/>
+              <w:right w:val="single" w:sz="4" w:space="0" w:color="00000A"/>
+            </w:tcBorders>
+            <w:shd w:val="clear" w:color="auto" w:fill="auto"/>
+          </w:tcPr>
+          <w:p>
+            <w:pPr>
+              <w:spacing w:after="0" w:line="240" w:lineRule="auto"/>
+              <w:rPr>
+                <w:rFonts w:ascii="Calibri" w:hAnsi="Calibri"/>
+              </w:rPr>
+            </w:pPr>
+          </w:p>
+        </w:tc>
+        <w:tc>
+          <w:tcPr>
+            <w:tcW w:w="1015" w:type="dxa"/>
+            <w:tcBorders>
+              <w:top w:val="single" w:sz="4" w:space="0" w:color="00000A"/>
+              <w:left w:val="single" w:sz="4" w:space="0" w:color="00000A"/>
+              <w:bottom w:val="single" w:sz="4" w:space="0" w:color="00000A"/>
+              <w:right w:val="single" w:sz="4" w:space="0" w:color="00000A"/>
+            </w:tcBorders>
+            <w:shd w:val="clear" w:color="auto" w:fill="auto"/>
+          </w:tcPr>
+          <w:p>
+            <w:pPr>
+              <w:spacing w:after="0" w:line="240" w:lineRule="auto"/>
+              <w:rPr>
+                <w:rFonts w:ascii="Calibri" w:hAnsi="Calibri"/>
+              </w:rPr>
+            </w:pPr>
+          </w:p>
+        </w:tc>
+        <w:tc>
+          <w:tcPr>
+            <w:tcW w:w="2054" w:type="dxa"/>
+            <w:tcBorders>
+              <w:top w:val="single" w:sz="4" w:space="0" w:color="00000A"/>
+              <w:left w:val="single" w:sz="4" w:space="0" w:color="00000A"/>
+              <w:bottom w:val="single" w:sz="4" w:space="0" w:color="00000A"/>
+              <w:right w:val="single" w:sz="4" w:space="0" w:color="00000A"/>
+            </w:tcBorders>
+            <w:shd w:val="clear" w:color="auto" w:fill="auto"/>
+          </w:tcPr>
+          <w:p>
+            <w:pPr>
+              <w:spacing w:after="0" w:line="240" w:lineRule="auto"/>
+              <w:rPr>
+                <w:rFonts w:ascii="Calibri" w:hAnsi="Calibri"/>
+              </w:rPr>
+            </w:pPr>
+          </w:p>
+        </w:tc>
+      </w:tr>
+      <w:tr>
+        <w:trPr>
+          <w:trHeight w:val="300"/>
+        </w:trPr>
+        <w:tc>
+          <w:tcPr>
+            <w:tcW w:w="720" w:type="dxa"/>
+            <w:tcBorders>
+              <w:top w:val="single" w:sz="4" w:space="0" w:color="00000A"/>
+              <w:left w:val="single" w:sz="4" w:space="0" w:color="00000A"/>
+              <w:bottom w:val="single" w:sz="4" w:space="0" w:color="00000A"/>
+              <w:right w:val="single" w:sz="4" w:space="0" w:color="00000A"/>
+            </w:tcBorders>
+            <w:shd w:val="clear" w:color="auto" w:fill="auto"/>
+            <w:tcMar>
+              <w:left w:w="93" w:type="dxa"/>
+            </w:tcMar>
+          </w:tcPr>
+          <w:p>
+            <w:pPr>
+              <w:spacing w:after="0" w:line="240" w:lineRule="auto"/>
+              <w:rPr>
+                <w:rFonts w:ascii="Calibri" w:hAnsi="Calibri"/>
+              </w:rPr>
+            </w:pPr>
+            <w:r>
+              <w:rPr>
+                <w:rFonts w:ascii="Calibri" w:hAnsi="Calibri"/>
+              </w:rPr>
+              <w:t>8</w:t>
+            </w:r>
+          </w:p>
+        </w:tc>
+        <w:tc>
+          <w:tcPr>
+            <w:tcW w:w="2054" w:type="dxa"/>
+            <w:tcBorders>
+              <w:top w:val="single" w:sz="4" w:space="0" w:color="00000A"/>
+              <w:left w:val="single" w:sz="4" w:space="0" w:color="00000A"/>
+              <w:bottom w:val="single" w:sz="4" w:space="0" w:color="00000A"/>
+              <w:right w:val="single" w:sz="4" w:space="0" w:color="00000A"/>
+            </w:tcBorders>
+            <w:shd w:val="clear" w:color="auto" w:fill="auto"/>
+          </w:tcPr>
+          <w:p>
+            <w:pPr>
+              <w:spacing w:after="0" w:line="240" w:lineRule="auto"/>
+              <w:rPr>
+                <w:rFonts w:ascii="Calibri" w:hAnsi="Calibri"/>
+              </w:rPr>
+            </w:pPr>
+            <w:r>
+              <w:rPr>
+                <w:rFonts w:ascii="Calibri" w:eastAsia="Times New Roman" w:hAnsi="Calibri" w:cs="Times New Roman"/>
+                <w:color w:val="000000"/>
+              </w:rPr>
+              <w:t xml:space="preserve">Check that the field </w:t>
+            </w:r>
+            <w:proofErr w:type="spellStart"/>
+            <w:r>
+              <w:rPr>
+                <w:rFonts w:ascii="Calibri" w:eastAsia="Times New Roman" w:hAnsi="Calibri" w:cs="Times New Roman"/>
+                <w:color w:val="000000"/>
+              </w:rPr>
+              <w:t>date_badge_earned</w:t>
+            </w:r>
+            <w:proofErr w:type="spellEnd"/>
+            <w:r>
+              <w:rPr>
+                <w:rFonts w:ascii="Calibri" w:eastAsia="Times New Roman" w:hAnsi="Calibri" w:cs="Times New Roman"/>
+                <w:color w:val="000000"/>
+              </w:rPr>
+              <w:t xml:space="preserve"> is spelled correctly, is all lowercase, is of type </w:t>
+            </w:r>
+            <w:proofErr w:type="gramStart"/>
+            <w:r>
+              <w:rPr>
+                <w:rFonts w:ascii="Calibri" w:eastAsia="Times New Roman" w:hAnsi="Calibri" w:cs="Times New Roman"/>
+                <w:color w:val="000000"/>
+              </w:rPr>
+              <w:t>binary(</w:t>
+            </w:r>
+            <w:proofErr w:type="gramEnd"/>
+            <w:r>
+              <w:rPr>
+                <w:rFonts w:ascii="Calibri" w:eastAsia="Times New Roman" w:hAnsi="Calibri" w:cs="Times New Roman"/>
+                <w:color w:val="000000"/>
+              </w:rPr>
+              <w:t>14)</w:t>
+            </w:r>
+            <w:r>
+              <w:rPr>
+                <w:rFonts w:ascii="Calibri" w:eastAsia="Times New Roman" w:hAnsi="Calibri" w:cs="Times New Roman"/>
+                <w:color w:val="000000"/>
+              </w:rPr>
+              <w:t>, has a default of NULL,</w:t>
+            </w:r>
+            <w:r>
+              <w:rPr>
+                <w:rFonts w:ascii="Calibri" w:eastAsia="Times New Roman" w:hAnsi="Calibri" w:cs="Times New Roman"/>
+                <w:color w:val="000000"/>
+              </w:rPr>
+              <w:t xml:space="preserve"> and allows nulls</w:t>
+            </w:r>
+          </w:p>
+        </w:tc>
+        <w:tc>
+          <w:tcPr>
+            <w:tcW w:w="2089" w:type="dxa"/>
+            <w:tcBorders>
+              <w:top w:val="single" w:sz="4" w:space="0" w:color="00000A"/>
+              <w:left w:val="single" w:sz="4" w:space="0" w:color="00000A"/>
+              <w:bottom w:val="single" w:sz="4" w:space="0" w:color="00000A"/>
+              <w:right w:val="single" w:sz="4" w:space="0" w:color="00000A"/>
+            </w:tcBorders>
+            <w:shd w:val="clear" w:color="auto" w:fill="auto"/>
+          </w:tcPr>
+          <w:p>
+            <w:pPr>
+              <w:spacing w:after="0" w:line="240" w:lineRule="auto"/>
+              <w:rPr>
+                <w:rFonts w:ascii="Calibri" w:hAnsi="Calibri"/>
+              </w:rPr>
+            </w:pPr>
+            <w:r>
+              <w:rPr>
+                <w:rFonts w:ascii="Calibri" w:eastAsia="Times New Roman" w:hAnsi="Calibri" w:cs="Times New Roman"/>
+                <w:color w:val="000000"/>
+              </w:rPr>
+              <w:t xml:space="preserve">The field </w:t>
+            </w:r>
+            <w:proofErr w:type="spellStart"/>
+            <w:r>
+              <w:rPr>
+                <w:rFonts w:ascii="Calibri" w:eastAsia="Times New Roman" w:hAnsi="Calibri" w:cs="Times New Roman"/>
+                <w:color w:val="000000"/>
+              </w:rPr>
+              <w:t>date_badge_earned</w:t>
+            </w:r>
+            <w:proofErr w:type="spellEnd"/>
+            <w:r>
+              <w:rPr>
+                <w:rFonts w:ascii="Calibri" w:eastAsia="Times New Roman" w:hAnsi="Calibri" w:cs="Times New Roman"/>
+                <w:color w:val="000000"/>
+              </w:rPr>
+              <w:t xml:space="preserve"> is </w:t>
+            </w:r>
+            <w:r>
+              <w:rPr>
+                <w:rFonts w:ascii="Calibri" w:eastAsia="Times New Roman" w:hAnsi="Calibri" w:cs="Times New Roman"/>
+                <w:color w:val="000000"/>
+              </w:rPr>
+              <w:t xml:space="preserve">spelled correctly, is all lowercase, is of type </w:t>
+            </w:r>
+            <w:proofErr w:type="gramStart"/>
+            <w:r>
+              <w:rPr>
+                <w:rFonts w:ascii="Calibri" w:eastAsia="Times New Roman" w:hAnsi="Calibri" w:cs="Times New Roman"/>
+                <w:color w:val="000000"/>
+              </w:rPr>
+              <w:t>binary(</w:t>
+            </w:r>
+            <w:proofErr w:type="gramEnd"/>
+            <w:r>
+              <w:rPr>
+                <w:rFonts w:ascii="Calibri" w:eastAsia="Times New Roman" w:hAnsi="Calibri" w:cs="Times New Roman"/>
+                <w:color w:val="000000"/>
+              </w:rPr>
+              <w:t>14)</w:t>
+            </w:r>
+            <w:r>
+              <w:rPr>
+                <w:rFonts w:ascii="Calibri" w:eastAsia="Times New Roman" w:hAnsi="Calibri" w:cs="Times New Roman"/>
+                <w:color w:val="000000"/>
+              </w:rPr>
+              <w:t>, has a default of NULL,</w:t>
+            </w:r>
+            <w:r>
+              <w:rPr>
+                <w:rFonts w:ascii="Calibri" w:eastAsia="Times New Roman" w:hAnsi="Calibri" w:cs="Times New Roman"/>
+                <w:color w:val="000000"/>
+              </w:rPr>
+              <w:t xml:space="preserve"> and allows nulls</w:t>
+            </w:r>
+          </w:p>
+        </w:tc>
+        <w:tc>
+          <w:tcPr>
+            <w:tcW w:w="2054" w:type="dxa"/>
+            <w:tcBorders>
+              <w:top w:val="single" w:sz="4" w:space="0" w:color="00000A"/>
+              <w:left w:val="single" w:sz="4" w:space="0" w:color="00000A"/>
+              <w:bottom w:val="single" w:sz="4" w:space="0" w:color="00000A"/>
+              <w:right w:val="single" w:sz="4" w:space="0" w:color="00000A"/>
+            </w:tcBorders>
+            <w:shd w:val="clear" w:color="auto" w:fill="auto"/>
+          </w:tcPr>
+          <w:p>
+            <w:pPr>
+              <w:spacing w:after="0" w:line="240" w:lineRule="auto"/>
+              <w:rPr>
+                <w:rFonts w:ascii="Calibri" w:hAnsi="Calibri"/>
+              </w:rPr>
+            </w:pPr>
+          </w:p>
+        </w:tc>
+        <w:tc>
+          <w:tcPr>
+            <w:tcW w:w="1015" w:type="dxa"/>
+            <w:tcBorders>
+              <w:top w:val="single" w:sz="4" w:space="0" w:color="00000A"/>
+              <w:left w:val="single" w:sz="4" w:space="0" w:color="00000A"/>
+              <w:bottom w:val="single" w:sz="4" w:space="0" w:color="00000A"/>
+              <w:right w:val="single" w:sz="4" w:space="0" w:color="00000A"/>
+            </w:tcBorders>
+            <w:shd w:val="clear" w:color="auto" w:fill="auto"/>
+          </w:tcPr>
+          <w:p>
+            <w:pPr>
+              <w:spacing w:after="0" w:line="240" w:lineRule="auto"/>
+              <w:rPr>
+                <w:rFonts w:ascii="Calibri" w:hAnsi="Calibri"/>
+              </w:rPr>
+            </w:pPr>
+          </w:p>
+        </w:tc>
+        <w:tc>
+          <w:tcPr>
+            <w:tcW w:w="2054" w:type="dxa"/>
+            <w:tcBorders>
+              <w:top w:val="single" w:sz="4" w:space="0" w:color="00000A"/>
+              <w:left w:val="single" w:sz="4" w:space="0" w:color="00000A"/>
+              <w:bottom w:val="single" w:sz="4" w:space="0" w:color="00000A"/>
+              <w:right w:val="single" w:sz="4" w:space="0" w:color="00000A"/>
+            </w:tcBorders>
+            <w:shd w:val="clear" w:color="auto" w:fill="auto"/>
+          </w:tcPr>
+          <w:p>
+            <w:pPr>
+              <w:spacing w:after="0" w:line="240" w:lineRule="auto"/>
+              <w:rPr>
+                <w:rFonts w:ascii="Calibri" w:hAnsi="Calibri"/>
+              </w:rPr>
+            </w:pPr>
+          </w:p>
+        </w:tc>
+      </w:tr>
+      <w:tr>
+        <w:trPr>
+          <w:trHeight w:val="300"/>
+        </w:trPr>
+        <w:tc>
+          <w:tcPr>
+            <w:tcW w:w="720" w:type="dxa"/>
+            <w:tcBorders>
+              <w:top w:val="single" w:sz="4" w:space="0" w:color="00000A"/>
+              <w:left w:val="single" w:sz="4" w:space="0" w:color="00000A"/>
+              <w:bottom w:val="single" w:sz="4" w:space="0" w:color="00000A"/>
+              <w:right w:val="single" w:sz="4" w:space="0" w:color="00000A"/>
+            </w:tcBorders>
+            <w:shd w:val="clear" w:color="auto" w:fill="auto"/>
+            <w:tcMar>
+              <w:left w:w="93" w:type="dxa"/>
+            </w:tcMar>
+          </w:tcPr>
+          <w:p>
+            <w:pPr>
+              <w:spacing w:after="0" w:line="240" w:lineRule="auto"/>
+              <w:rPr>
+                <w:rFonts w:ascii="Calibri" w:hAnsi="Calibri"/>
+              </w:rPr>
+            </w:pPr>
+            <w:r>
+              <w:rPr>
+                <w:rFonts w:ascii="Calibri" w:hAnsi="Calibri"/>
+              </w:rPr>
+              <w:t>9</w:t>
+            </w:r>
+          </w:p>
+        </w:tc>
+        <w:tc>
+          <w:tcPr>
+            <w:tcW w:w="2054" w:type="dxa"/>
+            <w:tcBorders>
+              <w:top w:val="single" w:sz="4" w:space="0" w:color="00000A"/>
+              <w:left w:val="single" w:sz="4" w:space="0" w:color="00000A"/>
+              <w:bottom w:val="single" w:sz="4" w:space="0" w:color="00000A"/>
+              <w:right w:val="single" w:sz="4" w:space="0" w:color="00000A"/>
+            </w:tcBorders>
+            <w:shd w:val="clear" w:color="auto" w:fill="auto"/>
+          </w:tcPr>
+          <w:p>
+            <w:pPr>
+              <w:spacing w:after="0" w:line="240" w:lineRule="auto"/>
+              <w:rPr>
+                <w:rFonts w:ascii="Calibri" w:eastAsia="Times New Roman" w:hAnsi="Calibri" w:cs="Times New Roman"/>
+                <w:color w:val="000000"/>
+              </w:rPr>
+            </w:pPr>
+            <w:r>
+              <w:rPr>
+                <w:rFonts w:ascii="Calibri" w:hAnsi="Calibri"/>
+              </w:rPr>
+              <w:t xml:space="preserve">Check that the primary key is comprised of </w:t>
+            </w:r>
+            <w:proofErr w:type="spellStart"/>
+            <w:r>
+              <w:rPr>
+                <w:rFonts w:ascii="Calibri" w:hAnsi="Calibri"/>
+              </w:rPr>
+              <w:t>user_id</w:t>
+            </w:r>
+            <w:proofErr w:type="spellEnd"/>
+            <w:r>
+              <w:rPr>
+                <w:rFonts w:ascii="Calibri" w:hAnsi="Calibri"/>
+              </w:rPr>
+              <w:t xml:space="preserve">, </w:t>
+            </w:r>
+            <w:proofErr w:type="spellStart"/>
+            <w:r>
+              <w:rPr>
+                <w:rFonts w:ascii="Calibri" w:hAnsi="Calibri"/>
+              </w:rPr>
+              <w:t>badge_tag</w:t>
+            </w:r>
+            <w:proofErr w:type="spellEnd"/>
+            <w:r>
+              <w:rPr>
+                <w:rFonts w:ascii="Calibri" w:hAnsi="Calibri"/>
+              </w:rPr>
+              <w:t xml:space="preserve">, and </w:t>
+            </w:r>
+            <w:proofErr w:type="spellStart"/>
+            <w:r>
+              <w:rPr>
+                <w:rFonts w:ascii="Calibri" w:hAnsi="Calibri"/>
+              </w:rPr>
+              <w:t>badge_rank</w:t>
+            </w:r>
+            <w:proofErr w:type="spellEnd"/>
+          </w:p>
+        </w:tc>
+        <w:tc>
+          <w:tcPr>
+            <w:tcW w:w="2089" w:type="dxa"/>
+            <w:tcBorders>
+              <w:top w:val="single" w:sz="4" w:space="0" w:color="00000A"/>
+              <w:left w:val="single" w:sz="4" w:space="0" w:color="00000A"/>
+              <w:bottom w:val="single" w:sz="4" w:space="0" w:color="00000A"/>
+              <w:right w:val="single" w:sz="4" w:space="0" w:color="00000A"/>
+            </w:tcBorders>
+            <w:shd w:val="clear" w:color="auto" w:fill="auto"/>
+          </w:tcPr>
+          <w:p>
+            <w:pPr>
+              <w:spacing w:after="0" w:line="240" w:lineRule="auto"/>
+              <w:rPr>
+                <w:rFonts w:ascii="Calibri" w:eastAsia="Times New Roman" w:hAnsi="Calibri" w:cs="Times New Roman"/>
+                <w:color w:val="000000"/>
+              </w:rPr>
+            </w:pPr>
+            <w:r>
+              <w:rPr>
+                <w:rFonts w:ascii="Calibri" w:hAnsi="Calibri"/>
+              </w:rPr>
+              <w:t xml:space="preserve">The </w:t>
+            </w:r>
+            <w:proofErr w:type="spellStart"/>
+            <w:r>
+              <w:rPr>
+                <w:rFonts w:ascii="Calibri" w:hAnsi="Calibri"/>
+              </w:rPr>
+              <w:t>gamification_badges</w:t>
+            </w:r>
+            <w:proofErr w:type="spellEnd"/>
+            <w:r>
+              <w:rPr>
+                <w:rFonts w:ascii="Calibri" w:hAnsi="Calibri"/>
+              </w:rPr>
+              <w:t xml:space="preserve"> table primary key is </w:t>
+            </w:r>
+            <w:r>
+              <w:rPr>
+                <w:rFonts w:ascii="Calibri" w:hAnsi="Calibri"/>
+              </w:rPr>
+              <w:t xml:space="preserve">comprised of </w:t>
+            </w:r>
+            <w:proofErr w:type="spellStart"/>
+            <w:r>
+              <w:rPr>
+                <w:rFonts w:ascii="Calibri" w:hAnsi="Calibri"/>
+              </w:rPr>
+              <w:t>user_id</w:t>
+            </w:r>
+            <w:proofErr w:type="spellEnd"/>
+            <w:r>
+              <w:rPr>
+                <w:rFonts w:ascii="Calibri" w:hAnsi="Calibri"/>
+              </w:rPr>
+              <w:t xml:space="preserve">, </w:t>
+            </w:r>
+            <w:proofErr w:type="spellStart"/>
+            <w:r>
+              <w:rPr>
+                <w:rFonts w:ascii="Calibri" w:hAnsi="Calibri"/>
+              </w:rPr>
+              <w:t>badge_tag</w:t>
+            </w:r>
+            <w:proofErr w:type="spellEnd"/>
+            <w:r>
+              <w:rPr>
+                <w:rFonts w:ascii="Calibri" w:hAnsi="Calibri"/>
+              </w:rPr>
+              <w:t xml:space="preserve">, and </w:t>
+            </w:r>
+            <w:proofErr w:type="spellStart"/>
+            <w:r>
+              <w:rPr>
+                <w:rFonts w:ascii="Calibri" w:hAnsi="Calibri"/>
+              </w:rPr>
+              <w:t>badge_rank</w:t>
+            </w:r>
+            <w:proofErr w:type="spellEnd"/>
+          </w:p>
+        </w:tc>
+        <w:tc>
+          <w:tcPr>
+            <w:tcW w:w="2054" w:type="dxa"/>
+            <w:tcBorders>
+              <w:top w:val="single" w:sz="4" w:space="0" w:color="00000A"/>
+              <w:left w:val="single" w:sz="4" w:space="0" w:color="00000A"/>
+              <w:bottom w:val="single" w:sz="4" w:space="0" w:color="00000A"/>
+              <w:right w:val="single" w:sz="4" w:space="0" w:color="00000A"/>
+            </w:tcBorders>
+            <w:shd w:val="clear" w:color="auto" w:fill="auto"/>
+          </w:tcPr>
+          <w:p>
+            <w:pPr>
+              <w:spacing w:after="0" w:line="240" w:lineRule="auto"/>
+              <w:rPr>
+                <w:rFonts w:ascii="Calibri" w:hAnsi="Calibri"/>
+              </w:rPr>
+            </w:pPr>
+          </w:p>
+        </w:tc>
+        <w:tc>
+          <w:tcPr>
+            <w:tcW w:w="1015" w:type="dxa"/>
+            <w:tcBorders>
+              <w:top w:val="single" w:sz="4" w:space="0" w:color="00000A"/>
+              <w:left w:val="single" w:sz="4" w:space="0" w:color="00000A"/>
+              <w:bottom w:val="single" w:sz="4" w:space="0" w:color="00000A"/>
+              <w:right w:val="single" w:sz="4" w:space="0" w:color="00000A"/>
+            </w:tcBorders>
+            <w:shd w:val="clear" w:color="auto" w:fill="auto"/>
+          </w:tcPr>
+          <w:p>
+            <w:pPr>
+              <w:spacing w:after="0" w:line="240" w:lineRule="auto"/>
+              <w:rPr>
+                <w:rFonts w:ascii="Calibri" w:hAnsi="Calibri"/>
+              </w:rPr>
+            </w:pPr>
+          </w:p>
+        </w:tc>
+        <w:tc>
+          <w:tcPr>
+            <w:tcW w:w="2054" w:type="dxa"/>
+            <w:tcBorders>
+              <w:top w:val="single" w:sz="4" w:space="0" w:color="00000A"/>
+              <w:left w:val="single" w:sz="4" w:space="0" w:color="00000A"/>
+              <w:bottom w:val="single" w:sz="4" w:space="0" w:color="00000A"/>
+              <w:right w:val="single" w:sz="4" w:space="0" w:color="00000A"/>
+            </w:tcBorders>
+            <w:shd w:val="clear" w:color="auto" w:fill="auto"/>
+          </w:tcPr>
+          <w:p>
+            <w:pPr>
+              <w:spacing w:after="0" w:line="240" w:lineRule="auto"/>
+              <w:rPr>
+                <w:rFonts w:ascii="Calibri" w:hAnsi="Calibri"/>
+              </w:rPr>
+            </w:pPr>
+          </w:p>
+        </w:tc>
+      </w:tr>
+    </w:tbl>
+    <w:p>
+      <w:pPr>
+        <w:rPr>
+          <w:rFonts w:ascii="Calibri" w:hAnsi="Calibri"/>
+        </w:rPr>
+      </w:pPr>
+    </w:p>
+    <w:p>
+      <w:pPr>
         <w:rPr>
           <w:rFonts w:ascii="Calibri" w:hAnsi="Calibri"/>
         </w:rPr>
@@ -1590,7 +3836,7 @@
           <w:rFonts w:ascii="Calibri" w:hAnsi="Calibri"/>
         </w:rPr>
       </w:pPr>
-      <w:bookmarkStart w:id="4" w:name="_Toc509947346"/>
+      <w:bookmarkStart w:id="6" w:name="_Toc509947346"/>
       <w:r>
         <w:rPr>
           <w:rFonts w:ascii="Calibri" w:hAnsi="Calibri"/>
@@ -1601,15 +3847,9 @@
         <w:rPr>
           <w:rFonts w:ascii="Calibri" w:hAnsi="Calibri"/>
         </w:rPr>
-        <w:t>Create Gamification Badges Table</w:t>
+        <w:t>Create Gamification Badges Table Preexisting</w:t>
       </w:r>
-      <w:r>
-        <w:rPr>
-          <w:rFonts w:ascii="Calibri" w:hAnsi="Calibri"/>
-        </w:rPr>
-        <w:t xml:space="preserve"> Preexisting</w:t>
-      </w:r>
-      <w:bookmarkEnd w:id="4"/>
+      <w:bookmarkEnd w:id="6"/>
     </w:p>
     <w:p>
       <w:pPr>
@@ -1697,6 +3937,3060 @@
     </w:p>
     <w:p>
       <w:pPr>
+        <w:pStyle w:val="Heading3"/>
+      </w:pPr>
+      <w:bookmarkStart w:id="7" w:name="_Toc509945498"/>
+      <w:bookmarkStart w:id="8" w:name="_Toc509945974"/>
+      <w:r>
+        <w:t>Test Script</w:t>
+      </w:r>
+      <w:bookmarkEnd w:id="7"/>
+      <w:bookmarkEnd w:id="8"/>
+    </w:p>
+    <w:p>
+      <w:pPr>
+        <w:rPr>
+          <w:rFonts w:ascii="Calibri" w:hAnsi="Calibri"/>
+        </w:rPr>
+      </w:pPr>
+      <w:r>
+        <w:rPr>
+          <w:rFonts w:ascii="Calibri" w:hAnsi="Calibri"/>
+        </w:rPr>
+        <w:t xml:space="preserve">Tester: </w:t>
+      </w:r>
+    </w:p>
+    <w:tbl>
+      <w:tblPr>
+        <w:tblW w:w="9986" w:type="dxa"/>
+        <w:tblInd w:w="-10" w:type="dxa"/>
+        <w:tblBorders>
+          <w:top w:val="single" w:sz="4" w:space="0" w:color="00000A"/>
+          <w:left w:val="single" w:sz="4" w:space="0" w:color="00000A"/>
+          <w:bottom w:val="single" w:sz="4" w:space="0" w:color="00000A"/>
+          <w:right w:val="single" w:sz="4" w:space="0" w:color="00000A"/>
+          <w:insideH w:val="single" w:sz="4" w:space="0" w:color="00000A"/>
+          <w:insideV w:val="single" w:sz="4" w:space="0" w:color="00000A"/>
+        </w:tblBorders>
+        <w:tblCellMar>
+          <w:left w:w="93" w:type="dxa"/>
+        </w:tblCellMar>
+        <w:tblLook w:val="04A0" w:firstRow="1" w:lastRow="0" w:firstColumn="1" w:lastColumn="0" w:noHBand="0" w:noVBand="1"/>
+      </w:tblPr>
+      <w:tblGrid>
+        <w:gridCol w:w="720"/>
+        <w:gridCol w:w="2061"/>
+        <w:gridCol w:w="2089"/>
+        <w:gridCol w:w="2050"/>
+        <w:gridCol w:w="1015"/>
+        <w:gridCol w:w="2051"/>
+      </w:tblGrid>
+      <w:tr>
+        <w:trPr>
+          <w:trHeight w:val="300"/>
+        </w:trPr>
+        <w:tc>
+          <w:tcPr>
+            <w:tcW w:w="720" w:type="dxa"/>
+            <w:tcBorders>
+              <w:top w:val="single" w:sz="4" w:space="0" w:color="00000A"/>
+              <w:left w:val="single" w:sz="4" w:space="0" w:color="00000A"/>
+              <w:bottom w:val="single" w:sz="4" w:space="0" w:color="00000A"/>
+              <w:right w:val="single" w:sz="4" w:space="0" w:color="00000A"/>
+            </w:tcBorders>
+            <w:shd w:val="clear" w:color="auto" w:fill="auto"/>
+            <w:tcMar>
+              <w:left w:w="93" w:type="dxa"/>
+            </w:tcMar>
+            <w:vAlign w:val="bottom"/>
+          </w:tcPr>
+          <w:p>
+            <w:pPr>
+              <w:spacing w:after="0" w:line="240" w:lineRule="auto"/>
+              <w:rPr>
+                <w:rFonts w:ascii="Calibri" w:eastAsia="Times New Roman" w:hAnsi="Calibri" w:cs="Times New Roman"/>
+                <w:b/>
+                <w:color w:val="000000"/>
+              </w:rPr>
+            </w:pPr>
+            <w:r>
+              <w:rPr>
+                <w:rFonts w:ascii="Calibri" w:eastAsia="Times New Roman" w:hAnsi="Calibri" w:cs="Times New Roman"/>
+                <w:b/>
+                <w:color w:val="000000"/>
+              </w:rPr>
+              <w:lastRenderedPageBreak/>
+              <w:t> </w:t>
+            </w:r>
+          </w:p>
+        </w:tc>
+        <w:tc>
+          <w:tcPr>
+            <w:tcW w:w="2061" w:type="dxa"/>
+            <w:tcBorders>
+              <w:top w:val="single" w:sz="4" w:space="0" w:color="00000A"/>
+              <w:left w:val="single" w:sz="4" w:space="0" w:color="00000A"/>
+              <w:bottom w:val="single" w:sz="4" w:space="0" w:color="00000A"/>
+              <w:right w:val="single" w:sz="4" w:space="0" w:color="00000A"/>
+            </w:tcBorders>
+            <w:shd w:val="clear" w:color="auto" w:fill="auto"/>
+            <w:vAlign w:val="bottom"/>
+          </w:tcPr>
+          <w:p>
+            <w:pPr>
+              <w:spacing w:after="0" w:line="240" w:lineRule="auto"/>
+              <w:rPr>
+                <w:rFonts w:ascii="Calibri" w:eastAsia="Times New Roman" w:hAnsi="Calibri" w:cs="Times New Roman"/>
+                <w:b/>
+                <w:color w:val="000000"/>
+              </w:rPr>
+            </w:pPr>
+            <w:r>
+              <w:rPr>
+                <w:rFonts w:ascii="Calibri" w:eastAsia="Times New Roman" w:hAnsi="Calibri" w:cs="Times New Roman"/>
+                <w:b/>
+                <w:color w:val="000000"/>
+              </w:rPr>
+              <w:t> </w:t>
+            </w:r>
+          </w:p>
+        </w:tc>
+        <w:tc>
+          <w:tcPr>
+            <w:tcW w:w="2089" w:type="dxa"/>
+            <w:tcBorders>
+              <w:top w:val="single" w:sz="4" w:space="0" w:color="00000A"/>
+              <w:left w:val="single" w:sz="4" w:space="0" w:color="00000A"/>
+              <w:bottom w:val="single" w:sz="4" w:space="0" w:color="00000A"/>
+              <w:right w:val="single" w:sz="4" w:space="0" w:color="00000A"/>
+            </w:tcBorders>
+            <w:shd w:val="clear" w:color="auto" w:fill="auto"/>
+            <w:vAlign w:val="bottom"/>
+          </w:tcPr>
+          <w:p>
+            <w:pPr>
+              <w:spacing w:after="0" w:line="240" w:lineRule="auto"/>
+              <w:rPr>
+                <w:rFonts w:ascii="Calibri" w:eastAsia="Times New Roman" w:hAnsi="Calibri" w:cs="Times New Roman"/>
+                <w:b/>
+                <w:color w:val="000000"/>
+              </w:rPr>
+            </w:pPr>
+            <w:r>
+              <w:rPr>
+                <w:rFonts w:ascii="Calibri" w:eastAsia="Times New Roman" w:hAnsi="Calibri" w:cs="Times New Roman"/>
+                <w:b/>
+                <w:color w:val="000000"/>
+              </w:rPr>
+              <w:t> </w:t>
+            </w:r>
+          </w:p>
+        </w:tc>
+        <w:tc>
+          <w:tcPr>
+            <w:tcW w:w="5116" w:type="dxa"/>
+            <w:gridSpan w:val="3"/>
+            <w:tcBorders>
+              <w:top w:val="single" w:sz="4" w:space="0" w:color="00000A"/>
+              <w:left w:val="single" w:sz="4" w:space="0" w:color="00000A"/>
+              <w:bottom w:val="single" w:sz="4" w:space="0" w:color="00000A"/>
+              <w:right w:val="single" w:sz="4" w:space="0" w:color="000001"/>
+            </w:tcBorders>
+            <w:shd w:val="clear" w:color="auto" w:fill="auto"/>
+            <w:vAlign w:val="bottom"/>
+          </w:tcPr>
+          <w:p>
+            <w:pPr>
+              <w:spacing w:after="0" w:line="240" w:lineRule="auto"/>
+              <w:jc w:val="center"/>
+              <w:rPr>
+                <w:rFonts w:ascii="Calibri" w:eastAsia="Times New Roman" w:hAnsi="Calibri" w:cs="Times New Roman"/>
+                <w:b/>
+                <w:color w:val="000000"/>
+              </w:rPr>
+            </w:pPr>
+            <w:r>
+              <w:rPr>
+                <w:rFonts w:ascii="Calibri" w:eastAsia="Times New Roman" w:hAnsi="Calibri" w:cs="Times New Roman"/>
+                <w:b/>
+                <w:color w:val="000000"/>
+              </w:rPr>
+              <w:t>Logging</w:t>
+            </w:r>
+          </w:p>
+        </w:tc>
+      </w:tr>
+      <w:tr>
+        <w:trPr>
+          <w:trHeight w:val="300"/>
+        </w:trPr>
+        <w:tc>
+          <w:tcPr>
+            <w:tcW w:w="720" w:type="dxa"/>
+            <w:tcBorders>
+              <w:top w:val="single" w:sz="4" w:space="0" w:color="00000A"/>
+              <w:left w:val="single" w:sz="4" w:space="0" w:color="00000A"/>
+              <w:bottom w:val="single" w:sz="4" w:space="0" w:color="00000A"/>
+              <w:right w:val="single" w:sz="4" w:space="0" w:color="00000A"/>
+            </w:tcBorders>
+            <w:shd w:val="clear" w:color="auto" w:fill="auto"/>
+            <w:tcMar>
+              <w:left w:w="93" w:type="dxa"/>
+            </w:tcMar>
+            <w:vAlign w:val="bottom"/>
+          </w:tcPr>
+          <w:p>
+            <w:pPr>
+              <w:spacing w:after="0" w:line="240" w:lineRule="auto"/>
+              <w:rPr>
+                <w:rFonts w:ascii="Calibri" w:eastAsia="Times New Roman" w:hAnsi="Calibri" w:cs="Times New Roman"/>
+                <w:b/>
+                <w:color w:val="000000"/>
+              </w:rPr>
+            </w:pPr>
+            <w:r>
+              <w:rPr>
+                <w:rFonts w:ascii="Calibri" w:eastAsia="Times New Roman" w:hAnsi="Calibri" w:cs="Times New Roman"/>
+                <w:b/>
+                <w:color w:val="000000"/>
+              </w:rPr>
+              <w:t>Step#</w:t>
+            </w:r>
+          </w:p>
+        </w:tc>
+        <w:tc>
+          <w:tcPr>
+            <w:tcW w:w="2061" w:type="dxa"/>
+            <w:tcBorders>
+              <w:top w:val="single" w:sz="4" w:space="0" w:color="00000A"/>
+              <w:left w:val="single" w:sz="4" w:space="0" w:color="00000A"/>
+              <w:bottom w:val="single" w:sz="4" w:space="0" w:color="00000A"/>
+              <w:right w:val="single" w:sz="4" w:space="0" w:color="00000A"/>
+            </w:tcBorders>
+            <w:shd w:val="clear" w:color="auto" w:fill="auto"/>
+            <w:vAlign w:val="bottom"/>
+          </w:tcPr>
+          <w:p>
+            <w:pPr>
+              <w:spacing w:after="0" w:line="240" w:lineRule="auto"/>
+              <w:rPr>
+                <w:rFonts w:ascii="Calibri" w:eastAsia="Times New Roman" w:hAnsi="Calibri" w:cs="Times New Roman"/>
+                <w:b/>
+                <w:color w:val="000000"/>
+              </w:rPr>
+            </w:pPr>
+            <w:r>
+              <w:rPr>
+                <w:rFonts w:ascii="Calibri" w:eastAsia="Times New Roman" w:hAnsi="Calibri" w:cs="Times New Roman"/>
+                <w:b/>
+                <w:color w:val="000000"/>
+              </w:rPr>
+              <w:t>Action to take</w:t>
+            </w:r>
+          </w:p>
+        </w:tc>
+        <w:tc>
+          <w:tcPr>
+            <w:tcW w:w="2089" w:type="dxa"/>
+            <w:tcBorders>
+              <w:top w:val="single" w:sz="4" w:space="0" w:color="00000A"/>
+              <w:left w:val="single" w:sz="4" w:space="0" w:color="00000A"/>
+              <w:bottom w:val="single" w:sz="4" w:space="0" w:color="00000A"/>
+              <w:right w:val="single" w:sz="4" w:space="0" w:color="00000A"/>
+            </w:tcBorders>
+            <w:shd w:val="clear" w:color="auto" w:fill="auto"/>
+            <w:vAlign w:val="bottom"/>
+          </w:tcPr>
+          <w:p>
+            <w:pPr>
+              <w:spacing w:after="0" w:line="240" w:lineRule="auto"/>
+              <w:rPr>
+                <w:rFonts w:ascii="Calibri" w:eastAsia="Times New Roman" w:hAnsi="Calibri" w:cs="Times New Roman"/>
+                <w:b/>
+                <w:color w:val="000000"/>
+              </w:rPr>
+            </w:pPr>
+            <w:r>
+              <w:rPr>
+                <w:rFonts w:ascii="Calibri" w:eastAsia="Times New Roman" w:hAnsi="Calibri" w:cs="Times New Roman"/>
+                <w:b/>
+                <w:color w:val="000000"/>
+              </w:rPr>
+              <w:t>Expected Result</w:t>
+            </w:r>
+          </w:p>
+        </w:tc>
+        <w:tc>
+          <w:tcPr>
+            <w:tcW w:w="2050" w:type="dxa"/>
+            <w:tcBorders>
+              <w:top w:val="single" w:sz="4" w:space="0" w:color="00000A"/>
+              <w:left w:val="single" w:sz="4" w:space="0" w:color="00000A"/>
+              <w:bottom w:val="single" w:sz="4" w:space="0" w:color="00000A"/>
+              <w:right w:val="single" w:sz="4" w:space="0" w:color="00000A"/>
+            </w:tcBorders>
+            <w:shd w:val="clear" w:color="auto" w:fill="auto"/>
+            <w:vAlign w:val="bottom"/>
+          </w:tcPr>
+          <w:p>
+            <w:pPr>
+              <w:spacing w:after="0" w:line="240" w:lineRule="auto"/>
+              <w:rPr>
+                <w:rFonts w:ascii="Calibri" w:eastAsia="Times New Roman" w:hAnsi="Calibri" w:cs="Times New Roman"/>
+                <w:b/>
+                <w:color w:val="000000"/>
+              </w:rPr>
+            </w:pPr>
+            <w:r>
+              <w:rPr>
+                <w:rFonts w:ascii="Calibri" w:eastAsia="Times New Roman" w:hAnsi="Calibri" w:cs="Times New Roman"/>
+                <w:b/>
+                <w:color w:val="000000"/>
+              </w:rPr>
+              <w:t>Actual Result</w:t>
+            </w:r>
+          </w:p>
+        </w:tc>
+        <w:tc>
+          <w:tcPr>
+            <w:tcW w:w="1015" w:type="dxa"/>
+            <w:tcBorders>
+              <w:top w:val="single" w:sz="4" w:space="0" w:color="00000A"/>
+              <w:left w:val="single" w:sz="4" w:space="0" w:color="00000A"/>
+              <w:bottom w:val="single" w:sz="4" w:space="0" w:color="00000A"/>
+              <w:right w:val="single" w:sz="4" w:space="0" w:color="00000A"/>
+            </w:tcBorders>
+            <w:shd w:val="clear" w:color="auto" w:fill="auto"/>
+            <w:vAlign w:val="bottom"/>
+          </w:tcPr>
+          <w:p>
+            <w:pPr>
+              <w:spacing w:after="0" w:line="240" w:lineRule="auto"/>
+              <w:rPr>
+                <w:rFonts w:ascii="Calibri" w:eastAsia="Times New Roman" w:hAnsi="Calibri" w:cs="Times New Roman"/>
+                <w:b/>
+                <w:color w:val="000000"/>
+              </w:rPr>
+            </w:pPr>
+            <w:r>
+              <w:rPr>
+                <w:rFonts w:ascii="Calibri" w:eastAsia="Times New Roman" w:hAnsi="Calibri" w:cs="Times New Roman"/>
+                <w:b/>
+                <w:color w:val="000000"/>
+              </w:rPr>
+              <w:t>Pass/Fail</w:t>
+            </w:r>
+          </w:p>
+        </w:tc>
+        <w:tc>
+          <w:tcPr>
+            <w:tcW w:w="2051" w:type="dxa"/>
+            <w:tcBorders>
+              <w:top w:val="single" w:sz="4" w:space="0" w:color="00000A"/>
+              <w:left w:val="single" w:sz="4" w:space="0" w:color="00000A"/>
+              <w:bottom w:val="single" w:sz="4" w:space="0" w:color="00000A"/>
+              <w:right w:val="single" w:sz="4" w:space="0" w:color="00000A"/>
+            </w:tcBorders>
+            <w:shd w:val="clear" w:color="auto" w:fill="auto"/>
+            <w:vAlign w:val="bottom"/>
+          </w:tcPr>
+          <w:p>
+            <w:pPr>
+              <w:spacing w:after="0" w:line="240" w:lineRule="auto"/>
+              <w:rPr>
+                <w:rFonts w:ascii="Calibri" w:eastAsia="Times New Roman" w:hAnsi="Calibri" w:cs="Times New Roman"/>
+                <w:b/>
+                <w:color w:val="000000"/>
+              </w:rPr>
+            </w:pPr>
+            <w:r>
+              <w:rPr>
+                <w:rFonts w:ascii="Calibri" w:eastAsia="Times New Roman" w:hAnsi="Calibri" w:cs="Times New Roman"/>
+                <w:b/>
+                <w:color w:val="000000"/>
+              </w:rPr>
+              <w:t>Remarks</w:t>
+            </w:r>
+          </w:p>
+        </w:tc>
+      </w:tr>
+      <w:tr>
+        <w:trPr>
+          <w:trHeight w:val="300"/>
+        </w:trPr>
+        <w:tc>
+          <w:tcPr>
+            <w:tcW w:w="720" w:type="dxa"/>
+            <w:tcBorders>
+              <w:top w:val="single" w:sz="4" w:space="0" w:color="00000A"/>
+              <w:left w:val="single" w:sz="4" w:space="0" w:color="00000A"/>
+              <w:bottom w:val="single" w:sz="4" w:space="0" w:color="00000A"/>
+              <w:right w:val="single" w:sz="4" w:space="0" w:color="00000A"/>
+            </w:tcBorders>
+            <w:shd w:val="clear" w:color="auto" w:fill="auto"/>
+            <w:tcMar>
+              <w:left w:w="93" w:type="dxa"/>
+            </w:tcMar>
+          </w:tcPr>
+          <w:p>
+            <w:pPr>
+              <w:spacing w:after="0" w:line="240" w:lineRule="auto"/>
+              <w:rPr>
+                <w:rFonts w:ascii="Calibri" w:hAnsi="Calibri"/>
+              </w:rPr>
+            </w:pPr>
+            <w:r>
+              <w:rPr>
+                <w:rFonts w:ascii="Calibri" w:hAnsi="Calibri"/>
+              </w:rPr>
+              <w:t>1</w:t>
+            </w:r>
+          </w:p>
+        </w:tc>
+        <w:tc>
+          <w:tcPr>
+            <w:tcW w:w="2061" w:type="dxa"/>
+            <w:tcBorders>
+              <w:top w:val="single" w:sz="4" w:space="0" w:color="00000A"/>
+              <w:left w:val="single" w:sz="4" w:space="0" w:color="00000A"/>
+              <w:bottom w:val="single" w:sz="4" w:space="0" w:color="00000A"/>
+              <w:right w:val="single" w:sz="4" w:space="0" w:color="00000A"/>
+            </w:tcBorders>
+            <w:shd w:val="clear" w:color="auto" w:fill="auto"/>
+          </w:tcPr>
+          <w:p>
+            <w:pPr>
+              <w:spacing w:after="0" w:line="240" w:lineRule="auto"/>
+              <w:rPr>
+                <w:rFonts w:ascii="Calibri" w:hAnsi="Calibri"/>
+              </w:rPr>
+            </w:pPr>
+            <w:r>
+              <w:rPr>
+                <w:rFonts w:ascii="Calibri" w:hAnsi="Calibri"/>
+              </w:rPr>
+              <w:t xml:space="preserve">Check that the table </w:t>
+            </w:r>
+            <w:proofErr w:type="spellStart"/>
+            <w:r>
+              <w:rPr>
+                <w:rFonts w:ascii="Calibri" w:hAnsi="Calibri"/>
+              </w:rPr>
+              <w:t>gamification_badges</w:t>
+            </w:r>
+            <w:proofErr w:type="spellEnd"/>
+            <w:r>
+              <w:rPr>
+                <w:rFonts w:ascii="Calibri" w:hAnsi="Calibri"/>
+              </w:rPr>
+              <w:t xml:space="preserve"> already exists in the database in use for </w:t>
+            </w:r>
+            <w:proofErr w:type="spellStart"/>
+            <w:r>
+              <w:rPr>
+                <w:rFonts w:ascii="Calibri" w:hAnsi="Calibri"/>
+              </w:rPr>
+              <w:t>MediaWiki</w:t>
+            </w:r>
+            <w:proofErr w:type="spellEnd"/>
+          </w:p>
+        </w:tc>
+        <w:tc>
+          <w:tcPr>
+            <w:tcW w:w="2089" w:type="dxa"/>
+            <w:tcBorders>
+              <w:top w:val="single" w:sz="4" w:space="0" w:color="00000A"/>
+              <w:left w:val="single" w:sz="4" w:space="0" w:color="00000A"/>
+              <w:bottom w:val="single" w:sz="4" w:space="0" w:color="00000A"/>
+              <w:right w:val="single" w:sz="4" w:space="0" w:color="00000A"/>
+            </w:tcBorders>
+            <w:shd w:val="clear" w:color="auto" w:fill="auto"/>
+          </w:tcPr>
+          <w:p>
+            <w:pPr>
+              <w:spacing w:after="0" w:line="240" w:lineRule="auto"/>
+              <w:rPr>
+                <w:rFonts w:ascii="Calibri" w:hAnsi="Calibri"/>
+              </w:rPr>
+            </w:pPr>
+            <w:r>
+              <w:rPr>
+                <w:rFonts w:ascii="Calibri" w:hAnsi="Calibri"/>
+              </w:rPr>
+              <w:t xml:space="preserve">The </w:t>
+            </w:r>
+            <w:proofErr w:type="spellStart"/>
+            <w:r>
+              <w:rPr>
+                <w:rFonts w:ascii="Calibri" w:hAnsi="Calibri"/>
+              </w:rPr>
+              <w:t>gamification_badges</w:t>
+            </w:r>
+            <w:proofErr w:type="spellEnd"/>
+            <w:r>
+              <w:rPr>
+                <w:rFonts w:ascii="Calibri" w:hAnsi="Calibri"/>
+              </w:rPr>
+              <w:t xml:space="preserve"> table exists in the </w:t>
+            </w:r>
+            <w:proofErr w:type="spellStart"/>
+            <w:r>
+              <w:rPr>
+                <w:rFonts w:ascii="Calibri" w:hAnsi="Calibri"/>
+              </w:rPr>
+              <w:t>MediaWiki</w:t>
+            </w:r>
+            <w:proofErr w:type="spellEnd"/>
+            <w:r>
+              <w:rPr>
+                <w:rFonts w:ascii="Calibri" w:hAnsi="Calibri"/>
+              </w:rPr>
+              <w:t xml:space="preserve"> database</w:t>
+            </w:r>
+          </w:p>
+        </w:tc>
+        <w:tc>
+          <w:tcPr>
+            <w:tcW w:w="2050" w:type="dxa"/>
+            <w:tcBorders>
+              <w:top w:val="single" w:sz="4" w:space="0" w:color="00000A"/>
+              <w:left w:val="single" w:sz="4" w:space="0" w:color="00000A"/>
+              <w:bottom w:val="single" w:sz="4" w:space="0" w:color="00000A"/>
+              <w:right w:val="single" w:sz="4" w:space="0" w:color="00000A"/>
+            </w:tcBorders>
+            <w:shd w:val="clear" w:color="auto" w:fill="auto"/>
+          </w:tcPr>
+          <w:p>
+            <w:pPr>
+              <w:spacing w:after="0" w:line="240" w:lineRule="auto"/>
+              <w:rPr>
+                <w:rFonts w:ascii="Calibri" w:hAnsi="Calibri"/>
+              </w:rPr>
+            </w:pPr>
+          </w:p>
+        </w:tc>
+        <w:tc>
+          <w:tcPr>
+            <w:tcW w:w="1015" w:type="dxa"/>
+            <w:tcBorders>
+              <w:top w:val="single" w:sz="4" w:space="0" w:color="00000A"/>
+              <w:left w:val="single" w:sz="4" w:space="0" w:color="00000A"/>
+              <w:bottom w:val="single" w:sz="4" w:space="0" w:color="00000A"/>
+              <w:right w:val="single" w:sz="4" w:space="0" w:color="00000A"/>
+            </w:tcBorders>
+            <w:shd w:val="clear" w:color="auto" w:fill="auto"/>
+          </w:tcPr>
+          <w:p>
+            <w:pPr>
+              <w:spacing w:after="0" w:line="240" w:lineRule="auto"/>
+              <w:rPr>
+                <w:rFonts w:ascii="Calibri" w:hAnsi="Calibri"/>
+              </w:rPr>
+            </w:pPr>
+          </w:p>
+        </w:tc>
+        <w:tc>
+          <w:tcPr>
+            <w:tcW w:w="2051" w:type="dxa"/>
+            <w:tcBorders>
+              <w:top w:val="single" w:sz="4" w:space="0" w:color="00000A"/>
+              <w:left w:val="single" w:sz="4" w:space="0" w:color="00000A"/>
+              <w:bottom w:val="single" w:sz="4" w:space="0" w:color="00000A"/>
+              <w:right w:val="single" w:sz="4" w:space="0" w:color="00000A"/>
+            </w:tcBorders>
+            <w:shd w:val="clear" w:color="auto" w:fill="auto"/>
+          </w:tcPr>
+          <w:p>
+            <w:pPr>
+              <w:spacing w:after="0" w:line="240" w:lineRule="auto"/>
+              <w:rPr>
+                <w:rFonts w:ascii="Calibri" w:hAnsi="Calibri"/>
+              </w:rPr>
+            </w:pPr>
+          </w:p>
+        </w:tc>
+      </w:tr>
+      <w:tr>
+        <w:trPr>
+          <w:trHeight w:val="300"/>
+        </w:trPr>
+        <w:tc>
+          <w:tcPr>
+            <w:tcW w:w="720" w:type="dxa"/>
+            <w:tcBorders>
+              <w:top w:val="single" w:sz="4" w:space="0" w:color="00000A"/>
+              <w:left w:val="single" w:sz="4" w:space="0" w:color="00000A"/>
+              <w:bottom w:val="single" w:sz="4" w:space="0" w:color="00000A"/>
+              <w:right w:val="single" w:sz="4" w:space="0" w:color="00000A"/>
+            </w:tcBorders>
+            <w:shd w:val="clear" w:color="auto" w:fill="auto"/>
+            <w:tcMar>
+              <w:left w:w="93" w:type="dxa"/>
+            </w:tcMar>
+          </w:tcPr>
+          <w:p>
+            <w:pPr>
+              <w:spacing w:after="0" w:line="240" w:lineRule="auto"/>
+              <w:rPr>
+                <w:rFonts w:ascii="Calibri" w:hAnsi="Calibri"/>
+              </w:rPr>
+            </w:pPr>
+            <w:r>
+              <w:rPr>
+                <w:rFonts w:ascii="Calibri" w:hAnsi="Calibri"/>
+              </w:rPr>
+              <w:t>2</w:t>
+            </w:r>
+          </w:p>
+        </w:tc>
+        <w:tc>
+          <w:tcPr>
+            <w:tcW w:w="2061" w:type="dxa"/>
+            <w:tcBorders>
+              <w:top w:val="single" w:sz="4" w:space="0" w:color="00000A"/>
+              <w:left w:val="single" w:sz="4" w:space="0" w:color="00000A"/>
+              <w:bottom w:val="single" w:sz="4" w:space="0" w:color="00000A"/>
+              <w:right w:val="single" w:sz="4" w:space="0" w:color="00000A"/>
+            </w:tcBorders>
+            <w:shd w:val="clear" w:color="auto" w:fill="auto"/>
+          </w:tcPr>
+          <w:p>
+            <w:pPr>
+              <w:spacing w:after="0" w:line="240" w:lineRule="auto"/>
+              <w:rPr>
+                <w:rFonts w:ascii="Calibri" w:hAnsi="Calibri"/>
+              </w:rPr>
+            </w:pPr>
+            <w:r>
+              <w:rPr>
+                <w:rFonts w:ascii="Calibri" w:hAnsi="Calibri"/>
+              </w:rPr>
+              <w:t xml:space="preserve">Manually create two records in the </w:t>
+            </w:r>
+            <w:proofErr w:type="spellStart"/>
+            <w:r>
+              <w:rPr>
+                <w:rFonts w:ascii="Calibri" w:hAnsi="Calibri"/>
+              </w:rPr>
+              <w:t>gamification_badges</w:t>
+            </w:r>
+            <w:proofErr w:type="spellEnd"/>
+            <w:r>
+              <w:rPr>
+                <w:rFonts w:ascii="Calibri" w:hAnsi="Calibri"/>
+              </w:rPr>
+              <w:t xml:space="preserve"> table with the following values (</w:t>
+            </w:r>
+            <w:proofErr w:type="spellStart"/>
+            <w:r>
+              <w:rPr>
+                <w:rFonts w:ascii="Calibri" w:hAnsi="Calibri"/>
+              </w:rPr>
+              <w:t>user_id</w:t>
+            </w:r>
+            <w:proofErr w:type="spellEnd"/>
+            <w:r>
+              <w:rPr>
+                <w:rFonts w:ascii="Calibri" w:hAnsi="Calibri"/>
+              </w:rPr>
+              <w:t xml:space="preserve">, </w:t>
+            </w:r>
+            <w:proofErr w:type="spellStart"/>
+            <w:r>
+              <w:rPr>
+                <w:rFonts w:ascii="Calibri" w:hAnsi="Calibri"/>
+              </w:rPr>
+              <w:t>badge_tag</w:t>
+            </w:r>
+            <w:proofErr w:type="spellEnd"/>
+            <w:r>
+              <w:rPr>
+                <w:rFonts w:ascii="Calibri" w:hAnsi="Calibri"/>
+              </w:rPr>
+              <w:t xml:space="preserve">, </w:t>
+            </w:r>
+            <w:proofErr w:type="spellStart"/>
+            <w:r>
+              <w:rPr>
+                <w:rFonts w:ascii="Calibri" w:hAnsi="Calibri"/>
+              </w:rPr>
+              <w:t>badge_rank</w:t>
+            </w:r>
+            <w:proofErr w:type="spellEnd"/>
+            <w:r>
+              <w:rPr>
+                <w:rFonts w:ascii="Calibri" w:hAnsi="Calibri"/>
+              </w:rPr>
+              <w:t xml:space="preserve">, </w:t>
+            </w:r>
+            <w:proofErr w:type="spellStart"/>
+            <w:r>
+              <w:rPr>
+                <w:rFonts w:ascii="Calibri" w:hAnsi="Calibri"/>
+              </w:rPr>
+              <w:t>date_badge_earned</w:t>
+            </w:r>
+            <w:proofErr w:type="spellEnd"/>
+            <w:r>
+              <w:rPr>
+                <w:rFonts w:ascii="Calibri" w:hAnsi="Calibri"/>
+              </w:rPr>
+              <w:t xml:space="preserve">, respectively): </w:t>
+            </w:r>
+          </w:p>
+          <w:p>
+            <w:pPr>
+              <w:pStyle w:val="ListParagraph"/>
+              <w:numPr>
+                <w:ilvl w:val="0"/>
+                <w:numId w:val="4"/>
+              </w:numPr>
+              <w:spacing w:after="0" w:line="240" w:lineRule="auto"/>
+              <w:rPr>
+                <w:rFonts w:ascii="Calibri" w:hAnsi="Calibri"/>
+              </w:rPr>
+            </w:pPr>
+            <w:r>
+              <w:rPr>
+                <w:rFonts w:ascii="Calibri" w:hAnsi="Calibri"/>
+              </w:rPr>
+              <w:t>1, tag, rank</w:t>
+            </w:r>
+            <w:r>
+              <w:rPr>
+                <w:rFonts w:ascii="Calibri" w:hAnsi="Calibri"/>
+              </w:rPr>
+              <w:t>, (NULL)</w:t>
+            </w:r>
+          </w:p>
+          <w:p>
+            <w:pPr>
+              <w:pStyle w:val="ListParagraph"/>
+              <w:numPr>
+                <w:ilvl w:val="0"/>
+                <w:numId w:val="4"/>
+              </w:numPr>
+              <w:spacing w:after="0" w:line="240" w:lineRule="auto"/>
+              <w:rPr>
+                <w:rFonts w:ascii="Calibri" w:hAnsi="Calibri"/>
+              </w:rPr>
+            </w:pPr>
+            <w:r>
+              <w:rPr>
+                <w:rFonts w:ascii="Calibri" w:hAnsi="Calibri"/>
+              </w:rPr>
+              <w:t>2, tag, rank</w:t>
+            </w:r>
+            <w:r>
+              <w:rPr>
+                <w:rFonts w:ascii="Calibri" w:hAnsi="Calibri"/>
+              </w:rPr>
+              <w:t>, (NULL)</w:t>
+            </w:r>
+          </w:p>
+        </w:tc>
+        <w:tc>
+          <w:tcPr>
+            <w:tcW w:w="2089" w:type="dxa"/>
+            <w:tcBorders>
+              <w:top w:val="single" w:sz="4" w:space="0" w:color="00000A"/>
+              <w:left w:val="single" w:sz="4" w:space="0" w:color="00000A"/>
+              <w:bottom w:val="single" w:sz="4" w:space="0" w:color="00000A"/>
+              <w:right w:val="single" w:sz="4" w:space="0" w:color="00000A"/>
+            </w:tcBorders>
+            <w:shd w:val="clear" w:color="auto" w:fill="auto"/>
+          </w:tcPr>
+          <w:p>
+            <w:pPr>
+              <w:spacing w:after="0" w:line="240" w:lineRule="auto"/>
+              <w:rPr>
+                <w:rFonts w:ascii="Calibri" w:hAnsi="Calibri"/>
+              </w:rPr>
+            </w:pPr>
+            <w:r>
+              <w:rPr>
+                <w:rFonts w:ascii="Calibri" w:hAnsi="Calibri"/>
+              </w:rPr>
+              <w:t xml:space="preserve">The </w:t>
+            </w:r>
+            <w:proofErr w:type="spellStart"/>
+            <w:r>
+              <w:rPr>
+                <w:rFonts w:ascii="Calibri" w:hAnsi="Calibri"/>
+              </w:rPr>
+              <w:t>gamification_badges</w:t>
+            </w:r>
+            <w:proofErr w:type="spellEnd"/>
+            <w:r>
+              <w:rPr>
+                <w:rFonts w:ascii="Calibri" w:hAnsi="Calibri"/>
+              </w:rPr>
+              <w:t xml:space="preserve"> table now contains at least two records, with </w:t>
+            </w:r>
+            <w:proofErr w:type="spellStart"/>
+            <w:r>
+              <w:rPr>
+                <w:rFonts w:ascii="Calibri" w:hAnsi="Calibri"/>
+              </w:rPr>
+              <w:t>user_id</w:t>
+            </w:r>
+            <w:proofErr w:type="spellEnd"/>
+            <w:r>
+              <w:rPr>
+                <w:rFonts w:ascii="Calibri" w:hAnsi="Calibri"/>
+              </w:rPr>
+              <w:t xml:space="preserve">, </w:t>
+            </w:r>
+            <w:proofErr w:type="spellStart"/>
+            <w:r>
+              <w:rPr>
+                <w:rFonts w:ascii="Calibri" w:hAnsi="Calibri"/>
+              </w:rPr>
+              <w:t>badge_tag</w:t>
+            </w:r>
+            <w:proofErr w:type="spellEnd"/>
+            <w:r>
+              <w:rPr>
+                <w:rFonts w:ascii="Calibri" w:hAnsi="Calibri"/>
+              </w:rPr>
+              <w:t xml:space="preserve">, </w:t>
+            </w:r>
+            <w:proofErr w:type="spellStart"/>
+            <w:r>
+              <w:rPr>
+                <w:rFonts w:ascii="Calibri" w:hAnsi="Calibri"/>
+              </w:rPr>
+              <w:t>badge_rank</w:t>
+            </w:r>
+            <w:proofErr w:type="spellEnd"/>
+            <w:r>
+              <w:rPr>
+                <w:rFonts w:ascii="Calibri" w:hAnsi="Calibri"/>
+              </w:rPr>
+              <w:t xml:space="preserve">, and </w:t>
+            </w:r>
+            <w:proofErr w:type="spellStart"/>
+            <w:r>
+              <w:rPr>
+                <w:rFonts w:ascii="Calibri" w:hAnsi="Calibri"/>
+              </w:rPr>
+              <w:t>date_badge_earned</w:t>
+            </w:r>
+            <w:proofErr w:type="spellEnd"/>
+            <w:r>
+              <w:rPr>
+                <w:rFonts w:ascii="Calibri" w:hAnsi="Calibri"/>
+              </w:rPr>
+              <w:t xml:space="preserve"> values of (respectively):</w:t>
+            </w:r>
+          </w:p>
+          <w:p>
+            <w:pPr>
+              <w:pStyle w:val="ListParagraph"/>
+              <w:numPr>
+                <w:ilvl w:val="0"/>
+                <w:numId w:val="4"/>
+              </w:numPr>
+              <w:spacing w:after="0" w:line="240" w:lineRule="auto"/>
+              <w:rPr>
+                <w:rFonts w:ascii="Calibri" w:hAnsi="Calibri"/>
+              </w:rPr>
+            </w:pPr>
+            <w:r>
+              <w:rPr>
+                <w:rFonts w:ascii="Calibri" w:hAnsi="Calibri"/>
+              </w:rPr>
+              <w:t>1, tag, rank</w:t>
+            </w:r>
+            <w:r>
+              <w:rPr>
+                <w:rFonts w:ascii="Calibri" w:hAnsi="Calibri"/>
+              </w:rPr>
+              <w:t>, (NULL)</w:t>
+            </w:r>
+          </w:p>
+          <w:p>
+            <w:pPr>
+              <w:pStyle w:val="ListParagraph"/>
+              <w:numPr>
+                <w:ilvl w:val="0"/>
+                <w:numId w:val="4"/>
+              </w:numPr>
+              <w:spacing w:after="0" w:line="240" w:lineRule="auto"/>
+              <w:rPr>
+                <w:rFonts w:ascii="Calibri" w:hAnsi="Calibri"/>
+              </w:rPr>
+            </w:pPr>
+            <w:r>
+              <w:rPr>
+                <w:rFonts w:ascii="Calibri" w:hAnsi="Calibri"/>
+              </w:rPr>
+              <w:t>2, tag, rank, (NULL)</w:t>
+            </w:r>
+          </w:p>
+        </w:tc>
+        <w:tc>
+          <w:tcPr>
+            <w:tcW w:w="2050" w:type="dxa"/>
+            <w:tcBorders>
+              <w:top w:val="single" w:sz="4" w:space="0" w:color="00000A"/>
+              <w:left w:val="single" w:sz="4" w:space="0" w:color="00000A"/>
+              <w:bottom w:val="single" w:sz="4" w:space="0" w:color="00000A"/>
+              <w:right w:val="single" w:sz="4" w:space="0" w:color="00000A"/>
+            </w:tcBorders>
+            <w:shd w:val="clear" w:color="auto" w:fill="auto"/>
+          </w:tcPr>
+          <w:p>
+            <w:pPr>
+              <w:spacing w:after="0" w:line="240" w:lineRule="auto"/>
+              <w:rPr>
+                <w:rFonts w:ascii="Calibri" w:hAnsi="Calibri"/>
+              </w:rPr>
+            </w:pPr>
+          </w:p>
+        </w:tc>
+        <w:tc>
+          <w:tcPr>
+            <w:tcW w:w="1015" w:type="dxa"/>
+            <w:tcBorders>
+              <w:top w:val="single" w:sz="4" w:space="0" w:color="00000A"/>
+              <w:left w:val="single" w:sz="4" w:space="0" w:color="00000A"/>
+              <w:bottom w:val="single" w:sz="4" w:space="0" w:color="00000A"/>
+              <w:right w:val="single" w:sz="4" w:space="0" w:color="00000A"/>
+            </w:tcBorders>
+            <w:shd w:val="clear" w:color="auto" w:fill="auto"/>
+          </w:tcPr>
+          <w:p>
+            <w:pPr>
+              <w:spacing w:after="0" w:line="240" w:lineRule="auto"/>
+              <w:rPr>
+                <w:rFonts w:ascii="Calibri" w:hAnsi="Calibri"/>
+              </w:rPr>
+            </w:pPr>
+          </w:p>
+        </w:tc>
+        <w:tc>
+          <w:tcPr>
+            <w:tcW w:w="2051" w:type="dxa"/>
+            <w:tcBorders>
+              <w:top w:val="single" w:sz="4" w:space="0" w:color="00000A"/>
+              <w:left w:val="single" w:sz="4" w:space="0" w:color="00000A"/>
+              <w:bottom w:val="single" w:sz="4" w:space="0" w:color="00000A"/>
+              <w:right w:val="single" w:sz="4" w:space="0" w:color="00000A"/>
+            </w:tcBorders>
+            <w:shd w:val="clear" w:color="auto" w:fill="auto"/>
+          </w:tcPr>
+          <w:p>
+            <w:pPr>
+              <w:spacing w:after="0" w:line="240" w:lineRule="auto"/>
+              <w:rPr>
+                <w:rFonts w:ascii="Calibri" w:hAnsi="Calibri"/>
+              </w:rPr>
+            </w:pPr>
+          </w:p>
+        </w:tc>
+      </w:tr>
+      <w:tr>
+        <w:trPr>
+          <w:trHeight w:val="300"/>
+        </w:trPr>
+        <w:tc>
+          <w:tcPr>
+            <w:tcW w:w="720" w:type="dxa"/>
+            <w:tcBorders>
+              <w:top w:val="single" w:sz="4" w:space="0" w:color="00000A"/>
+              <w:left w:val="single" w:sz="4" w:space="0" w:color="00000A"/>
+              <w:bottom w:val="single" w:sz="4" w:space="0" w:color="00000A"/>
+              <w:right w:val="single" w:sz="4" w:space="0" w:color="00000A"/>
+            </w:tcBorders>
+            <w:shd w:val="clear" w:color="auto" w:fill="auto"/>
+            <w:tcMar>
+              <w:left w:w="93" w:type="dxa"/>
+            </w:tcMar>
+          </w:tcPr>
+          <w:p>
+            <w:pPr>
+              <w:spacing w:after="0" w:line="240" w:lineRule="auto"/>
+              <w:rPr>
+                <w:rFonts w:ascii="Calibri" w:hAnsi="Calibri"/>
+              </w:rPr>
+            </w:pPr>
+            <w:r>
+              <w:rPr>
+                <w:rFonts w:ascii="Calibri" w:hAnsi="Calibri"/>
+              </w:rPr>
+              <w:t>3</w:t>
+            </w:r>
+          </w:p>
+        </w:tc>
+        <w:tc>
+          <w:tcPr>
+            <w:tcW w:w="2061" w:type="dxa"/>
+            <w:tcBorders>
+              <w:top w:val="single" w:sz="4" w:space="0" w:color="00000A"/>
+              <w:left w:val="single" w:sz="4" w:space="0" w:color="00000A"/>
+              <w:bottom w:val="single" w:sz="4" w:space="0" w:color="00000A"/>
+              <w:right w:val="single" w:sz="4" w:space="0" w:color="00000A"/>
+            </w:tcBorders>
+            <w:shd w:val="clear" w:color="auto" w:fill="auto"/>
+          </w:tcPr>
+          <w:p>
+            <w:pPr>
+              <w:spacing w:after="0" w:line="240" w:lineRule="auto"/>
+              <w:rPr>
+                <w:rFonts w:ascii="Calibri" w:hAnsi="Calibri"/>
+              </w:rPr>
+            </w:pPr>
+            <w:r>
+              <w:rPr>
+                <w:rFonts w:ascii="Calibri" w:hAnsi="Calibri"/>
+              </w:rPr>
+              <w:t xml:space="preserve">Copy the CREATE TABLE script from the </w:t>
+            </w:r>
+            <w:proofErr w:type="spellStart"/>
+            <w:r>
+              <w:rPr>
+                <w:rFonts w:ascii="Calibri" w:hAnsi="Calibri"/>
+              </w:rPr>
+              <w:t>add_objects.sql</w:t>
+            </w:r>
+            <w:proofErr w:type="spellEnd"/>
+            <w:r>
+              <w:rPr>
+                <w:rFonts w:ascii="Calibri" w:hAnsi="Calibri"/>
+              </w:rPr>
+              <w:t xml:space="preserve"> file and paste it into the query editor of the database in use for </w:t>
+            </w:r>
+            <w:proofErr w:type="spellStart"/>
+            <w:r>
+              <w:rPr>
+                <w:rFonts w:ascii="Calibri" w:hAnsi="Calibri"/>
+              </w:rPr>
+              <w:t>MediaWiki</w:t>
+            </w:r>
+            <w:proofErr w:type="spellEnd"/>
+          </w:p>
+        </w:tc>
+        <w:tc>
+          <w:tcPr>
+            <w:tcW w:w="2089" w:type="dxa"/>
+            <w:tcBorders>
+              <w:top w:val="single" w:sz="4" w:space="0" w:color="00000A"/>
+              <w:left w:val="single" w:sz="4" w:space="0" w:color="00000A"/>
+              <w:bottom w:val="single" w:sz="4" w:space="0" w:color="00000A"/>
+              <w:right w:val="single" w:sz="4" w:space="0" w:color="00000A"/>
+            </w:tcBorders>
+            <w:shd w:val="clear" w:color="auto" w:fill="auto"/>
+          </w:tcPr>
+          <w:p>
+            <w:pPr>
+              <w:spacing w:after="0" w:line="240" w:lineRule="auto"/>
+              <w:rPr>
+                <w:rFonts w:ascii="Calibri" w:hAnsi="Calibri"/>
+              </w:rPr>
+            </w:pPr>
+            <w:r>
+              <w:rPr>
+                <w:rFonts w:ascii="Calibri" w:hAnsi="Calibri"/>
+              </w:rPr>
+              <w:t>Code pasted into query editor matches the origin source</w:t>
+            </w:r>
+          </w:p>
+        </w:tc>
+        <w:tc>
+          <w:tcPr>
+            <w:tcW w:w="2050" w:type="dxa"/>
+            <w:tcBorders>
+              <w:top w:val="single" w:sz="4" w:space="0" w:color="00000A"/>
+              <w:left w:val="single" w:sz="4" w:space="0" w:color="00000A"/>
+              <w:bottom w:val="single" w:sz="4" w:space="0" w:color="00000A"/>
+              <w:right w:val="single" w:sz="4" w:space="0" w:color="00000A"/>
+            </w:tcBorders>
+            <w:shd w:val="clear" w:color="auto" w:fill="auto"/>
+          </w:tcPr>
+          <w:p>
+            <w:pPr>
+              <w:spacing w:after="0" w:line="240" w:lineRule="auto"/>
+              <w:rPr>
+                <w:rFonts w:ascii="Calibri" w:hAnsi="Calibri"/>
+              </w:rPr>
+            </w:pPr>
+          </w:p>
+        </w:tc>
+        <w:tc>
+          <w:tcPr>
+            <w:tcW w:w="1015" w:type="dxa"/>
+            <w:tcBorders>
+              <w:top w:val="single" w:sz="4" w:space="0" w:color="00000A"/>
+              <w:left w:val="single" w:sz="4" w:space="0" w:color="00000A"/>
+              <w:bottom w:val="single" w:sz="4" w:space="0" w:color="00000A"/>
+              <w:right w:val="single" w:sz="4" w:space="0" w:color="00000A"/>
+            </w:tcBorders>
+            <w:shd w:val="clear" w:color="auto" w:fill="auto"/>
+          </w:tcPr>
+          <w:p>
+            <w:pPr>
+              <w:spacing w:after="0" w:line="240" w:lineRule="auto"/>
+              <w:rPr>
+                <w:rFonts w:ascii="Calibri" w:hAnsi="Calibri"/>
+              </w:rPr>
+            </w:pPr>
+          </w:p>
+        </w:tc>
+        <w:tc>
+          <w:tcPr>
+            <w:tcW w:w="2051" w:type="dxa"/>
+            <w:tcBorders>
+              <w:top w:val="single" w:sz="4" w:space="0" w:color="00000A"/>
+              <w:left w:val="single" w:sz="4" w:space="0" w:color="00000A"/>
+              <w:bottom w:val="single" w:sz="4" w:space="0" w:color="00000A"/>
+              <w:right w:val="single" w:sz="4" w:space="0" w:color="00000A"/>
+            </w:tcBorders>
+            <w:shd w:val="clear" w:color="auto" w:fill="auto"/>
+          </w:tcPr>
+          <w:p>
+            <w:pPr>
+              <w:spacing w:after="0" w:line="240" w:lineRule="auto"/>
+              <w:rPr>
+                <w:rFonts w:ascii="Calibri" w:hAnsi="Calibri"/>
+              </w:rPr>
+            </w:pPr>
+          </w:p>
+        </w:tc>
+      </w:tr>
+      <w:tr>
+        <w:trPr>
+          <w:trHeight w:val="300"/>
+        </w:trPr>
+        <w:tc>
+          <w:tcPr>
+            <w:tcW w:w="720" w:type="dxa"/>
+            <w:tcBorders>
+              <w:top w:val="single" w:sz="4" w:space="0" w:color="00000A"/>
+              <w:left w:val="single" w:sz="4" w:space="0" w:color="00000A"/>
+              <w:bottom w:val="single" w:sz="4" w:space="0" w:color="00000A"/>
+              <w:right w:val="single" w:sz="4" w:space="0" w:color="00000A"/>
+            </w:tcBorders>
+            <w:shd w:val="clear" w:color="auto" w:fill="auto"/>
+            <w:tcMar>
+              <w:left w:w="93" w:type="dxa"/>
+            </w:tcMar>
+          </w:tcPr>
+          <w:p>
+            <w:pPr>
+              <w:spacing w:after="0" w:line="240" w:lineRule="auto"/>
+              <w:rPr>
+                <w:rFonts w:ascii="Calibri" w:hAnsi="Calibri"/>
+              </w:rPr>
+            </w:pPr>
+            <w:r>
+              <w:rPr>
+                <w:rFonts w:ascii="Calibri" w:hAnsi="Calibri"/>
+              </w:rPr>
+              <w:t>4</w:t>
+            </w:r>
+          </w:p>
+        </w:tc>
+        <w:tc>
+          <w:tcPr>
+            <w:tcW w:w="2061" w:type="dxa"/>
+            <w:tcBorders>
+              <w:top w:val="single" w:sz="4" w:space="0" w:color="00000A"/>
+              <w:left w:val="single" w:sz="4" w:space="0" w:color="00000A"/>
+              <w:bottom w:val="single" w:sz="4" w:space="0" w:color="00000A"/>
+              <w:right w:val="single" w:sz="4" w:space="0" w:color="00000A"/>
+            </w:tcBorders>
+            <w:shd w:val="clear" w:color="auto" w:fill="auto"/>
+          </w:tcPr>
+          <w:p>
+            <w:pPr>
+              <w:spacing w:after="0" w:line="240" w:lineRule="auto"/>
+              <w:rPr>
+                <w:rFonts w:ascii="Calibri" w:hAnsi="Calibri"/>
+              </w:rPr>
+            </w:pPr>
+            <w:r>
+              <w:rPr>
+                <w:rFonts w:ascii="Calibri" w:hAnsi="Calibri"/>
+              </w:rPr>
+              <w:t>Execute the query</w:t>
+            </w:r>
+          </w:p>
+        </w:tc>
+        <w:tc>
+          <w:tcPr>
+            <w:tcW w:w="2089" w:type="dxa"/>
+            <w:tcBorders>
+              <w:top w:val="single" w:sz="4" w:space="0" w:color="00000A"/>
+              <w:left w:val="single" w:sz="4" w:space="0" w:color="00000A"/>
+              <w:bottom w:val="single" w:sz="4" w:space="0" w:color="00000A"/>
+              <w:right w:val="single" w:sz="4" w:space="0" w:color="00000A"/>
+            </w:tcBorders>
+            <w:shd w:val="clear" w:color="auto" w:fill="auto"/>
+          </w:tcPr>
+          <w:p>
+            <w:pPr>
+              <w:spacing w:after="0" w:line="240" w:lineRule="auto"/>
+              <w:rPr>
+                <w:rFonts w:ascii="Calibri" w:hAnsi="Calibri"/>
+              </w:rPr>
+            </w:pPr>
+            <w:r>
+              <w:rPr>
+                <w:rFonts w:ascii="Calibri" w:hAnsi="Calibri"/>
+              </w:rPr>
+              <w:t>Query is executed without error</w:t>
+            </w:r>
+          </w:p>
+        </w:tc>
+        <w:tc>
+          <w:tcPr>
+            <w:tcW w:w="2050" w:type="dxa"/>
+            <w:tcBorders>
+              <w:top w:val="single" w:sz="4" w:space="0" w:color="00000A"/>
+              <w:left w:val="single" w:sz="4" w:space="0" w:color="00000A"/>
+              <w:bottom w:val="single" w:sz="4" w:space="0" w:color="00000A"/>
+              <w:right w:val="single" w:sz="4" w:space="0" w:color="00000A"/>
+            </w:tcBorders>
+            <w:shd w:val="clear" w:color="auto" w:fill="auto"/>
+          </w:tcPr>
+          <w:p>
+            <w:pPr>
+              <w:spacing w:after="0" w:line="240" w:lineRule="auto"/>
+              <w:rPr>
+                <w:rFonts w:ascii="Calibri" w:hAnsi="Calibri"/>
+              </w:rPr>
+            </w:pPr>
+          </w:p>
+        </w:tc>
+        <w:tc>
+          <w:tcPr>
+            <w:tcW w:w="1015" w:type="dxa"/>
+            <w:tcBorders>
+              <w:top w:val="single" w:sz="4" w:space="0" w:color="00000A"/>
+              <w:left w:val="single" w:sz="4" w:space="0" w:color="00000A"/>
+              <w:bottom w:val="single" w:sz="4" w:space="0" w:color="00000A"/>
+              <w:right w:val="single" w:sz="4" w:space="0" w:color="00000A"/>
+            </w:tcBorders>
+            <w:shd w:val="clear" w:color="auto" w:fill="auto"/>
+          </w:tcPr>
+          <w:p>
+            <w:pPr>
+              <w:spacing w:after="0" w:line="240" w:lineRule="auto"/>
+              <w:rPr>
+                <w:rFonts w:ascii="Calibri" w:hAnsi="Calibri"/>
+              </w:rPr>
+            </w:pPr>
+          </w:p>
+        </w:tc>
+        <w:tc>
+          <w:tcPr>
+            <w:tcW w:w="2051" w:type="dxa"/>
+            <w:tcBorders>
+              <w:top w:val="single" w:sz="4" w:space="0" w:color="00000A"/>
+              <w:left w:val="single" w:sz="4" w:space="0" w:color="00000A"/>
+              <w:bottom w:val="single" w:sz="4" w:space="0" w:color="00000A"/>
+              <w:right w:val="single" w:sz="4" w:space="0" w:color="00000A"/>
+            </w:tcBorders>
+            <w:shd w:val="clear" w:color="auto" w:fill="auto"/>
+          </w:tcPr>
+          <w:p>
+            <w:pPr>
+              <w:spacing w:after="0" w:line="240" w:lineRule="auto"/>
+              <w:rPr>
+                <w:rFonts w:ascii="Calibri" w:hAnsi="Calibri"/>
+              </w:rPr>
+            </w:pPr>
+          </w:p>
+        </w:tc>
+      </w:tr>
+      <w:tr>
+        <w:trPr>
+          <w:trHeight w:val="300"/>
+        </w:trPr>
+        <w:tc>
+          <w:tcPr>
+            <w:tcW w:w="720" w:type="dxa"/>
+            <w:tcBorders>
+              <w:top w:val="single" w:sz="4" w:space="0" w:color="00000A"/>
+              <w:left w:val="single" w:sz="4" w:space="0" w:color="00000A"/>
+              <w:bottom w:val="single" w:sz="4" w:space="0" w:color="00000A"/>
+              <w:right w:val="single" w:sz="4" w:space="0" w:color="00000A"/>
+            </w:tcBorders>
+            <w:shd w:val="clear" w:color="auto" w:fill="auto"/>
+            <w:tcMar>
+              <w:left w:w="93" w:type="dxa"/>
+            </w:tcMar>
+          </w:tcPr>
+          <w:p>
+            <w:pPr>
+              <w:spacing w:after="0" w:line="240" w:lineRule="auto"/>
+              <w:rPr>
+                <w:rFonts w:ascii="Calibri" w:hAnsi="Calibri"/>
+              </w:rPr>
+            </w:pPr>
+            <w:r>
+              <w:rPr>
+                <w:rFonts w:ascii="Calibri" w:hAnsi="Calibri"/>
+              </w:rPr>
+              <w:t>5</w:t>
+            </w:r>
+          </w:p>
+        </w:tc>
+        <w:tc>
+          <w:tcPr>
+            <w:tcW w:w="2061" w:type="dxa"/>
+            <w:tcBorders>
+              <w:top w:val="single" w:sz="4" w:space="0" w:color="00000A"/>
+              <w:left w:val="single" w:sz="4" w:space="0" w:color="00000A"/>
+              <w:bottom w:val="single" w:sz="4" w:space="0" w:color="00000A"/>
+              <w:right w:val="single" w:sz="4" w:space="0" w:color="00000A"/>
+            </w:tcBorders>
+            <w:shd w:val="clear" w:color="auto" w:fill="auto"/>
+          </w:tcPr>
+          <w:p>
+            <w:pPr>
+              <w:spacing w:after="0" w:line="240" w:lineRule="auto"/>
+              <w:rPr>
+                <w:rFonts w:ascii="Calibri" w:hAnsi="Calibri"/>
+              </w:rPr>
+            </w:pPr>
+            <w:r>
+              <w:rPr>
+                <w:rFonts w:ascii="Calibri" w:hAnsi="Calibri"/>
+              </w:rPr>
+              <w:t xml:space="preserve">Check that the </w:t>
+            </w:r>
+            <w:proofErr w:type="spellStart"/>
+            <w:r>
+              <w:rPr>
+                <w:rFonts w:ascii="Calibri" w:hAnsi="Calibri"/>
+              </w:rPr>
+              <w:t>gamification_badges</w:t>
+            </w:r>
+            <w:proofErr w:type="spellEnd"/>
+            <w:r>
+              <w:rPr>
+                <w:rFonts w:ascii="Calibri" w:hAnsi="Calibri"/>
+              </w:rPr>
+              <w:t xml:space="preserve"> table still exists</w:t>
+            </w:r>
+          </w:p>
+        </w:tc>
+        <w:tc>
+          <w:tcPr>
+            <w:tcW w:w="2089" w:type="dxa"/>
+            <w:tcBorders>
+              <w:top w:val="single" w:sz="4" w:space="0" w:color="00000A"/>
+              <w:left w:val="single" w:sz="4" w:space="0" w:color="00000A"/>
+              <w:bottom w:val="single" w:sz="4" w:space="0" w:color="00000A"/>
+              <w:right w:val="single" w:sz="4" w:space="0" w:color="00000A"/>
+            </w:tcBorders>
+            <w:shd w:val="clear" w:color="auto" w:fill="auto"/>
+          </w:tcPr>
+          <w:p>
+            <w:pPr>
+              <w:spacing w:after="0" w:line="240" w:lineRule="auto"/>
+              <w:rPr>
+                <w:rFonts w:ascii="Calibri" w:hAnsi="Calibri"/>
+              </w:rPr>
+            </w:pPr>
+            <w:r>
+              <w:rPr>
+                <w:rFonts w:ascii="Calibri" w:hAnsi="Calibri"/>
+              </w:rPr>
+              <w:t xml:space="preserve">The </w:t>
+            </w:r>
+            <w:proofErr w:type="spellStart"/>
+            <w:r>
+              <w:rPr>
+                <w:rFonts w:ascii="Calibri" w:hAnsi="Calibri"/>
+              </w:rPr>
+              <w:t>gamification_badges</w:t>
+            </w:r>
+            <w:proofErr w:type="spellEnd"/>
+            <w:r>
+              <w:rPr>
+                <w:rFonts w:ascii="Calibri" w:hAnsi="Calibri"/>
+              </w:rPr>
+              <w:t xml:space="preserve"> table still exists in the </w:t>
+            </w:r>
+            <w:proofErr w:type="spellStart"/>
+            <w:r>
+              <w:rPr>
+                <w:rFonts w:ascii="Calibri" w:hAnsi="Calibri"/>
+              </w:rPr>
+              <w:t>MediaWiki</w:t>
+            </w:r>
+            <w:proofErr w:type="spellEnd"/>
+            <w:r>
+              <w:rPr>
+                <w:rFonts w:ascii="Calibri" w:hAnsi="Calibri"/>
+              </w:rPr>
+              <w:t xml:space="preserve"> database</w:t>
+            </w:r>
+          </w:p>
+        </w:tc>
+        <w:tc>
+          <w:tcPr>
+            <w:tcW w:w="2050" w:type="dxa"/>
+            <w:tcBorders>
+              <w:top w:val="single" w:sz="4" w:space="0" w:color="00000A"/>
+              <w:left w:val="single" w:sz="4" w:space="0" w:color="00000A"/>
+              <w:bottom w:val="single" w:sz="4" w:space="0" w:color="00000A"/>
+              <w:right w:val="single" w:sz="4" w:space="0" w:color="00000A"/>
+            </w:tcBorders>
+            <w:shd w:val="clear" w:color="auto" w:fill="auto"/>
+          </w:tcPr>
+          <w:p>
+            <w:pPr>
+              <w:spacing w:after="0" w:line="240" w:lineRule="auto"/>
+              <w:rPr>
+                <w:rFonts w:ascii="Calibri" w:hAnsi="Calibri"/>
+              </w:rPr>
+            </w:pPr>
+          </w:p>
+        </w:tc>
+        <w:tc>
+          <w:tcPr>
+            <w:tcW w:w="1015" w:type="dxa"/>
+            <w:tcBorders>
+              <w:top w:val="single" w:sz="4" w:space="0" w:color="00000A"/>
+              <w:left w:val="single" w:sz="4" w:space="0" w:color="00000A"/>
+              <w:bottom w:val="single" w:sz="4" w:space="0" w:color="00000A"/>
+              <w:right w:val="single" w:sz="4" w:space="0" w:color="00000A"/>
+            </w:tcBorders>
+            <w:shd w:val="clear" w:color="auto" w:fill="auto"/>
+          </w:tcPr>
+          <w:p>
+            <w:pPr>
+              <w:spacing w:after="0" w:line="240" w:lineRule="auto"/>
+              <w:rPr>
+                <w:rFonts w:ascii="Calibri" w:hAnsi="Calibri"/>
+              </w:rPr>
+            </w:pPr>
+          </w:p>
+        </w:tc>
+        <w:tc>
+          <w:tcPr>
+            <w:tcW w:w="2051" w:type="dxa"/>
+            <w:tcBorders>
+              <w:top w:val="single" w:sz="4" w:space="0" w:color="00000A"/>
+              <w:left w:val="single" w:sz="4" w:space="0" w:color="00000A"/>
+              <w:bottom w:val="single" w:sz="4" w:space="0" w:color="00000A"/>
+              <w:right w:val="single" w:sz="4" w:space="0" w:color="00000A"/>
+            </w:tcBorders>
+            <w:shd w:val="clear" w:color="auto" w:fill="auto"/>
+          </w:tcPr>
+          <w:p>
+            <w:pPr>
+              <w:spacing w:after="0" w:line="240" w:lineRule="auto"/>
+              <w:rPr>
+                <w:rFonts w:ascii="Calibri" w:hAnsi="Calibri"/>
+              </w:rPr>
+            </w:pPr>
+          </w:p>
+        </w:tc>
+      </w:tr>
+      <w:tr>
+        <w:trPr>
+          <w:trHeight w:val="300"/>
+        </w:trPr>
+        <w:tc>
+          <w:tcPr>
+            <w:tcW w:w="720" w:type="dxa"/>
+            <w:tcBorders>
+              <w:top w:val="single" w:sz="4" w:space="0" w:color="00000A"/>
+              <w:left w:val="single" w:sz="4" w:space="0" w:color="00000A"/>
+              <w:bottom w:val="single" w:sz="4" w:space="0" w:color="00000A"/>
+              <w:right w:val="single" w:sz="4" w:space="0" w:color="00000A"/>
+            </w:tcBorders>
+            <w:shd w:val="clear" w:color="auto" w:fill="auto"/>
+            <w:tcMar>
+              <w:left w:w="93" w:type="dxa"/>
+            </w:tcMar>
+          </w:tcPr>
+          <w:p>
+            <w:pPr>
+              <w:spacing w:after="0" w:line="240" w:lineRule="auto"/>
+              <w:rPr>
+                <w:rFonts w:ascii="Calibri" w:hAnsi="Calibri"/>
+              </w:rPr>
+            </w:pPr>
+            <w:r>
+              <w:rPr>
+                <w:rFonts w:ascii="Calibri" w:hAnsi="Calibri"/>
+              </w:rPr>
+              <w:t>6</w:t>
+            </w:r>
+          </w:p>
+        </w:tc>
+        <w:tc>
+          <w:tcPr>
+            <w:tcW w:w="2061" w:type="dxa"/>
+            <w:tcBorders>
+              <w:top w:val="single" w:sz="4" w:space="0" w:color="00000A"/>
+              <w:left w:val="single" w:sz="4" w:space="0" w:color="00000A"/>
+              <w:bottom w:val="single" w:sz="4" w:space="0" w:color="00000A"/>
+              <w:right w:val="single" w:sz="4" w:space="0" w:color="00000A"/>
+            </w:tcBorders>
+            <w:shd w:val="clear" w:color="auto" w:fill="auto"/>
+          </w:tcPr>
+          <w:p>
+            <w:pPr>
+              <w:spacing w:after="0" w:line="240" w:lineRule="auto"/>
+              <w:rPr>
+                <w:rFonts w:ascii="Calibri" w:hAnsi="Calibri"/>
+              </w:rPr>
+            </w:pPr>
+            <w:r>
+              <w:rPr>
+                <w:rFonts w:ascii="Calibri" w:hAnsi="Calibri"/>
+              </w:rPr>
+              <w:t xml:space="preserve">Check that the field </w:t>
+            </w:r>
+            <w:proofErr w:type="spellStart"/>
+            <w:r>
+              <w:rPr>
+                <w:rFonts w:ascii="Calibri" w:hAnsi="Calibri"/>
+              </w:rPr>
+              <w:t>user_id</w:t>
+            </w:r>
+            <w:proofErr w:type="spellEnd"/>
+            <w:r>
+              <w:rPr>
+                <w:rFonts w:ascii="Calibri" w:hAnsi="Calibri"/>
+              </w:rPr>
+              <w:t xml:space="preserve"> is</w:t>
+            </w:r>
+            <w:r>
+              <w:rPr>
+                <w:rFonts w:ascii="Calibri" w:hAnsi="Calibri"/>
+              </w:rPr>
+              <w:t xml:space="preserve"> still</w:t>
+            </w:r>
+            <w:r>
+              <w:rPr>
+                <w:rFonts w:ascii="Calibri" w:hAnsi="Calibri"/>
+              </w:rPr>
+              <w:t xml:space="preserve"> spelled correctly, is all lowercase, is of type </w:t>
+            </w:r>
+            <w:proofErr w:type="spellStart"/>
+            <w:proofErr w:type="gramStart"/>
+            <w:r>
+              <w:rPr>
+                <w:rFonts w:ascii="Calibri" w:hAnsi="Calibri"/>
+              </w:rPr>
+              <w:t>int</w:t>
+            </w:r>
+            <w:proofErr w:type="spellEnd"/>
+            <w:r>
+              <w:rPr>
+                <w:rFonts w:ascii="Calibri" w:hAnsi="Calibri"/>
+              </w:rPr>
+              <w:t>(</w:t>
+            </w:r>
+            <w:proofErr w:type="gramEnd"/>
+            <w:r>
+              <w:rPr>
+                <w:rFonts w:ascii="Calibri" w:hAnsi="Calibri"/>
+              </w:rPr>
+              <w:t>10), and does not allow nulls</w:t>
+            </w:r>
+          </w:p>
+        </w:tc>
+        <w:tc>
+          <w:tcPr>
+            <w:tcW w:w="2089" w:type="dxa"/>
+            <w:tcBorders>
+              <w:top w:val="single" w:sz="4" w:space="0" w:color="00000A"/>
+              <w:left w:val="single" w:sz="4" w:space="0" w:color="00000A"/>
+              <w:bottom w:val="single" w:sz="4" w:space="0" w:color="00000A"/>
+              <w:right w:val="single" w:sz="4" w:space="0" w:color="00000A"/>
+            </w:tcBorders>
+            <w:shd w:val="clear" w:color="auto" w:fill="auto"/>
+          </w:tcPr>
+          <w:p>
+            <w:pPr>
+              <w:spacing w:after="0" w:line="240" w:lineRule="auto"/>
+              <w:rPr>
+                <w:rFonts w:ascii="Calibri" w:hAnsi="Calibri"/>
+              </w:rPr>
+            </w:pPr>
+            <w:r>
+              <w:rPr>
+                <w:rFonts w:ascii="Calibri" w:hAnsi="Calibri"/>
+              </w:rPr>
+              <w:t xml:space="preserve">The field </w:t>
+            </w:r>
+            <w:proofErr w:type="spellStart"/>
+            <w:r>
+              <w:rPr>
+                <w:rFonts w:ascii="Calibri" w:hAnsi="Calibri"/>
+              </w:rPr>
+              <w:t>user_id</w:t>
+            </w:r>
+            <w:proofErr w:type="spellEnd"/>
+            <w:r>
+              <w:rPr>
+                <w:rFonts w:ascii="Calibri" w:hAnsi="Calibri"/>
+              </w:rPr>
+              <w:t xml:space="preserve"> is</w:t>
+            </w:r>
+            <w:r>
+              <w:rPr>
+                <w:rFonts w:ascii="Calibri" w:hAnsi="Calibri"/>
+              </w:rPr>
+              <w:t xml:space="preserve"> spelled correctly, is all lowercase, is of type </w:t>
+            </w:r>
+            <w:proofErr w:type="spellStart"/>
+            <w:proofErr w:type="gramStart"/>
+            <w:r>
+              <w:rPr>
+                <w:rFonts w:ascii="Calibri" w:hAnsi="Calibri"/>
+              </w:rPr>
+              <w:t>int</w:t>
+            </w:r>
+            <w:proofErr w:type="spellEnd"/>
+            <w:r>
+              <w:rPr>
+                <w:rFonts w:ascii="Calibri" w:hAnsi="Calibri"/>
+              </w:rPr>
+              <w:t>(</w:t>
+            </w:r>
+            <w:proofErr w:type="gramEnd"/>
+            <w:r>
+              <w:rPr>
+                <w:rFonts w:ascii="Calibri" w:hAnsi="Calibri"/>
+              </w:rPr>
+              <w:t>10), and does not allow nulls</w:t>
+            </w:r>
+          </w:p>
+        </w:tc>
+        <w:tc>
+          <w:tcPr>
+            <w:tcW w:w="2050" w:type="dxa"/>
+            <w:tcBorders>
+              <w:top w:val="single" w:sz="4" w:space="0" w:color="00000A"/>
+              <w:left w:val="single" w:sz="4" w:space="0" w:color="00000A"/>
+              <w:bottom w:val="single" w:sz="4" w:space="0" w:color="00000A"/>
+              <w:right w:val="single" w:sz="4" w:space="0" w:color="00000A"/>
+            </w:tcBorders>
+            <w:shd w:val="clear" w:color="auto" w:fill="auto"/>
+          </w:tcPr>
+          <w:p>
+            <w:pPr>
+              <w:spacing w:after="0" w:line="240" w:lineRule="auto"/>
+              <w:rPr>
+                <w:rFonts w:ascii="Calibri" w:hAnsi="Calibri"/>
+              </w:rPr>
+            </w:pPr>
+          </w:p>
+        </w:tc>
+        <w:tc>
+          <w:tcPr>
+            <w:tcW w:w="1015" w:type="dxa"/>
+            <w:tcBorders>
+              <w:top w:val="single" w:sz="4" w:space="0" w:color="00000A"/>
+              <w:left w:val="single" w:sz="4" w:space="0" w:color="00000A"/>
+              <w:bottom w:val="single" w:sz="4" w:space="0" w:color="00000A"/>
+              <w:right w:val="single" w:sz="4" w:space="0" w:color="00000A"/>
+            </w:tcBorders>
+            <w:shd w:val="clear" w:color="auto" w:fill="auto"/>
+          </w:tcPr>
+          <w:p>
+            <w:pPr>
+              <w:spacing w:after="0" w:line="240" w:lineRule="auto"/>
+              <w:rPr>
+                <w:rFonts w:ascii="Calibri" w:hAnsi="Calibri"/>
+              </w:rPr>
+            </w:pPr>
+          </w:p>
+        </w:tc>
+        <w:tc>
+          <w:tcPr>
+            <w:tcW w:w="2051" w:type="dxa"/>
+            <w:tcBorders>
+              <w:top w:val="single" w:sz="4" w:space="0" w:color="00000A"/>
+              <w:left w:val="single" w:sz="4" w:space="0" w:color="00000A"/>
+              <w:bottom w:val="single" w:sz="4" w:space="0" w:color="00000A"/>
+              <w:right w:val="single" w:sz="4" w:space="0" w:color="00000A"/>
+            </w:tcBorders>
+            <w:shd w:val="clear" w:color="auto" w:fill="auto"/>
+          </w:tcPr>
+          <w:p>
+            <w:pPr>
+              <w:spacing w:after="0" w:line="240" w:lineRule="auto"/>
+              <w:rPr>
+                <w:rFonts w:ascii="Calibri" w:hAnsi="Calibri"/>
+              </w:rPr>
+            </w:pPr>
+          </w:p>
+        </w:tc>
+      </w:tr>
+      <w:tr>
+        <w:trPr>
+          <w:trHeight w:val="300"/>
+        </w:trPr>
+        <w:tc>
+          <w:tcPr>
+            <w:tcW w:w="720" w:type="dxa"/>
+            <w:tcBorders>
+              <w:top w:val="single" w:sz="4" w:space="0" w:color="00000A"/>
+              <w:left w:val="single" w:sz="4" w:space="0" w:color="00000A"/>
+              <w:bottom w:val="single" w:sz="4" w:space="0" w:color="00000A"/>
+              <w:right w:val="single" w:sz="4" w:space="0" w:color="00000A"/>
+            </w:tcBorders>
+            <w:shd w:val="clear" w:color="auto" w:fill="auto"/>
+            <w:tcMar>
+              <w:left w:w="93" w:type="dxa"/>
+            </w:tcMar>
+          </w:tcPr>
+          <w:p>
+            <w:pPr>
+              <w:spacing w:after="0" w:line="240" w:lineRule="auto"/>
+              <w:rPr>
+                <w:rFonts w:ascii="Calibri" w:hAnsi="Calibri"/>
+              </w:rPr>
+            </w:pPr>
+            <w:r>
+              <w:rPr>
+                <w:rFonts w:ascii="Calibri" w:hAnsi="Calibri"/>
+              </w:rPr>
+              <w:t>7</w:t>
+            </w:r>
+          </w:p>
+        </w:tc>
+        <w:tc>
+          <w:tcPr>
+            <w:tcW w:w="2061" w:type="dxa"/>
+            <w:tcBorders>
+              <w:top w:val="single" w:sz="4" w:space="0" w:color="00000A"/>
+              <w:left w:val="single" w:sz="4" w:space="0" w:color="00000A"/>
+              <w:bottom w:val="single" w:sz="4" w:space="0" w:color="00000A"/>
+              <w:right w:val="single" w:sz="4" w:space="0" w:color="00000A"/>
+            </w:tcBorders>
+            <w:shd w:val="clear" w:color="auto" w:fill="auto"/>
+          </w:tcPr>
+          <w:p>
+            <w:pPr>
+              <w:spacing w:after="0" w:line="240" w:lineRule="auto"/>
+              <w:rPr>
+                <w:rFonts w:ascii="Calibri" w:hAnsi="Calibri"/>
+              </w:rPr>
+            </w:pPr>
+            <w:r>
+              <w:rPr>
+                <w:rFonts w:ascii="Calibri" w:eastAsia="Times New Roman" w:hAnsi="Calibri" w:cs="Times New Roman"/>
+                <w:color w:val="000000"/>
+              </w:rPr>
+              <w:t xml:space="preserve">Check that the field </w:t>
+            </w:r>
+            <w:proofErr w:type="spellStart"/>
+            <w:r>
+              <w:rPr>
+                <w:rFonts w:ascii="Calibri" w:eastAsia="Times New Roman" w:hAnsi="Calibri" w:cs="Times New Roman"/>
+                <w:color w:val="000000"/>
+              </w:rPr>
+              <w:t>badge_tag</w:t>
+            </w:r>
+            <w:proofErr w:type="spellEnd"/>
+            <w:r>
+              <w:rPr>
+                <w:rFonts w:ascii="Calibri" w:eastAsia="Times New Roman" w:hAnsi="Calibri" w:cs="Times New Roman"/>
+                <w:color w:val="000000"/>
+              </w:rPr>
+              <w:t xml:space="preserve"> is </w:t>
+            </w:r>
+            <w:r>
+              <w:rPr>
+                <w:rFonts w:ascii="Calibri" w:eastAsia="Times New Roman" w:hAnsi="Calibri" w:cs="Times New Roman"/>
+                <w:color w:val="000000"/>
+              </w:rPr>
+              <w:t xml:space="preserve">still </w:t>
+            </w:r>
+            <w:r>
+              <w:rPr>
+                <w:rFonts w:ascii="Calibri" w:eastAsia="Times New Roman" w:hAnsi="Calibri" w:cs="Times New Roman"/>
+                <w:color w:val="000000"/>
+              </w:rPr>
+              <w:t xml:space="preserve">spelled correctly, is all lowercase, is of type </w:t>
+            </w:r>
+            <w:proofErr w:type="gramStart"/>
+            <w:r>
+              <w:rPr>
+                <w:rFonts w:ascii="Calibri" w:eastAsia="Times New Roman" w:hAnsi="Calibri" w:cs="Times New Roman"/>
+                <w:color w:val="000000"/>
+              </w:rPr>
+              <w:t>varchar(</w:t>
+            </w:r>
+            <w:proofErr w:type="gramEnd"/>
+            <w:r>
+              <w:rPr>
+                <w:rFonts w:ascii="Calibri" w:eastAsia="Times New Roman" w:hAnsi="Calibri" w:cs="Times New Roman"/>
+                <w:color w:val="000000"/>
+              </w:rPr>
+              <w:t xml:space="preserve">255), </w:t>
+            </w:r>
+            <w:r>
+              <w:rPr>
+                <w:rFonts w:ascii="Calibri" w:eastAsia="Times New Roman" w:hAnsi="Calibri" w:cs="Times New Roman"/>
+                <w:color w:val="000000"/>
+              </w:rPr>
+              <w:lastRenderedPageBreak/>
+              <w:t>and does not allow nulls</w:t>
+            </w:r>
+          </w:p>
+        </w:tc>
+        <w:tc>
+          <w:tcPr>
+            <w:tcW w:w="2089" w:type="dxa"/>
+            <w:tcBorders>
+              <w:top w:val="single" w:sz="4" w:space="0" w:color="00000A"/>
+              <w:left w:val="single" w:sz="4" w:space="0" w:color="00000A"/>
+              <w:bottom w:val="single" w:sz="4" w:space="0" w:color="00000A"/>
+              <w:right w:val="single" w:sz="4" w:space="0" w:color="00000A"/>
+            </w:tcBorders>
+            <w:shd w:val="clear" w:color="auto" w:fill="auto"/>
+          </w:tcPr>
+          <w:p>
+            <w:pPr>
+              <w:spacing w:after="0" w:line="240" w:lineRule="auto"/>
+              <w:rPr>
+                <w:rFonts w:ascii="Calibri" w:hAnsi="Calibri"/>
+              </w:rPr>
+            </w:pPr>
+            <w:r>
+              <w:rPr>
+                <w:rFonts w:ascii="Calibri" w:eastAsia="Times New Roman" w:hAnsi="Calibri" w:cs="Times New Roman"/>
+                <w:color w:val="000000"/>
+              </w:rPr>
+              <w:lastRenderedPageBreak/>
+              <w:t xml:space="preserve">The field </w:t>
+            </w:r>
+            <w:proofErr w:type="spellStart"/>
+            <w:r>
+              <w:rPr>
+                <w:rFonts w:ascii="Calibri" w:eastAsia="Times New Roman" w:hAnsi="Calibri" w:cs="Times New Roman"/>
+                <w:color w:val="000000"/>
+              </w:rPr>
+              <w:t>badge_tag</w:t>
+            </w:r>
+            <w:proofErr w:type="spellEnd"/>
+            <w:r>
+              <w:rPr>
+                <w:rFonts w:ascii="Calibri" w:eastAsia="Times New Roman" w:hAnsi="Calibri" w:cs="Times New Roman"/>
+                <w:color w:val="000000"/>
+              </w:rPr>
+              <w:t xml:space="preserve"> is</w:t>
+            </w:r>
+            <w:r>
+              <w:rPr>
+                <w:rFonts w:ascii="Calibri" w:eastAsia="Times New Roman" w:hAnsi="Calibri" w:cs="Times New Roman"/>
+                <w:color w:val="000000"/>
+              </w:rPr>
+              <w:t xml:space="preserve"> spelled correctly, is all lowercase, is of type </w:t>
+            </w:r>
+            <w:proofErr w:type="gramStart"/>
+            <w:r>
+              <w:rPr>
+                <w:rFonts w:ascii="Calibri" w:eastAsia="Times New Roman" w:hAnsi="Calibri" w:cs="Times New Roman"/>
+                <w:color w:val="000000"/>
+              </w:rPr>
+              <w:t>varchar(</w:t>
+            </w:r>
+            <w:proofErr w:type="gramEnd"/>
+            <w:r>
+              <w:rPr>
+                <w:rFonts w:ascii="Calibri" w:eastAsia="Times New Roman" w:hAnsi="Calibri" w:cs="Times New Roman"/>
+                <w:color w:val="000000"/>
+              </w:rPr>
+              <w:t>255), and does not allow nulls</w:t>
+            </w:r>
+          </w:p>
+        </w:tc>
+        <w:tc>
+          <w:tcPr>
+            <w:tcW w:w="2050" w:type="dxa"/>
+            <w:tcBorders>
+              <w:top w:val="single" w:sz="4" w:space="0" w:color="00000A"/>
+              <w:left w:val="single" w:sz="4" w:space="0" w:color="00000A"/>
+              <w:bottom w:val="single" w:sz="4" w:space="0" w:color="00000A"/>
+              <w:right w:val="single" w:sz="4" w:space="0" w:color="00000A"/>
+            </w:tcBorders>
+            <w:shd w:val="clear" w:color="auto" w:fill="auto"/>
+          </w:tcPr>
+          <w:p>
+            <w:pPr>
+              <w:spacing w:after="0" w:line="240" w:lineRule="auto"/>
+              <w:rPr>
+                <w:rFonts w:ascii="Calibri" w:hAnsi="Calibri"/>
+              </w:rPr>
+            </w:pPr>
+          </w:p>
+        </w:tc>
+        <w:tc>
+          <w:tcPr>
+            <w:tcW w:w="1015" w:type="dxa"/>
+            <w:tcBorders>
+              <w:top w:val="single" w:sz="4" w:space="0" w:color="00000A"/>
+              <w:left w:val="single" w:sz="4" w:space="0" w:color="00000A"/>
+              <w:bottom w:val="single" w:sz="4" w:space="0" w:color="00000A"/>
+              <w:right w:val="single" w:sz="4" w:space="0" w:color="00000A"/>
+            </w:tcBorders>
+            <w:shd w:val="clear" w:color="auto" w:fill="auto"/>
+          </w:tcPr>
+          <w:p>
+            <w:pPr>
+              <w:spacing w:after="0" w:line="240" w:lineRule="auto"/>
+              <w:rPr>
+                <w:rFonts w:ascii="Calibri" w:hAnsi="Calibri"/>
+              </w:rPr>
+            </w:pPr>
+          </w:p>
+        </w:tc>
+        <w:tc>
+          <w:tcPr>
+            <w:tcW w:w="2051" w:type="dxa"/>
+            <w:tcBorders>
+              <w:top w:val="single" w:sz="4" w:space="0" w:color="00000A"/>
+              <w:left w:val="single" w:sz="4" w:space="0" w:color="00000A"/>
+              <w:bottom w:val="single" w:sz="4" w:space="0" w:color="00000A"/>
+              <w:right w:val="single" w:sz="4" w:space="0" w:color="00000A"/>
+            </w:tcBorders>
+            <w:shd w:val="clear" w:color="auto" w:fill="auto"/>
+          </w:tcPr>
+          <w:p>
+            <w:pPr>
+              <w:spacing w:after="0" w:line="240" w:lineRule="auto"/>
+              <w:rPr>
+                <w:rFonts w:ascii="Calibri" w:hAnsi="Calibri"/>
+              </w:rPr>
+            </w:pPr>
+          </w:p>
+        </w:tc>
+      </w:tr>
+      <w:tr>
+        <w:trPr>
+          <w:trHeight w:val="300"/>
+        </w:trPr>
+        <w:tc>
+          <w:tcPr>
+            <w:tcW w:w="720" w:type="dxa"/>
+            <w:tcBorders>
+              <w:top w:val="single" w:sz="4" w:space="0" w:color="00000A"/>
+              <w:left w:val="single" w:sz="4" w:space="0" w:color="00000A"/>
+              <w:bottom w:val="single" w:sz="4" w:space="0" w:color="00000A"/>
+              <w:right w:val="single" w:sz="4" w:space="0" w:color="00000A"/>
+            </w:tcBorders>
+            <w:shd w:val="clear" w:color="auto" w:fill="auto"/>
+            <w:tcMar>
+              <w:left w:w="93" w:type="dxa"/>
+            </w:tcMar>
+          </w:tcPr>
+          <w:p>
+            <w:pPr>
+              <w:spacing w:after="0" w:line="240" w:lineRule="auto"/>
+              <w:rPr>
+                <w:rFonts w:ascii="Calibri" w:hAnsi="Calibri"/>
+              </w:rPr>
+            </w:pPr>
+            <w:r>
+              <w:rPr>
+                <w:rFonts w:ascii="Calibri" w:hAnsi="Calibri"/>
+              </w:rPr>
+              <w:t>8</w:t>
+            </w:r>
+          </w:p>
+        </w:tc>
+        <w:tc>
+          <w:tcPr>
+            <w:tcW w:w="2061" w:type="dxa"/>
+            <w:tcBorders>
+              <w:top w:val="single" w:sz="4" w:space="0" w:color="00000A"/>
+              <w:left w:val="single" w:sz="4" w:space="0" w:color="00000A"/>
+              <w:bottom w:val="single" w:sz="4" w:space="0" w:color="00000A"/>
+              <w:right w:val="single" w:sz="4" w:space="0" w:color="00000A"/>
+            </w:tcBorders>
+            <w:shd w:val="clear" w:color="auto" w:fill="auto"/>
+          </w:tcPr>
+          <w:p>
+            <w:pPr>
+              <w:spacing w:after="0" w:line="240" w:lineRule="auto"/>
+              <w:rPr>
+                <w:rFonts w:ascii="Calibri" w:eastAsia="Times New Roman" w:hAnsi="Calibri" w:cs="Times New Roman"/>
+                <w:color w:val="000000"/>
+              </w:rPr>
+            </w:pPr>
+            <w:r>
+              <w:rPr>
+                <w:rFonts w:ascii="Calibri" w:hAnsi="Calibri"/>
+              </w:rPr>
+              <w:t xml:space="preserve">Check that the field </w:t>
+            </w:r>
+            <w:proofErr w:type="spellStart"/>
+            <w:r>
+              <w:rPr>
+                <w:rFonts w:ascii="Calibri" w:hAnsi="Calibri"/>
+              </w:rPr>
+              <w:t>badge_rank</w:t>
+            </w:r>
+            <w:proofErr w:type="spellEnd"/>
+            <w:r>
+              <w:rPr>
+                <w:rFonts w:ascii="Calibri" w:hAnsi="Calibri"/>
+              </w:rPr>
+              <w:t xml:space="preserve"> is</w:t>
+            </w:r>
+            <w:r>
+              <w:rPr>
+                <w:rFonts w:ascii="Calibri" w:hAnsi="Calibri"/>
+              </w:rPr>
+              <w:t xml:space="preserve"> still</w:t>
+            </w:r>
+            <w:r>
+              <w:rPr>
+                <w:rFonts w:ascii="Calibri" w:hAnsi="Calibri"/>
+              </w:rPr>
+              <w:t xml:space="preserve"> spelled correctly, is all lowercase, is of type </w:t>
+            </w:r>
+            <w:proofErr w:type="gramStart"/>
+            <w:r>
+              <w:rPr>
+                <w:rFonts w:ascii="Calibri" w:hAnsi="Calibri"/>
+              </w:rPr>
+              <w:t>varchar(</w:t>
+            </w:r>
+            <w:proofErr w:type="gramEnd"/>
+            <w:r>
+              <w:rPr>
+                <w:rFonts w:ascii="Calibri" w:hAnsi="Calibri"/>
+              </w:rPr>
+              <w:t>255)</w:t>
+            </w:r>
+            <w:r>
+              <w:rPr>
+                <w:rFonts w:ascii="Calibri" w:eastAsia="Times New Roman" w:hAnsi="Calibri" w:cs="Times New Roman"/>
+                <w:color w:val="000000"/>
+              </w:rPr>
+              <w:t>, and does not allow nulls</w:t>
+            </w:r>
+          </w:p>
+        </w:tc>
+        <w:tc>
+          <w:tcPr>
+            <w:tcW w:w="2089" w:type="dxa"/>
+            <w:tcBorders>
+              <w:top w:val="single" w:sz="4" w:space="0" w:color="00000A"/>
+              <w:left w:val="single" w:sz="4" w:space="0" w:color="00000A"/>
+              <w:bottom w:val="single" w:sz="4" w:space="0" w:color="00000A"/>
+              <w:right w:val="single" w:sz="4" w:space="0" w:color="00000A"/>
+            </w:tcBorders>
+            <w:shd w:val="clear" w:color="auto" w:fill="auto"/>
+          </w:tcPr>
+          <w:p>
+            <w:pPr>
+              <w:spacing w:after="0" w:line="240" w:lineRule="auto"/>
+              <w:rPr>
+                <w:rFonts w:ascii="Calibri" w:eastAsia="Times New Roman" w:hAnsi="Calibri" w:cs="Times New Roman"/>
+                <w:color w:val="000000"/>
+              </w:rPr>
+            </w:pPr>
+            <w:r>
+              <w:rPr>
+                <w:rFonts w:ascii="Calibri" w:hAnsi="Calibri"/>
+              </w:rPr>
+              <w:t xml:space="preserve">The field </w:t>
+            </w:r>
+            <w:proofErr w:type="spellStart"/>
+            <w:r>
+              <w:rPr>
+                <w:rFonts w:ascii="Calibri" w:hAnsi="Calibri"/>
+              </w:rPr>
+              <w:t>badge_rank</w:t>
+            </w:r>
+            <w:proofErr w:type="spellEnd"/>
+            <w:r>
+              <w:rPr>
+                <w:rFonts w:ascii="Calibri" w:hAnsi="Calibri"/>
+              </w:rPr>
+              <w:t xml:space="preserve"> is </w:t>
+            </w:r>
+            <w:r>
+              <w:rPr>
+                <w:rFonts w:ascii="Calibri" w:hAnsi="Calibri"/>
+              </w:rPr>
+              <w:t xml:space="preserve">spelled correctly, is all lowercase, is of type </w:t>
+            </w:r>
+            <w:proofErr w:type="gramStart"/>
+            <w:r>
+              <w:rPr>
+                <w:rFonts w:ascii="Calibri" w:hAnsi="Calibri"/>
+              </w:rPr>
+              <w:t>varchar(</w:t>
+            </w:r>
+            <w:proofErr w:type="gramEnd"/>
+            <w:r>
+              <w:rPr>
+                <w:rFonts w:ascii="Calibri" w:hAnsi="Calibri"/>
+              </w:rPr>
+              <w:t>255)</w:t>
+            </w:r>
+            <w:r>
+              <w:rPr>
+                <w:rFonts w:ascii="Calibri" w:eastAsia="Times New Roman" w:hAnsi="Calibri" w:cs="Times New Roman"/>
+                <w:color w:val="000000"/>
+              </w:rPr>
+              <w:t>, and does not allow nulls</w:t>
+            </w:r>
+          </w:p>
+        </w:tc>
+        <w:tc>
+          <w:tcPr>
+            <w:tcW w:w="2050" w:type="dxa"/>
+            <w:tcBorders>
+              <w:top w:val="single" w:sz="4" w:space="0" w:color="00000A"/>
+              <w:left w:val="single" w:sz="4" w:space="0" w:color="00000A"/>
+              <w:bottom w:val="single" w:sz="4" w:space="0" w:color="00000A"/>
+              <w:right w:val="single" w:sz="4" w:space="0" w:color="00000A"/>
+            </w:tcBorders>
+            <w:shd w:val="clear" w:color="auto" w:fill="auto"/>
+          </w:tcPr>
+          <w:p>
+            <w:pPr>
+              <w:spacing w:after="0" w:line="240" w:lineRule="auto"/>
+              <w:rPr>
+                <w:rFonts w:ascii="Calibri" w:hAnsi="Calibri"/>
+              </w:rPr>
+            </w:pPr>
+          </w:p>
+        </w:tc>
+        <w:tc>
+          <w:tcPr>
+            <w:tcW w:w="1015" w:type="dxa"/>
+            <w:tcBorders>
+              <w:top w:val="single" w:sz="4" w:space="0" w:color="00000A"/>
+              <w:left w:val="single" w:sz="4" w:space="0" w:color="00000A"/>
+              <w:bottom w:val="single" w:sz="4" w:space="0" w:color="00000A"/>
+              <w:right w:val="single" w:sz="4" w:space="0" w:color="00000A"/>
+            </w:tcBorders>
+            <w:shd w:val="clear" w:color="auto" w:fill="auto"/>
+          </w:tcPr>
+          <w:p>
+            <w:pPr>
+              <w:spacing w:after="0" w:line="240" w:lineRule="auto"/>
+              <w:rPr>
+                <w:rFonts w:ascii="Calibri" w:hAnsi="Calibri"/>
+              </w:rPr>
+            </w:pPr>
+          </w:p>
+        </w:tc>
+        <w:tc>
+          <w:tcPr>
+            <w:tcW w:w="2051" w:type="dxa"/>
+            <w:tcBorders>
+              <w:top w:val="single" w:sz="4" w:space="0" w:color="00000A"/>
+              <w:left w:val="single" w:sz="4" w:space="0" w:color="00000A"/>
+              <w:bottom w:val="single" w:sz="4" w:space="0" w:color="00000A"/>
+              <w:right w:val="single" w:sz="4" w:space="0" w:color="00000A"/>
+            </w:tcBorders>
+            <w:shd w:val="clear" w:color="auto" w:fill="auto"/>
+          </w:tcPr>
+          <w:p>
+            <w:pPr>
+              <w:spacing w:after="0" w:line="240" w:lineRule="auto"/>
+              <w:rPr>
+                <w:rFonts w:ascii="Calibri" w:hAnsi="Calibri"/>
+              </w:rPr>
+            </w:pPr>
+          </w:p>
+        </w:tc>
+      </w:tr>
+      <w:tr>
+        <w:trPr>
+          <w:trHeight w:val="300"/>
+        </w:trPr>
+        <w:tc>
+          <w:tcPr>
+            <w:tcW w:w="720" w:type="dxa"/>
+            <w:tcBorders>
+              <w:top w:val="single" w:sz="4" w:space="0" w:color="00000A"/>
+              <w:left w:val="single" w:sz="4" w:space="0" w:color="00000A"/>
+              <w:bottom w:val="single" w:sz="4" w:space="0" w:color="00000A"/>
+              <w:right w:val="single" w:sz="4" w:space="0" w:color="00000A"/>
+            </w:tcBorders>
+            <w:shd w:val="clear" w:color="auto" w:fill="auto"/>
+            <w:tcMar>
+              <w:left w:w="93" w:type="dxa"/>
+            </w:tcMar>
+          </w:tcPr>
+          <w:p>
+            <w:pPr>
+              <w:spacing w:after="0" w:line="240" w:lineRule="auto"/>
+              <w:rPr>
+                <w:rFonts w:ascii="Calibri" w:hAnsi="Calibri"/>
+              </w:rPr>
+            </w:pPr>
+            <w:r>
+              <w:rPr>
+                <w:rFonts w:ascii="Calibri" w:hAnsi="Calibri"/>
+              </w:rPr>
+              <w:t>9</w:t>
+            </w:r>
+          </w:p>
+        </w:tc>
+        <w:tc>
+          <w:tcPr>
+            <w:tcW w:w="2061" w:type="dxa"/>
+            <w:tcBorders>
+              <w:top w:val="single" w:sz="4" w:space="0" w:color="00000A"/>
+              <w:left w:val="single" w:sz="4" w:space="0" w:color="00000A"/>
+              <w:bottom w:val="single" w:sz="4" w:space="0" w:color="00000A"/>
+              <w:right w:val="single" w:sz="4" w:space="0" w:color="00000A"/>
+            </w:tcBorders>
+            <w:shd w:val="clear" w:color="auto" w:fill="auto"/>
+          </w:tcPr>
+          <w:p>
+            <w:pPr>
+              <w:spacing w:after="0" w:line="240" w:lineRule="auto"/>
+              <w:rPr>
+                <w:rFonts w:ascii="Calibri" w:hAnsi="Calibri"/>
+              </w:rPr>
+            </w:pPr>
+            <w:r>
+              <w:rPr>
+                <w:rFonts w:ascii="Calibri" w:eastAsia="Times New Roman" w:hAnsi="Calibri" w:cs="Times New Roman"/>
+                <w:color w:val="000000"/>
+              </w:rPr>
+              <w:t xml:space="preserve">Check that the field </w:t>
+            </w:r>
+            <w:proofErr w:type="spellStart"/>
+            <w:r>
+              <w:rPr>
+                <w:rFonts w:ascii="Calibri" w:eastAsia="Times New Roman" w:hAnsi="Calibri" w:cs="Times New Roman"/>
+                <w:color w:val="000000"/>
+              </w:rPr>
+              <w:t>date_badge_earned</w:t>
+            </w:r>
+            <w:proofErr w:type="spellEnd"/>
+            <w:r>
+              <w:rPr>
+                <w:rFonts w:ascii="Calibri" w:eastAsia="Times New Roman" w:hAnsi="Calibri" w:cs="Times New Roman"/>
+                <w:color w:val="000000"/>
+              </w:rPr>
+              <w:t xml:space="preserve"> is </w:t>
+            </w:r>
+            <w:r>
+              <w:rPr>
+                <w:rFonts w:ascii="Calibri" w:eastAsia="Times New Roman" w:hAnsi="Calibri" w:cs="Times New Roman"/>
+                <w:color w:val="000000"/>
+              </w:rPr>
+              <w:t xml:space="preserve">still </w:t>
+            </w:r>
+            <w:r>
+              <w:rPr>
+                <w:rFonts w:ascii="Calibri" w:eastAsia="Times New Roman" w:hAnsi="Calibri" w:cs="Times New Roman"/>
+                <w:color w:val="000000"/>
+              </w:rPr>
+              <w:t xml:space="preserve">spelled correctly, is all lowercase, is of type </w:t>
+            </w:r>
+            <w:proofErr w:type="gramStart"/>
+            <w:r>
+              <w:rPr>
+                <w:rFonts w:ascii="Calibri" w:eastAsia="Times New Roman" w:hAnsi="Calibri" w:cs="Times New Roman"/>
+                <w:color w:val="000000"/>
+              </w:rPr>
+              <w:t>binary(</w:t>
+            </w:r>
+            <w:proofErr w:type="gramEnd"/>
+            <w:r>
+              <w:rPr>
+                <w:rFonts w:ascii="Calibri" w:eastAsia="Times New Roman" w:hAnsi="Calibri" w:cs="Times New Roman"/>
+                <w:color w:val="000000"/>
+              </w:rPr>
+              <w:t>14)</w:t>
+            </w:r>
+            <w:r>
+              <w:rPr>
+                <w:rFonts w:ascii="Calibri" w:eastAsia="Times New Roman" w:hAnsi="Calibri" w:cs="Times New Roman"/>
+                <w:color w:val="000000"/>
+              </w:rPr>
+              <w:t>, has a default of NULL,</w:t>
+            </w:r>
+            <w:r>
+              <w:rPr>
+                <w:rFonts w:ascii="Calibri" w:eastAsia="Times New Roman" w:hAnsi="Calibri" w:cs="Times New Roman"/>
+                <w:color w:val="000000"/>
+              </w:rPr>
+              <w:t xml:space="preserve"> and allows nulls</w:t>
+            </w:r>
+          </w:p>
+        </w:tc>
+        <w:tc>
+          <w:tcPr>
+            <w:tcW w:w="2089" w:type="dxa"/>
+            <w:tcBorders>
+              <w:top w:val="single" w:sz="4" w:space="0" w:color="00000A"/>
+              <w:left w:val="single" w:sz="4" w:space="0" w:color="00000A"/>
+              <w:bottom w:val="single" w:sz="4" w:space="0" w:color="00000A"/>
+              <w:right w:val="single" w:sz="4" w:space="0" w:color="00000A"/>
+            </w:tcBorders>
+            <w:shd w:val="clear" w:color="auto" w:fill="auto"/>
+          </w:tcPr>
+          <w:p>
+            <w:pPr>
+              <w:spacing w:after="0" w:line="240" w:lineRule="auto"/>
+              <w:rPr>
+                <w:rFonts w:ascii="Calibri" w:hAnsi="Calibri"/>
+              </w:rPr>
+            </w:pPr>
+            <w:r>
+              <w:rPr>
+                <w:rFonts w:ascii="Calibri" w:eastAsia="Times New Roman" w:hAnsi="Calibri" w:cs="Times New Roman"/>
+                <w:color w:val="000000"/>
+              </w:rPr>
+              <w:t xml:space="preserve">The field </w:t>
+            </w:r>
+            <w:proofErr w:type="spellStart"/>
+            <w:r>
+              <w:rPr>
+                <w:rFonts w:ascii="Calibri" w:eastAsia="Times New Roman" w:hAnsi="Calibri" w:cs="Times New Roman"/>
+                <w:color w:val="000000"/>
+              </w:rPr>
+              <w:t>date_badge_earned</w:t>
+            </w:r>
+            <w:proofErr w:type="spellEnd"/>
+            <w:r>
+              <w:rPr>
+                <w:rFonts w:ascii="Calibri" w:eastAsia="Times New Roman" w:hAnsi="Calibri" w:cs="Times New Roman"/>
+                <w:color w:val="000000"/>
+              </w:rPr>
+              <w:t xml:space="preserve"> is </w:t>
+            </w:r>
+            <w:r>
+              <w:rPr>
+                <w:rFonts w:ascii="Calibri" w:eastAsia="Times New Roman" w:hAnsi="Calibri" w:cs="Times New Roman"/>
+                <w:color w:val="000000"/>
+              </w:rPr>
+              <w:t xml:space="preserve">spelled correctly, is all lowercase, is of type </w:t>
+            </w:r>
+            <w:proofErr w:type="gramStart"/>
+            <w:r>
+              <w:rPr>
+                <w:rFonts w:ascii="Calibri" w:eastAsia="Times New Roman" w:hAnsi="Calibri" w:cs="Times New Roman"/>
+                <w:color w:val="000000"/>
+              </w:rPr>
+              <w:t>binary(</w:t>
+            </w:r>
+            <w:proofErr w:type="gramEnd"/>
+            <w:r>
+              <w:rPr>
+                <w:rFonts w:ascii="Calibri" w:eastAsia="Times New Roman" w:hAnsi="Calibri" w:cs="Times New Roman"/>
+                <w:color w:val="000000"/>
+              </w:rPr>
+              <w:t>14)</w:t>
+            </w:r>
+            <w:r>
+              <w:rPr>
+                <w:rFonts w:ascii="Calibri" w:eastAsia="Times New Roman" w:hAnsi="Calibri" w:cs="Times New Roman"/>
+                <w:color w:val="000000"/>
+              </w:rPr>
+              <w:t>, has a default of NULL,</w:t>
+            </w:r>
+            <w:r>
+              <w:rPr>
+                <w:rFonts w:ascii="Calibri" w:eastAsia="Times New Roman" w:hAnsi="Calibri" w:cs="Times New Roman"/>
+                <w:color w:val="000000"/>
+              </w:rPr>
+              <w:t xml:space="preserve"> and allows nulls</w:t>
+            </w:r>
+          </w:p>
+        </w:tc>
+        <w:tc>
+          <w:tcPr>
+            <w:tcW w:w="2050" w:type="dxa"/>
+            <w:tcBorders>
+              <w:top w:val="single" w:sz="4" w:space="0" w:color="00000A"/>
+              <w:left w:val="single" w:sz="4" w:space="0" w:color="00000A"/>
+              <w:bottom w:val="single" w:sz="4" w:space="0" w:color="00000A"/>
+              <w:right w:val="single" w:sz="4" w:space="0" w:color="00000A"/>
+            </w:tcBorders>
+            <w:shd w:val="clear" w:color="auto" w:fill="auto"/>
+          </w:tcPr>
+          <w:p>
+            <w:pPr>
+              <w:spacing w:after="0" w:line="240" w:lineRule="auto"/>
+              <w:rPr>
+                <w:rFonts w:ascii="Calibri" w:hAnsi="Calibri"/>
+              </w:rPr>
+            </w:pPr>
+          </w:p>
+        </w:tc>
+        <w:tc>
+          <w:tcPr>
+            <w:tcW w:w="1015" w:type="dxa"/>
+            <w:tcBorders>
+              <w:top w:val="single" w:sz="4" w:space="0" w:color="00000A"/>
+              <w:left w:val="single" w:sz="4" w:space="0" w:color="00000A"/>
+              <w:bottom w:val="single" w:sz="4" w:space="0" w:color="00000A"/>
+              <w:right w:val="single" w:sz="4" w:space="0" w:color="00000A"/>
+            </w:tcBorders>
+            <w:shd w:val="clear" w:color="auto" w:fill="auto"/>
+          </w:tcPr>
+          <w:p>
+            <w:pPr>
+              <w:spacing w:after="0" w:line="240" w:lineRule="auto"/>
+              <w:rPr>
+                <w:rFonts w:ascii="Calibri" w:hAnsi="Calibri"/>
+              </w:rPr>
+            </w:pPr>
+          </w:p>
+        </w:tc>
+        <w:tc>
+          <w:tcPr>
+            <w:tcW w:w="2051" w:type="dxa"/>
+            <w:tcBorders>
+              <w:top w:val="single" w:sz="4" w:space="0" w:color="00000A"/>
+              <w:left w:val="single" w:sz="4" w:space="0" w:color="00000A"/>
+              <w:bottom w:val="single" w:sz="4" w:space="0" w:color="00000A"/>
+              <w:right w:val="single" w:sz="4" w:space="0" w:color="00000A"/>
+            </w:tcBorders>
+            <w:shd w:val="clear" w:color="auto" w:fill="auto"/>
+          </w:tcPr>
+          <w:p>
+            <w:pPr>
+              <w:spacing w:after="0" w:line="240" w:lineRule="auto"/>
+              <w:rPr>
+                <w:rFonts w:ascii="Calibri" w:hAnsi="Calibri"/>
+              </w:rPr>
+            </w:pPr>
+          </w:p>
+        </w:tc>
+      </w:tr>
+      <w:tr>
+        <w:trPr>
+          <w:trHeight w:val="300"/>
+        </w:trPr>
+        <w:tc>
+          <w:tcPr>
+            <w:tcW w:w="720" w:type="dxa"/>
+            <w:tcBorders>
+              <w:top w:val="single" w:sz="4" w:space="0" w:color="00000A"/>
+              <w:left w:val="single" w:sz="4" w:space="0" w:color="00000A"/>
+              <w:bottom w:val="single" w:sz="4" w:space="0" w:color="00000A"/>
+              <w:right w:val="single" w:sz="4" w:space="0" w:color="00000A"/>
+            </w:tcBorders>
+            <w:shd w:val="clear" w:color="auto" w:fill="auto"/>
+            <w:tcMar>
+              <w:left w:w="93" w:type="dxa"/>
+            </w:tcMar>
+          </w:tcPr>
+          <w:p>
+            <w:pPr>
+              <w:spacing w:after="0" w:line="240" w:lineRule="auto"/>
+              <w:rPr>
+                <w:rFonts w:ascii="Calibri" w:hAnsi="Calibri"/>
+              </w:rPr>
+            </w:pPr>
+            <w:r>
+              <w:rPr>
+                <w:rFonts w:ascii="Calibri" w:hAnsi="Calibri"/>
+              </w:rPr>
+              <w:t>10</w:t>
+            </w:r>
+          </w:p>
+        </w:tc>
+        <w:tc>
+          <w:tcPr>
+            <w:tcW w:w="2061" w:type="dxa"/>
+            <w:tcBorders>
+              <w:top w:val="single" w:sz="4" w:space="0" w:color="00000A"/>
+              <w:left w:val="single" w:sz="4" w:space="0" w:color="00000A"/>
+              <w:bottom w:val="single" w:sz="4" w:space="0" w:color="00000A"/>
+              <w:right w:val="single" w:sz="4" w:space="0" w:color="00000A"/>
+            </w:tcBorders>
+            <w:shd w:val="clear" w:color="auto" w:fill="auto"/>
+          </w:tcPr>
+          <w:p>
+            <w:pPr>
+              <w:spacing w:after="0" w:line="240" w:lineRule="auto"/>
+              <w:rPr>
+                <w:rFonts w:ascii="Calibri" w:eastAsia="Times New Roman" w:hAnsi="Calibri" w:cs="Times New Roman"/>
+                <w:color w:val="000000"/>
+              </w:rPr>
+            </w:pPr>
+            <w:r>
+              <w:rPr>
+                <w:rFonts w:ascii="Calibri" w:hAnsi="Calibri"/>
+              </w:rPr>
+              <w:t xml:space="preserve">Check that the primary key is comprised of </w:t>
+            </w:r>
+            <w:proofErr w:type="spellStart"/>
+            <w:r>
+              <w:rPr>
+                <w:rFonts w:ascii="Calibri" w:hAnsi="Calibri"/>
+              </w:rPr>
+              <w:t>user_id</w:t>
+            </w:r>
+            <w:proofErr w:type="spellEnd"/>
+            <w:r>
+              <w:rPr>
+                <w:rFonts w:ascii="Calibri" w:hAnsi="Calibri"/>
+              </w:rPr>
+              <w:t xml:space="preserve">, </w:t>
+            </w:r>
+            <w:proofErr w:type="spellStart"/>
+            <w:r>
+              <w:rPr>
+                <w:rFonts w:ascii="Calibri" w:hAnsi="Calibri"/>
+              </w:rPr>
+              <w:t>badge_tag</w:t>
+            </w:r>
+            <w:proofErr w:type="spellEnd"/>
+            <w:r>
+              <w:rPr>
+                <w:rFonts w:ascii="Calibri" w:hAnsi="Calibri"/>
+              </w:rPr>
+              <w:t xml:space="preserve">, and </w:t>
+            </w:r>
+            <w:proofErr w:type="spellStart"/>
+            <w:r>
+              <w:rPr>
+                <w:rFonts w:ascii="Calibri" w:hAnsi="Calibri"/>
+              </w:rPr>
+              <w:t>badge_rank</w:t>
+            </w:r>
+            <w:proofErr w:type="spellEnd"/>
+          </w:p>
+        </w:tc>
+        <w:tc>
+          <w:tcPr>
+            <w:tcW w:w="2089" w:type="dxa"/>
+            <w:tcBorders>
+              <w:top w:val="single" w:sz="4" w:space="0" w:color="00000A"/>
+              <w:left w:val="single" w:sz="4" w:space="0" w:color="00000A"/>
+              <w:bottom w:val="single" w:sz="4" w:space="0" w:color="00000A"/>
+              <w:right w:val="single" w:sz="4" w:space="0" w:color="00000A"/>
+            </w:tcBorders>
+            <w:shd w:val="clear" w:color="auto" w:fill="auto"/>
+          </w:tcPr>
+          <w:p>
+            <w:pPr>
+              <w:spacing w:after="0" w:line="240" w:lineRule="auto"/>
+              <w:rPr>
+                <w:rFonts w:ascii="Calibri" w:eastAsia="Times New Roman" w:hAnsi="Calibri" w:cs="Times New Roman"/>
+                <w:color w:val="000000"/>
+              </w:rPr>
+            </w:pPr>
+            <w:r>
+              <w:rPr>
+                <w:rFonts w:ascii="Calibri" w:hAnsi="Calibri"/>
+              </w:rPr>
+              <w:t xml:space="preserve">The </w:t>
+            </w:r>
+            <w:proofErr w:type="spellStart"/>
+            <w:r>
+              <w:rPr>
+                <w:rFonts w:ascii="Calibri" w:hAnsi="Calibri"/>
+              </w:rPr>
+              <w:t>gamification_badges</w:t>
+            </w:r>
+            <w:proofErr w:type="spellEnd"/>
+            <w:r>
+              <w:rPr>
+                <w:rFonts w:ascii="Calibri" w:hAnsi="Calibri"/>
+              </w:rPr>
+              <w:t xml:space="preserve"> table primary key is </w:t>
+            </w:r>
+            <w:r>
+              <w:rPr>
+                <w:rFonts w:ascii="Calibri" w:hAnsi="Calibri"/>
+              </w:rPr>
+              <w:t xml:space="preserve">comprised of </w:t>
+            </w:r>
+            <w:proofErr w:type="spellStart"/>
+            <w:r>
+              <w:rPr>
+                <w:rFonts w:ascii="Calibri" w:hAnsi="Calibri"/>
+              </w:rPr>
+              <w:t>user_id</w:t>
+            </w:r>
+            <w:proofErr w:type="spellEnd"/>
+            <w:r>
+              <w:rPr>
+                <w:rFonts w:ascii="Calibri" w:hAnsi="Calibri"/>
+              </w:rPr>
+              <w:t xml:space="preserve">, </w:t>
+            </w:r>
+            <w:proofErr w:type="spellStart"/>
+            <w:r>
+              <w:rPr>
+                <w:rFonts w:ascii="Calibri" w:hAnsi="Calibri"/>
+              </w:rPr>
+              <w:t>badge_tag</w:t>
+            </w:r>
+            <w:proofErr w:type="spellEnd"/>
+            <w:r>
+              <w:rPr>
+                <w:rFonts w:ascii="Calibri" w:hAnsi="Calibri"/>
+              </w:rPr>
+              <w:t xml:space="preserve">, and </w:t>
+            </w:r>
+            <w:proofErr w:type="spellStart"/>
+            <w:r>
+              <w:rPr>
+                <w:rFonts w:ascii="Calibri" w:hAnsi="Calibri"/>
+              </w:rPr>
+              <w:t>badge_rank</w:t>
+            </w:r>
+            <w:proofErr w:type="spellEnd"/>
+          </w:p>
+        </w:tc>
+        <w:tc>
+          <w:tcPr>
+            <w:tcW w:w="2050" w:type="dxa"/>
+            <w:tcBorders>
+              <w:top w:val="single" w:sz="4" w:space="0" w:color="00000A"/>
+              <w:left w:val="single" w:sz="4" w:space="0" w:color="00000A"/>
+              <w:bottom w:val="single" w:sz="4" w:space="0" w:color="00000A"/>
+              <w:right w:val="single" w:sz="4" w:space="0" w:color="00000A"/>
+            </w:tcBorders>
+            <w:shd w:val="clear" w:color="auto" w:fill="auto"/>
+          </w:tcPr>
+          <w:p>
+            <w:pPr>
+              <w:spacing w:after="0" w:line="240" w:lineRule="auto"/>
+              <w:rPr>
+                <w:rFonts w:ascii="Calibri" w:hAnsi="Calibri"/>
+              </w:rPr>
+            </w:pPr>
+          </w:p>
+        </w:tc>
+        <w:tc>
+          <w:tcPr>
+            <w:tcW w:w="1015" w:type="dxa"/>
+            <w:tcBorders>
+              <w:top w:val="single" w:sz="4" w:space="0" w:color="00000A"/>
+              <w:left w:val="single" w:sz="4" w:space="0" w:color="00000A"/>
+              <w:bottom w:val="single" w:sz="4" w:space="0" w:color="00000A"/>
+              <w:right w:val="single" w:sz="4" w:space="0" w:color="00000A"/>
+            </w:tcBorders>
+            <w:shd w:val="clear" w:color="auto" w:fill="auto"/>
+          </w:tcPr>
+          <w:p>
+            <w:pPr>
+              <w:spacing w:after="0" w:line="240" w:lineRule="auto"/>
+              <w:rPr>
+                <w:rFonts w:ascii="Calibri" w:hAnsi="Calibri"/>
+              </w:rPr>
+            </w:pPr>
+          </w:p>
+        </w:tc>
+        <w:tc>
+          <w:tcPr>
+            <w:tcW w:w="2051" w:type="dxa"/>
+            <w:tcBorders>
+              <w:top w:val="single" w:sz="4" w:space="0" w:color="00000A"/>
+              <w:left w:val="single" w:sz="4" w:space="0" w:color="00000A"/>
+              <w:bottom w:val="single" w:sz="4" w:space="0" w:color="00000A"/>
+              <w:right w:val="single" w:sz="4" w:space="0" w:color="00000A"/>
+            </w:tcBorders>
+            <w:shd w:val="clear" w:color="auto" w:fill="auto"/>
+          </w:tcPr>
+          <w:p>
+            <w:pPr>
+              <w:spacing w:after="0" w:line="240" w:lineRule="auto"/>
+              <w:rPr>
+                <w:rFonts w:ascii="Calibri" w:hAnsi="Calibri"/>
+              </w:rPr>
+            </w:pPr>
+          </w:p>
+        </w:tc>
+      </w:tr>
+      <w:tr>
+        <w:trPr>
+          <w:trHeight w:val="300"/>
+        </w:trPr>
+        <w:tc>
+          <w:tcPr>
+            <w:tcW w:w="720" w:type="dxa"/>
+            <w:tcBorders>
+              <w:top w:val="single" w:sz="4" w:space="0" w:color="00000A"/>
+              <w:left w:val="single" w:sz="4" w:space="0" w:color="00000A"/>
+              <w:bottom w:val="single" w:sz="4" w:space="0" w:color="00000A"/>
+              <w:right w:val="single" w:sz="4" w:space="0" w:color="00000A"/>
+            </w:tcBorders>
+            <w:shd w:val="clear" w:color="auto" w:fill="auto"/>
+            <w:tcMar>
+              <w:left w:w="93" w:type="dxa"/>
+            </w:tcMar>
+          </w:tcPr>
+          <w:p>
+            <w:pPr>
+              <w:spacing w:after="0" w:line="240" w:lineRule="auto"/>
+              <w:rPr>
+                <w:rFonts w:ascii="Calibri" w:hAnsi="Calibri"/>
+              </w:rPr>
+            </w:pPr>
+            <w:r>
+              <w:rPr>
+                <w:rFonts w:ascii="Calibri" w:hAnsi="Calibri"/>
+              </w:rPr>
+              <w:t>11</w:t>
+            </w:r>
+          </w:p>
+        </w:tc>
+        <w:tc>
+          <w:tcPr>
+            <w:tcW w:w="2061" w:type="dxa"/>
+            <w:tcBorders>
+              <w:top w:val="single" w:sz="4" w:space="0" w:color="00000A"/>
+              <w:left w:val="single" w:sz="4" w:space="0" w:color="00000A"/>
+              <w:bottom w:val="single" w:sz="4" w:space="0" w:color="00000A"/>
+              <w:right w:val="single" w:sz="4" w:space="0" w:color="00000A"/>
+            </w:tcBorders>
+            <w:shd w:val="clear" w:color="auto" w:fill="auto"/>
+          </w:tcPr>
+          <w:p>
+            <w:pPr>
+              <w:spacing w:after="0" w:line="240" w:lineRule="auto"/>
+              <w:rPr>
+                <w:rFonts w:ascii="Calibri" w:hAnsi="Calibri"/>
+              </w:rPr>
+            </w:pPr>
+            <w:r>
+              <w:rPr>
+                <w:rFonts w:ascii="Calibri" w:hAnsi="Calibri"/>
+              </w:rPr>
+              <w:t xml:space="preserve">Check that the manually created two records in the </w:t>
+            </w:r>
+            <w:proofErr w:type="spellStart"/>
+            <w:r>
+              <w:rPr>
+                <w:rFonts w:ascii="Calibri" w:hAnsi="Calibri"/>
+              </w:rPr>
+              <w:t>gamification_badges</w:t>
+            </w:r>
+            <w:proofErr w:type="spellEnd"/>
+            <w:r>
+              <w:rPr>
+                <w:rFonts w:ascii="Calibri" w:hAnsi="Calibri"/>
+              </w:rPr>
+              <w:t xml:space="preserve"> table still exist with the following values (</w:t>
+            </w:r>
+            <w:proofErr w:type="spellStart"/>
+            <w:r>
+              <w:rPr>
+                <w:rFonts w:ascii="Calibri" w:hAnsi="Calibri"/>
+              </w:rPr>
+              <w:t>user_id</w:t>
+            </w:r>
+            <w:proofErr w:type="spellEnd"/>
+            <w:r>
+              <w:rPr>
+                <w:rFonts w:ascii="Calibri" w:hAnsi="Calibri"/>
+              </w:rPr>
+              <w:t xml:space="preserve">, </w:t>
+            </w:r>
+            <w:proofErr w:type="spellStart"/>
+            <w:r>
+              <w:rPr>
+                <w:rFonts w:ascii="Calibri" w:hAnsi="Calibri"/>
+              </w:rPr>
+              <w:t>badge_tag</w:t>
+            </w:r>
+            <w:proofErr w:type="spellEnd"/>
+            <w:r>
+              <w:rPr>
+                <w:rFonts w:ascii="Calibri" w:hAnsi="Calibri"/>
+              </w:rPr>
+              <w:t xml:space="preserve">, </w:t>
+            </w:r>
+            <w:proofErr w:type="spellStart"/>
+            <w:r>
+              <w:rPr>
+                <w:rFonts w:ascii="Calibri" w:hAnsi="Calibri"/>
+              </w:rPr>
+              <w:t>badge_rank</w:t>
+            </w:r>
+            <w:proofErr w:type="spellEnd"/>
+            <w:r>
+              <w:rPr>
+                <w:rFonts w:ascii="Calibri" w:hAnsi="Calibri"/>
+              </w:rPr>
+              <w:t xml:space="preserve">, </w:t>
+            </w:r>
+            <w:proofErr w:type="spellStart"/>
+            <w:r>
+              <w:rPr>
+                <w:rFonts w:ascii="Calibri" w:hAnsi="Calibri"/>
+              </w:rPr>
+              <w:t>date_badge_earned</w:t>
+            </w:r>
+            <w:proofErr w:type="spellEnd"/>
+            <w:r>
+              <w:rPr>
+                <w:rFonts w:ascii="Calibri" w:hAnsi="Calibri"/>
+              </w:rPr>
+              <w:t xml:space="preserve">, respectively): </w:t>
+            </w:r>
+          </w:p>
+          <w:p>
+            <w:pPr>
+              <w:pStyle w:val="ListParagraph"/>
+              <w:numPr>
+                <w:ilvl w:val="0"/>
+                <w:numId w:val="4"/>
+              </w:numPr>
+              <w:spacing w:after="0" w:line="240" w:lineRule="auto"/>
+              <w:rPr>
+                <w:rFonts w:ascii="Calibri" w:hAnsi="Calibri"/>
+              </w:rPr>
+            </w:pPr>
+            <w:r>
+              <w:rPr>
+                <w:rFonts w:ascii="Calibri" w:hAnsi="Calibri"/>
+              </w:rPr>
+              <w:t>1, tag, rank</w:t>
+            </w:r>
+            <w:r>
+              <w:rPr>
+                <w:rFonts w:ascii="Calibri" w:hAnsi="Calibri"/>
+              </w:rPr>
+              <w:t>, (NULL)</w:t>
+            </w:r>
+          </w:p>
+          <w:p>
+            <w:pPr>
+              <w:pStyle w:val="ListParagraph"/>
+              <w:numPr>
+                <w:ilvl w:val="0"/>
+                <w:numId w:val="4"/>
+              </w:numPr>
+              <w:spacing w:after="0" w:line="240" w:lineRule="auto"/>
+              <w:rPr>
+                <w:rFonts w:ascii="Calibri" w:hAnsi="Calibri"/>
+              </w:rPr>
+            </w:pPr>
+            <w:r>
+              <w:rPr>
+                <w:rFonts w:ascii="Calibri" w:hAnsi="Calibri"/>
+              </w:rPr>
+              <w:t>2, tag, rank, (NULL)</w:t>
+            </w:r>
+          </w:p>
+        </w:tc>
+        <w:tc>
+          <w:tcPr>
+            <w:tcW w:w="2089" w:type="dxa"/>
+            <w:tcBorders>
+              <w:top w:val="single" w:sz="4" w:space="0" w:color="00000A"/>
+              <w:left w:val="single" w:sz="4" w:space="0" w:color="00000A"/>
+              <w:bottom w:val="single" w:sz="4" w:space="0" w:color="00000A"/>
+              <w:right w:val="single" w:sz="4" w:space="0" w:color="00000A"/>
+            </w:tcBorders>
+            <w:shd w:val="clear" w:color="auto" w:fill="auto"/>
+          </w:tcPr>
+          <w:p>
+            <w:pPr>
+              <w:spacing w:after="0" w:line="240" w:lineRule="auto"/>
+              <w:rPr>
+                <w:rFonts w:ascii="Calibri" w:hAnsi="Calibri"/>
+              </w:rPr>
+            </w:pPr>
+            <w:r>
+              <w:rPr>
+                <w:rFonts w:ascii="Calibri" w:hAnsi="Calibri"/>
+              </w:rPr>
+              <w:t xml:space="preserve">The </w:t>
+            </w:r>
+            <w:proofErr w:type="spellStart"/>
+            <w:r>
+              <w:rPr>
+                <w:rFonts w:ascii="Calibri" w:hAnsi="Calibri"/>
+              </w:rPr>
+              <w:t>gamification_badges</w:t>
+            </w:r>
+            <w:proofErr w:type="spellEnd"/>
+            <w:r>
+              <w:rPr>
+                <w:rFonts w:ascii="Calibri" w:hAnsi="Calibri"/>
+              </w:rPr>
+              <w:t xml:space="preserve"> table still contains at least two records, with </w:t>
+            </w:r>
+            <w:proofErr w:type="spellStart"/>
+            <w:r>
+              <w:rPr>
+                <w:rFonts w:ascii="Calibri" w:hAnsi="Calibri"/>
+              </w:rPr>
+              <w:t>user_id</w:t>
+            </w:r>
+            <w:proofErr w:type="spellEnd"/>
+            <w:r>
+              <w:rPr>
+                <w:rFonts w:ascii="Calibri" w:hAnsi="Calibri"/>
+              </w:rPr>
+              <w:t xml:space="preserve">, </w:t>
+            </w:r>
+            <w:proofErr w:type="spellStart"/>
+            <w:r>
+              <w:rPr>
+                <w:rFonts w:ascii="Calibri" w:hAnsi="Calibri"/>
+              </w:rPr>
+              <w:t>badge_tag</w:t>
+            </w:r>
+            <w:proofErr w:type="spellEnd"/>
+            <w:r>
+              <w:rPr>
+                <w:rFonts w:ascii="Calibri" w:hAnsi="Calibri"/>
+              </w:rPr>
+              <w:t xml:space="preserve">, </w:t>
+            </w:r>
+            <w:proofErr w:type="spellStart"/>
+            <w:r>
+              <w:rPr>
+                <w:rFonts w:ascii="Calibri" w:hAnsi="Calibri"/>
+              </w:rPr>
+              <w:t>badge_rank</w:t>
+            </w:r>
+            <w:proofErr w:type="spellEnd"/>
+            <w:r>
+              <w:rPr>
+                <w:rFonts w:ascii="Calibri" w:hAnsi="Calibri"/>
+              </w:rPr>
+              <w:t xml:space="preserve">, and </w:t>
+            </w:r>
+            <w:proofErr w:type="spellStart"/>
+            <w:r>
+              <w:rPr>
+                <w:rFonts w:ascii="Calibri" w:hAnsi="Calibri"/>
+              </w:rPr>
+              <w:t>date_badge_earned</w:t>
+            </w:r>
+            <w:proofErr w:type="spellEnd"/>
+            <w:r>
+              <w:rPr>
+                <w:rFonts w:ascii="Calibri" w:hAnsi="Calibri"/>
+              </w:rPr>
+              <w:t xml:space="preserve"> values of (respectively):</w:t>
+            </w:r>
+          </w:p>
+          <w:p>
+            <w:pPr>
+              <w:pStyle w:val="ListParagraph"/>
+              <w:numPr>
+                <w:ilvl w:val="0"/>
+                <w:numId w:val="4"/>
+              </w:numPr>
+              <w:spacing w:after="0" w:line="240" w:lineRule="auto"/>
+              <w:rPr>
+                <w:rFonts w:ascii="Calibri" w:hAnsi="Calibri"/>
+              </w:rPr>
+            </w:pPr>
+            <w:r>
+              <w:rPr>
+                <w:rFonts w:ascii="Calibri" w:hAnsi="Calibri"/>
+              </w:rPr>
+              <w:t>1, tag, rank</w:t>
+            </w:r>
+            <w:r>
+              <w:rPr>
+                <w:rFonts w:ascii="Calibri" w:hAnsi="Calibri"/>
+              </w:rPr>
+              <w:t>, (NULL)</w:t>
+            </w:r>
+          </w:p>
+          <w:p>
+            <w:pPr>
+              <w:pStyle w:val="ListParagraph"/>
+              <w:numPr>
+                <w:ilvl w:val="0"/>
+                <w:numId w:val="4"/>
+              </w:numPr>
+              <w:spacing w:after="0" w:line="240" w:lineRule="auto"/>
+              <w:rPr>
+                <w:rFonts w:ascii="Calibri" w:hAnsi="Calibri"/>
+              </w:rPr>
+            </w:pPr>
+            <w:r>
+              <w:rPr>
+                <w:rFonts w:ascii="Calibri" w:hAnsi="Calibri"/>
+              </w:rPr>
+              <w:t>2, tag, rank, (NULL)</w:t>
+            </w:r>
+          </w:p>
+        </w:tc>
+        <w:tc>
+          <w:tcPr>
+            <w:tcW w:w="2050" w:type="dxa"/>
+            <w:tcBorders>
+              <w:top w:val="single" w:sz="4" w:space="0" w:color="00000A"/>
+              <w:left w:val="single" w:sz="4" w:space="0" w:color="00000A"/>
+              <w:bottom w:val="single" w:sz="4" w:space="0" w:color="00000A"/>
+              <w:right w:val="single" w:sz="4" w:space="0" w:color="00000A"/>
+            </w:tcBorders>
+            <w:shd w:val="clear" w:color="auto" w:fill="auto"/>
+          </w:tcPr>
+          <w:p>
+            <w:pPr>
+              <w:spacing w:after="0" w:line="240" w:lineRule="auto"/>
+              <w:rPr>
+                <w:rFonts w:ascii="Calibri" w:hAnsi="Calibri"/>
+              </w:rPr>
+            </w:pPr>
+          </w:p>
+        </w:tc>
+        <w:tc>
+          <w:tcPr>
+            <w:tcW w:w="1015" w:type="dxa"/>
+            <w:tcBorders>
+              <w:top w:val="single" w:sz="4" w:space="0" w:color="00000A"/>
+              <w:left w:val="single" w:sz="4" w:space="0" w:color="00000A"/>
+              <w:bottom w:val="single" w:sz="4" w:space="0" w:color="00000A"/>
+              <w:right w:val="single" w:sz="4" w:space="0" w:color="00000A"/>
+            </w:tcBorders>
+            <w:shd w:val="clear" w:color="auto" w:fill="auto"/>
+          </w:tcPr>
+          <w:p>
+            <w:pPr>
+              <w:spacing w:after="0" w:line="240" w:lineRule="auto"/>
+              <w:rPr>
+                <w:rFonts w:ascii="Calibri" w:hAnsi="Calibri"/>
+              </w:rPr>
+            </w:pPr>
+          </w:p>
+        </w:tc>
+        <w:tc>
+          <w:tcPr>
+            <w:tcW w:w="2051" w:type="dxa"/>
+            <w:tcBorders>
+              <w:top w:val="single" w:sz="4" w:space="0" w:color="00000A"/>
+              <w:left w:val="single" w:sz="4" w:space="0" w:color="00000A"/>
+              <w:bottom w:val="single" w:sz="4" w:space="0" w:color="00000A"/>
+              <w:right w:val="single" w:sz="4" w:space="0" w:color="00000A"/>
+            </w:tcBorders>
+            <w:shd w:val="clear" w:color="auto" w:fill="auto"/>
+          </w:tcPr>
+          <w:p>
+            <w:pPr>
+              <w:spacing w:after="0" w:line="240" w:lineRule="auto"/>
+              <w:rPr>
+                <w:rFonts w:ascii="Calibri" w:hAnsi="Calibri"/>
+              </w:rPr>
+            </w:pPr>
+          </w:p>
+        </w:tc>
+      </w:tr>
+    </w:tbl>
+    <w:p>
+      <w:pPr>
+        <w:rPr>
+          <w:rFonts w:ascii="Calibri" w:hAnsi="Calibri"/>
+        </w:rPr>
+      </w:pPr>
+    </w:p>
+    <w:p>
+      <w:pPr>
         <w:rPr>
           <w:rFonts w:ascii="Calibri" w:hAnsi="Calibri"/>
         </w:rPr>
@@ -1721,7 +7015,7 @@
           <w:rFonts w:ascii="Calibri" w:hAnsi="Calibri"/>
         </w:rPr>
       </w:pPr>
-      <w:bookmarkStart w:id="5" w:name="_Toc509947347"/>
+      <w:bookmarkStart w:id="9" w:name="_Toc509947347"/>
       <w:r>
         <w:rPr>
           <w:rFonts w:ascii="Calibri" w:hAnsi="Calibri"/>
@@ -1734,7 +7028,7 @@
         </w:rPr>
         <w:t>Insert Gamification Badges New</w:t>
       </w:r>
-      <w:bookmarkEnd w:id="5"/>
+      <w:bookmarkEnd w:id="9"/>
     </w:p>
     <w:p>
       <w:pPr>
@@ -1822,6 +7116,19 @@
     </w:p>
     <w:p>
       <w:pPr>
+        <w:pStyle w:val="Heading3"/>
+      </w:pPr>
+      <w:bookmarkStart w:id="10" w:name="_Toc509945502"/>
+      <w:bookmarkStart w:id="11" w:name="_Toc509945978"/>
+      <w:r>
+        <w:lastRenderedPageBreak/>
+        <w:t>Test Script</w:t>
+      </w:r>
+      <w:bookmarkEnd w:id="10"/>
+      <w:bookmarkEnd w:id="11"/>
+    </w:p>
+    <w:p>
+      <w:pPr>
         <w:rPr>
           <w:rFonts w:ascii="Calibri" w:hAnsi="Calibri"/>
         </w:rPr>
@@ -1830,6 +7137,1871 @@
         <w:rPr>
           <w:rFonts w:ascii="Calibri" w:hAnsi="Calibri"/>
         </w:rPr>
+        <w:t xml:space="preserve">Tester: </w:t>
+      </w:r>
+    </w:p>
+    <w:tbl>
+      <w:tblPr>
+        <w:tblW w:w="9986" w:type="dxa"/>
+        <w:tblInd w:w="-10" w:type="dxa"/>
+        <w:tblBorders>
+          <w:top w:val="single" w:sz="4" w:space="0" w:color="00000A"/>
+          <w:left w:val="single" w:sz="4" w:space="0" w:color="00000A"/>
+          <w:bottom w:val="single" w:sz="4" w:space="0" w:color="00000A"/>
+          <w:right w:val="single" w:sz="4" w:space="0" w:color="00000A"/>
+          <w:insideH w:val="single" w:sz="4" w:space="0" w:color="00000A"/>
+          <w:insideV w:val="single" w:sz="4" w:space="0" w:color="00000A"/>
+        </w:tblBorders>
+        <w:tblCellMar>
+          <w:left w:w="93" w:type="dxa"/>
+        </w:tblCellMar>
+        <w:tblLook w:val="04A0" w:firstRow="1" w:lastRow="0" w:firstColumn="1" w:lastColumn="0" w:noHBand="0" w:noVBand="1"/>
+      </w:tblPr>
+      <w:tblGrid>
+        <w:gridCol w:w="720"/>
+        <w:gridCol w:w="2612"/>
+        <w:gridCol w:w="2689"/>
+        <w:gridCol w:w="1423"/>
+        <w:gridCol w:w="1015"/>
+        <w:gridCol w:w="1527"/>
+      </w:tblGrid>
+      <w:tr>
+        <w:trPr>
+          <w:trHeight w:val="300"/>
+        </w:trPr>
+        <w:tc>
+          <w:tcPr>
+            <w:tcW w:w="720" w:type="dxa"/>
+            <w:tcBorders>
+              <w:top w:val="single" w:sz="4" w:space="0" w:color="00000A"/>
+              <w:left w:val="single" w:sz="4" w:space="0" w:color="00000A"/>
+              <w:bottom w:val="single" w:sz="4" w:space="0" w:color="00000A"/>
+              <w:right w:val="single" w:sz="4" w:space="0" w:color="00000A"/>
+            </w:tcBorders>
+            <w:shd w:val="clear" w:color="auto" w:fill="auto"/>
+            <w:tcMar>
+              <w:left w:w="93" w:type="dxa"/>
+            </w:tcMar>
+            <w:vAlign w:val="bottom"/>
+          </w:tcPr>
+          <w:p>
+            <w:pPr>
+              <w:spacing w:after="0" w:line="240" w:lineRule="auto"/>
+              <w:rPr>
+                <w:rFonts w:ascii="Calibri" w:eastAsia="Times New Roman" w:hAnsi="Calibri" w:cs="Times New Roman"/>
+                <w:b/>
+                <w:color w:val="000000"/>
+              </w:rPr>
+            </w:pPr>
+            <w:r>
+              <w:rPr>
+                <w:rFonts w:ascii="Calibri" w:eastAsia="Times New Roman" w:hAnsi="Calibri" w:cs="Times New Roman"/>
+                <w:b/>
+                <w:color w:val="000000"/>
+              </w:rPr>
+              <w:t> </w:t>
+            </w:r>
+          </w:p>
+        </w:tc>
+        <w:tc>
+          <w:tcPr>
+            <w:tcW w:w="2612" w:type="dxa"/>
+            <w:tcBorders>
+              <w:top w:val="single" w:sz="4" w:space="0" w:color="00000A"/>
+              <w:left w:val="single" w:sz="4" w:space="0" w:color="00000A"/>
+              <w:bottom w:val="single" w:sz="4" w:space="0" w:color="00000A"/>
+              <w:right w:val="single" w:sz="4" w:space="0" w:color="00000A"/>
+            </w:tcBorders>
+            <w:shd w:val="clear" w:color="auto" w:fill="auto"/>
+            <w:vAlign w:val="bottom"/>
+          </w:tcPr>
+          <w:p>
+            <w:pPr>
+              <w:spacing w:after="0" w:line="240" w:lineRule="auto"/>
+              <w:rPr>
+                <w:rFonts w:ascii="Calibri" w:eastAsia="Times New Roman" w:hAnsi="Calibri" w:cs="Times New Roman"/>
+                <w:b/>
+                <w:color w:val="000000"/>
+              </w:rPr>
+            </w:pPr>
+            <w:r>
+              <w:rPr>
+                <w:rFonts w:ascii="Calibri" w:eastAsia="Times New Roman" w:hAnsi="Calibri" w:cs="Times New Roman"/>
+                <w:b/>
+                <w:color w:val="000000"/>
+              </w:rPr>
+              <w:t> </w:t>
+            </w:r>
+          </w:p>
+        </w:tc>
+        <w:tc>
+          <w:tcPr>
+            <w:tcW w:w="2689" w:type="dxa"/>
+            <w:tcBorders>
+              <w:top w:val="single" w:sz="4" w:space="0" w:color="00000A"/>
+              <w:left w:val="single" w:sz="4" w:space="0" w:color="00000A"/>
+              <w:bottom w:val="single" w:sz="4" w:space="0" w:color="00000A"/>
+              <w:right w:val="single" w:sz="4" w:space="0" w:color="00000A"/>
+            </w:tcBorders>
+            <w:shd w:val="clear" w:color="auto" w:fill="auto"/>
+            <w:vAlign w:val="bottom"/>
+          </w:tcPr>
+          <w:p>
+            <w:pPr>
+              <w:spacing w:after="0" w:line="240" w:lineRule="auto"/>
+              <w:rPr>
+                <w:rFonts w:ascii="Calibri" w:eastAsia="Times New Roman" w:hAnsi="Calibri" w:cs="Times New Roman"/>
+                <w:b/>
+                <w:color w:val="000000"/>
+              </w:rPr>
+            </w:pPr>
+            <w:r>
+              <w:rPr>
+                <w:rFonts w:ascii="Calibri" w:eastAsia="Times New Roman" w:hAnsi="Calibri" w:cs="Times New Roman"/>
+                <w:b/>
+                <w:color w:val="000000"/>
+              </w:rPr>
+              <w:t> </w:t>
+            </w:r>
+          </w:p>
+        </w:tc>
+        <w:tc>
+          <w:tcPr>
+            <w:tcW w:w="3965" w:type="dxa"/>
+            <w:gridSpan w:val="3"/>
+            <w:tcBorders>
+              <w:top w:val="single" w:sz="4" w:space="0" w:color="00000A"/>
+              <w:left w:val="single" w:sz="4" w:space="0" w:color="00000A"/>
+              <w:bottom w:val="single" w:sz="4" w:space="0" w:color="00000A"/>
+              <w:right w:val="single" w:sz="4" w:space="0" w:color="000001"/>
+            </w:tcBorders>
+            <w:shd w:val="clear" w:color="auto" w:fill="auto"/>
+            <w:vAlign w:val="bottom"/>
+          </w:tcPr>
+          <w:p>
+            <w:pPr>
+              <w:spacing w:after="0" w:line="240" w:lineRule="auto"/>
+              <w:jc w:val="center"/>
+              <w:rPr>
+                <w:rFonts w:ascii="Calibri" w:eastAsia="Times New Roman" w:hAnsi="Calibri" w:cs="Times New Roman"/>
+                <w:b/>
+                <w:color w:val="000000"/>
+              </w:rPr>
+            </w:pPr>
+            <w:r>
+              <w:rPr>
+                <w:rFonts w:ascii="Calibri" w:eastAsia="Times New Roman" w:hAnsi="Calibri" w:cs="Times New Roman"/>
+                <w:b/>
+                <w:color w:val="000000"/>
+              </w:rPr>
+              <w:t>Logging</w:t>
+            </w:r>
+          </w:p>
+        </w:tc>
+      </w:tr>
+      <w:tr>
+        <w:trPr>
+          <w:trHeight w:val="300"/>
+        </w:trPr>
+        <w:tc>
+          <w:tcPr>
+            <w:tcW w:w="720" w:type="dxa"/>
+            <w:tcBorders>
+              <w:top w:val="single" w:sz="4" w:space="0" w:color="00000A"/>
+              <w:left w:val="single" w:sz="4" w:space="0" w:color="00000A"/>
+              <w:bottom w:val="single" w:sz="4" w:space="0" w:color="00000A"/>
+              <w:right w:val="single" w:sz="4" w:space="0" w:color="00000A"/>
+            </w:tcBorders>
+            <w:shd w:val="clear" w:color="auto" w:fill="auto"/>
+            <w:tcMar>
+              <w:left w:w="93" w:type="dxa"/>
+            </w:tcMar>
+            <w:vAlign w:val="bottom"/>
+          </w:tcPr>
+          <w:p>
+            <w:pPr>
+              <w:spacing w:after="0" w:line="240" w:lineRule="auto"/>
+              <w:rPr>
+                <w:rFonts w:ascii="Calibri" w:eastAsia="Times New Roman" w:hAnsi="Calibri" w:cs="Times New Roman"/>
+                <w:b/>
+                <w:color w:val="000000"/>
+              </w:rPr>
+            </w:pPr>
+            <w:r>
+              <w:rPr>
+                <w:rFonts w:ascii="Calibri" w:eastAsia="Times New Roman" w:hAnsi="Calibri" w:cs="Times New Roman"/>
+                <w:b/>
+                <w:color w:val="000000"/>
+              </w:rPr>
+              <w:t>Step#</w:t>
+            </w:r>
+          </w:p>
+        </w:tc>
+        <w:tc>
+          <w:tcPr>
+            <w:tcW w:w="2612" w:type="dxa"/>
+            <w:tcBorders>
+              <w:top w:val="single" w:sz="4" w:space="0" w:color="00000A"/>
+              <w:left w:val="single" w:sz="4" w:space="0" w:color="00000A"/>
+              <w:bottom w:val="single" w:sz="4" w:space="0" w:color="00000A"/>
+              <w:right w:val="single" w:sz="4" w:space="0" w:color="00000A"/>
+            </w:tcBorders>
+            <w:shd w:val="clear" w:color="auto" w:fill="auto"/>
+            <w:vAlign w:val="bottom"/>
+          </w:tcPr>
+          <w:p>
+            <w:pPr>
+              <w:spacing w:after="0" w:line="240" w:lineRule="auto"/>
+              <w:rPr>
+                <w:rFonts w:ascii="Calibri" w:eastAsia="Times New Roman" w:hAnsi="Calibri" w:cs="Times New Roman"/>
+                <w:b/>
+                <w:color w:val="000000"/>
+              </w:rPr>
+            </w:pPr>
+            <w:r>
+              <w:rPr>
+                <w:rFonts w:ascii="Calibri" w:eastAsia="Times New Roman" w:hAnsi="Calibri" w:cs="Times New Roman"/>
+                <w:b/>
+                <w:color w:val="000000"/>
+              </w:rPr>
+              <w:t>Action to take</w:t>
+            </w:r>
+          </w:p>
+        </w:tc>
+        <w:tc>
+          <w:tcPr>
+            <w:tcW w:w="2689" w:type="dxa"/>
+            <w:tcBorders>
+              <w:top w:val="single" w:sz="4" w:space="0" w:color="00000A"/>
+              <w:left w:val="single" w:sz="4" w:space="0" w:color="00000A"/>
+              <w:bottom w:val="single" w:sz="4" w:space="0" w:color="00000A"/>
+              <w:right w:val="single" w:sz="4" w:space="0" w:color="00000A"/>
+            </w:tcBorders>
+            <w:shd w:val="clear" w:color="auto" w:fill="auto"/>
+            <w:vAlign w:val="bottom"/>
+          </w:tcPr>
+          <w:p>
+            <w:pPr>
+              <w:spacing w:after="0" w:line="240" w:lineRule="auto"/>
+              <w:rPr>
+                <w:rFonts w:ascii="Calibri" w:eastAsia="Times New Roman" w:hAnsi="Calibri" w:cs="Times New Roman"/>
+                <w:b/>
+                <w:color w:val="000000"/>
+              </w:rPr>
+            </w:pPr>
+            <w:r>
+              <w:rPr>
+                <w:rFonts w:ascii="Calibri" w:eastAsia="Times New Roman" w:hAnsi="Calibri" w:cs="Times New Roman"/>
+                <w:b/>
+                <w:color w:val="000000"/>
+              </w:rPr>
+              <w:t>Expected Result</w:t>
+            </w:r>
+          </w:p>
+        </w:tc>
+        <w:tc>
+          <w:tcPr>
+            <w:tcW w:w="1423" w:type="dxa"/>
+            <w:tcBorders>
+              <w:top w:val="single" w:sz="4" w:space="0" w:color="00000A"/>
+              <w:left w:val="single" w:sz="4" w:space="0" w:color="00000A"/>
+              <w:bottom w:val="single" w:sz="4" w:space="0" w:color="00000A"/>
+              <w:right w:val="single" w:sz="4" w:space="0" w:color="00000A"/>
+            </w:tcBorders>
+            <w:shd w:val="clear" w:color="auto" w:fill="auto"/>
+            <w:vAlign w:val="bottom"/>
+          </w:tcPr>
+          <w:p>
+            <w:pPr>
+              <w:spacing w:after="0" w:line="240" w:lineRule="auto"/>
+              <w:rPr>
+                <w:rFonts w:ascii="Calibri" w:eastAsia="Times New Roman" w:hAnsi="Calibri" w:cs="Times New Roman"/>
+                <w:b/>
+                <w:color w:val="000000"/>
+              </w:rPr>
+            </w:pPr>
+            <w:r>
+              <w:rPr>
+                <w:rFonts w:ascii="Calibri" w:eastAsia="Times New Roman" w:hAnsi="Calibri" w:cs="Times New Roman"/>
+                <w:b/>
+                <w:color w:val="000000"/>
+              </w:rPr>
+              <w:t>Actual Result</w:t>
+            </w:r>
+          </w:p>
+        </w:tc>
+        <w:tc>
+          <w:tcPr>
+            <w:tcW w:w="1015" w:type="dxa"/>
+            <w:tcBorders>
+              <w:top w:val="single" w:sz="4" w:space="0" w:color="00000A"/>
+              <w:left w:val="single" w:sz="4" w:space="0" w:color="00000A"/>
+              <w:bottom w:val="single" w:sz="4" w:space="0" w:color="00000A"/>
+              <w:right w:val="single" w:sz="4" w:space="0" w:color="00000A"/>
+            </w:tcBorders>
+            <w:shd w:val="clear" w:color="auto" w:fill="auto"/>
+            <w:vAlign w:val="bottom"/>
+          </w:tcPr>
+          <w:p>
+            <w:pPr>
+              <w:spacing w:after="0" w:line="240" w:lineRule="auto"/>
+              <w:rPr>
+                <w:rFonts w:ascii="Calibri" w:eastAsia="Times New Roman" w:hAnsi="Calibri" w:cs="Times New Roman"/>
+                <w:b/>
+                <w:color w:val="000000"/>
+              </w:rPr>
+            </w:pPr>
+            <w:r>
+              <w:rPr>
+                <w:rFonts w:ascii="Calibri" w:eastAsia="Times New Roman" w:hAnsi="Calibri" w:cs="Times New Roman"/>
+                <w:b/>
+                <w:color w:val="000000"/>
+              </w:rPr>
+              <w:t>Pass/Fail</w:t>
+            </w:r>
+          </w:p>
+        </w:tc>
+        <w:tc>
+          <w:tcPr>
+            <w:tcW w:w="1527" w:type="dxa"/>
+            <w:tcBorders>
+              <w:top w:val="single" w:sz="4" w:space="0" w:color="00000A"/>
+              <w:left w:val="single" w:sz="4" w:space="0" w:color="00000A"/>
+              <w:bottom w:val="single" w:sz="4" w:space="0" w:color="00000A"/>
+              <w:right w:val="single" w:sz="4" w:space="0" w:color="00000A"/>
+            </w:tcBorders>
+            <w:shd w:val="clear" w:color="auto" w:fill="auto"/>
+            <w:vAlign w:val="bottom"/>
+          </w:tcPr>
+          <w:p>
+            <w:pPr>
+              <w:spacing w:after="0" w:line="240" w:lineRule="auto"/>
+              <w:rPr>
+                <w:rFonts w:ascii="Calibri" w:eastAsia="Times New Roman" w:hAnsi="Calibri" w:cs="Times New Roman"/>
+                <w:b/>
+                <w:color w:val="000000"/>
+              </w:rPr>
+            </w:pPr>
+            <w:r>
+              <w:rPr>
+                <w:rFonts w:ascii="Calibri" w:eastAsia="Times New Roman" w:hAnsi="Calibri" w:cs="Times New Roman"/>
+                <w:b/>
+                <w:color w:val="000000"/>
+              </w:rPr>
+              <w:t>Remarks</w:t>
+            </w:r>
+          </w:p>
+        </w:tc>
+      </w:tr>
+      <w:tr>
+        <w:trPr>
+          <w:trHeight w:val="300"/>
+        </w:trPr>
+        <w:tc>
+          <w:tcPr>
+            <w:tcW w:w="720" w:type="dxa"/>
+            <w:tcBorders>
+              <w:top w:val="single" w:sz="4" w:space="0" w:color="00000A"/>
+              <w:left w:val="single" w:sz="4" w:space="0" w:color="00000A"/>
+              <w:bottom w:val="single" w:sz="4" w:space="0" w:color="00000A"/>
+              <w:right w:val="single" w:sz="4" w:space="0" w:color="00000A"/>
+            </w:tcBorders>
+            <w:shd w:val="clear" w:color="auto" w:fill="auto"/>
+            <w:tcMar>
+              <w:left w:w="93" w:type="dxa"/>
+            </w:tcMar>
+          </w:tcPr>
+          <w:p>
+            <w:pPr>
+              <w:spacing w:after="0" w:line="240" w:lineRule="auto"/>
+              <w:rPr>
+                <w:rFonts w:ascii="Calibri" w:hAnsi="Calibri"/>
+              </w:rPr>
+            </w:pPr>
+            <w:r>
+              <w:rPr>
+                <w:rFonts w:ascii="Calibri" w:hAnsi="Calibri"/>
+              </w:rPr>
+              <w:t>1</w:t>
+            </w:r>
+          </w:p>
+        </w:tc>
+        <w:tc>
+          <w:tcPr>
+            <w:tcW w:w="2612" w:type="dxa"/>
+            <w:tcBorders>
+              <w:top w:val="single" w:sz="4" w:space="0" w:color="00000A"/>
+              <w:left w:val="single" w:sz="4" w:space="0" w:color="00000A"/>
+              <w:bottom w:val="single" w:sz="4" w:space="0" w:color="00000A"/>
+              <w:right w:val="single" w:sz="4" w:space="0" w:color="00000A"/>
+            </w:tcBorders>
+            <w:shd w:val="clear" w:color="auto" w:fill="auto"/>
+          </w:tcPr>
+          <w:p>
+            <w:pPr>
+              <w:spacing w:after="0" w:line="240" w:lineRule="auto"/>
+              <w:rPr>
+                <w:rFonts w:ascii="Calibri" w:hAnsi="Calibri"/>
+              </w:rPr>
+            </w:pPr>
+            <w:r>
+              <w:rPr>
+                <w:rFonts w:ascii="Calibri" w:hAnsi="Calibri"/>
+              </w:rPr>
+              <w:t>Manually create two records in the user table with the following values (</w:t>
+            </w:r>
+            <w:proofErr w:type="spellStart"/>
+            <w:r>
+              <w:rPr>
+                <w:rFonts w:ascii="Calibri" w:hAnsi="Calibri"/>
+              </w:rPr>
+              <w:t>user_id</w:t>
+            </w:r>
+            <w:proofErr w:type="spellEnd"/>
+            <w:r>
+              <w:rPr>
+                <w:rFonts w:ascii="Calibri" w:hAnsi="Calibri"/>
+              </w:rPr>
+              <w:t xml:space="preserve">, </w:t>
+            </w:r>
+            <w:proofErr w:type="spellStart"/>
+            <w:r>
+              <w:rPr>
+                <w:rFonts w:ascii="Calibri" w:hAnsi="Calibri"/>
+              </w:rPr>
+              <w:t>user_name</w:t>
+            </w:r>
+            <w:proofErr w:type="spellEnd"/>
+            <w:r>
+              <w:rPr>
+                <w:rFonts w:ascii="Calibri" w:hAnsi="Calibri"/>
+              </w:rPr>
+              <w:t xml:space="preserve">, </w:t>
+            </w:r>
+            <w:proofErr w:type="spellStart"/>
+            <w:r>
+              <w:rPr>
+                <w:rFonts w:ascii="Calibri" w:hAnsi="Calibri"/>
+              </w:rPr>
+              <w:t>user_password</w:t>
+            </w:r>
+            <w:proofErr w:type="spellEnd"/>
+            <w:r>
+              <w:rPr>
+                <w:rFonts w:ascii="Calibri" w:hAnsi="Calibri"/>
+              </w:rPr>
+              <w:t xml:space="preserve">, </w:t>
+            </w:r>
+            <w:proofErr w:type="spellStart"/>
+            <w:r>
+              <w:rPr>
+                <w:rFonts w:ascii="Calibri" w:hAnsi="Calibri"/>
+              </w:rPr>
+              <w:t>user_newpassword</w:t>
+            </w:r>
+            <w:proofErr w:type="spellEnd"/>
+            <w:r>
+              <w:rPr>
+                <w:rFonts w:ascii="Calibri" w:hAnsi="Calibri"/>
+              </w:rPr>
+              <w:t xml:space="preserve">, </w:t>
+            </w:r>
+            <w:proofErr w:type="spellStart"/>
+            <w:r>
+              <w:rPr>
+                <w:rFonts w:ascii="Calibri" w:hAnsi="Calibri"/>
+              </w:rPr>
+              <w:t>user_email</w:t>
+            </w:r>
+            <w:proofErr w:type="spellEnd"/>
+            <w:r>
+              <w:rPr>
+                <w:rFonts w:ascii="Calibri" w:hAnsi="Calibri"/>
+              </w:rPr>
+              <w:t xml:space="preserve">, </w:t>
+            </w:r>
+            <w:proofErr w:type="spellStart"/>
+            <w:r>
+              <w:rPr>
+                <w:rFonts w:ascii="Calibri" w:hAnsi="Calibri"/>
+              </w:rPr>
+              <w:t>user_email_authenticated</w:t>
+            </w:r>
+            <w:proofErr w:type="spellEnd"/>
+            <w:r>
+              <w:rPr>
+                <w:rFonts w:ascii="Calibri" w:hAnsi="Calibri"/>
+              </w:rPr>
+              <w:t xml:space="preserve">, respectively): </w:t>
+            </w:r>
+          </w:p>
+          <w:p>
+            <w:pPr>
+              <w:pStyle w:val="ListParagraph"/>
+              <w:numPr>
+                <w:ilvl w:val="0"/>
+                <w:numId w:val="4"/>
+              </w:numPr>
+              <w:spacing w:after="0" w:line="240" w:lineRule="auto"/>
+              <w:rPr>
+                <w:rFonts w:ascii="Calibri" w:hAnsi="Calibri"/>
+              </w:rPr>
+            </w:pPr>
+            <w:r>
+              <w:rPr>
+                <w:rFonts w:ascii="Calibri" w:hAnsi="Calibri"/>
+              </w:rPr>
+              <w:t>1</w:t>
+            </w:r>
+            <w:r>
+              <w:rPr>
+                <w:rFonts w:ascii="Calibri" w:hAnsi="Calibri"/>
+              </w:rPr>
+              <w:t>0</w:t>
+            </w:r>
+            <w:r>
+              <w:rPr>
+                <w:rFonts w:ascii="Calibri" w:hAnsi="Calibri"/>
+              </w:rPr>
+              <w:t xml:space="preserve">, </w:t>
+            </w:r>
+            <w:r>
+              <w:rPr>
+                <w:rFonts w:ascii="Calibri" w:hAnsi="Calibri"/>
+              </w:rPr>
+              <w:t>123, 123</w:t>
+            </w:r>
+            <w:r>
+              <w:rPr>
+                <w:rFonts w:ascii="Calibri" w:hAnsi="Calibri"/>
+              </w:rPr>
+              <w:t xml:space="preserve">, </w:t>
+            </w:r>
+            <w:r>
+              <w:rPr>
+                <w:rFonts w:ascii="Calibri" w:hAnsi="Calibri"/>
+              </w:rPr>
+              <w:t>123, ‘’, (NULL)</w:t>
+            </w:r>
+          </w:p>
+          <w:p>
+            <w:pPr>
+              <w:pStyle w:val="ListParagraph"/>
+              <w:numPr>
+                <w:ilvl w:val="0"/>
+                <w:numId w:val="4"/>
+              </w:numPr>
+              <w:spacing w:after="0" w:line="240" w:lineRule="auto"/>
+              <w:rPr>
+                <w:rFonts w:ascii="Calibri" w:hAnsi="Calibri"/>
+              </w:rPr>
+            </w:pPr>
+            <w:r>
+              <w:rPr>
+                <w:rFonts w:ascii="Calibri" w:hAnsi="Calibri"/>
+              </w:rPr>
+              <w:t>11</w:t>
+            </w:r>
+            <w:r>
+              <w:rPr>
+                <w:rFonts w:ascii="Calibri" w:hAnsi="Calibri"/>
+              </w:rPr>
+              <w:t xml:space="preserve">, </w:t>
+            </w:r>
+            <w:r>
+              <w:rPr>
+                <w:rFonts w:ascii="Calibri" w:hAnsi="Calibri"/>
+              </w:rPr>
+              <w:t>456, 456</w:t>
+            </w:r>
+            <w:r>
+              <w:rPr>
+                <w:rFonts w:ascii="Calibri" w:hAnsi="Calibri"/>
+              </w:rPr>
+              <w:t xml:space="preserve">, </w:t>
+            </w:r>
+            <w:r>
+              <w:rPr>
+                <w:rFonts w:ascii="Calibri" w:hAnsi="Calibri"/>
+              </w:rPr>
+              <w:t xml:space="preserve">456, ‘’, </w:t>
+            </w:r>
+            <w:r>
+              <w:rPr>
+                <w:rFonts w:ascii="Calibri" w:hAnsi="Calibri"/>
+              </w:rPr>
+              <w:t>4500000000000</w:t>
+            </w:r>
+          </w:p>
+          <w:p>
+            <w:pPr>
+              <w:pStyle w:val="ListParagraph"/>
+              <w:spacing w:after="0" w:line="240" w:lineRule="auto"/>
+              <w:rPr>
+                <w:rFonts w:ascii="Calibri" w:hAnsi="Calibri"/>
+              </w:rPr>
+            </w:pPr>
+            <w:r>
+              <w:rPr>
+                <w:rFonts w:ascii="Calibri" w:hAnsi="Calibri"/>
+              </w:rPr>
+              <w:t>000000000000000</w:t>
+            </w:r>
+          </w:p>
+        </w:tc>
+        <w:tc>
+          <w:tcPr>
+            <w:tcW w:w="2689" w:type="dxa"/>
+            <w:tcBorders>
+              <w:top w:val="single" w:sz="4" w:space="0" w:color="00000A"/>
+              <w:left w:val="single" w:sz="4" w:space="0" w:color="00000A"/>
+              <w:bottom w:val="single" w:sz="4" w:space="0" w:color="00000A"/>
+              <w:right w:val="single" w:sz="4" w:space="0" w:color="00000A"/>
+            </w:tcBorders>
+            <w:shd w:val="clear" w:color="auto" w:fill="auto"/>
+          </w:tcPr>
+          <w:p>
+            <w:pPr>
+              <w:spacing w:after="0" w:line="240" w:lineRule="auto"/>
+              <w:rPr>
+                <w:rFonts w:ascii="Calibri" w:hAnsi="Calibri"/>
+              </w:rPr>
+            </w:pPr>
+            <w:r>
+              <w:rPr>
+                <w:rFonts w:ascii="Calibri" w:hAnsi="Calibri"/>
+              </w:rPr>
+              <w:t xml:space="preserve">The user table now contains at least two records, with </w:t>
+            </w:r>
+            <w:proofErr w:type="spellStart"/>
+            <w:r>
+              <w:rPr>
+                <w:rFonts w:ascii="Calibri" w:hAnsi="Calibri"/>
+              </w:rPr>
+              <w:t>user_id</w:t>
+            </w:r>
+            <w:proofErr w:type="spellEnd"/>
+            <w:r>
+              <w:rPr>
+                <w:rFonts w:ascii="Calibri" w:hAnsi="Calibri"/>
+              </w:rPr>
+              <w:t xml:space="preserve">, </w:t>
+            </w:r>
+            <w:proofErr w:type="spellStart"/>
+            <w:r>
+              <w:rPr>
+                <w:rFonts w:ascii="Calibri" w:hAnsi="Calibri"/>
+              </w:rPr>
+              <w:t>user_name</w:t>
+            </w:r>
+            <w:proofErr w:type="spellEnd"/>
+            <w:r>
+              <w:rPr>
+                <w:rFonts w:ascii="Calibri" w:hAnsi="Calibri"/>
+              </w:rPr>
+              <w:t xml:space="preserve">, </w:t>
+            </w:r>
+            <w:proofErr w:type="spellStart"/>
+            <w:r>
+              <w:rPr>
+                <w:rFonts w:ascii="Calibri" w:hAnsi="Calibri"/>
+              </w:rPr>
+              <w:t>user_password</w:t>
+            </w:r>
+            <w:proofErr w:type="spellEnd"/>
+            <w:r>
+              <w:rPr>
+                <w:rFonts w:ascii="Calibri" w:hAnsi="Calibri"/>
+              </w:rPr>
+              <w:t xml:space="preserve">, </w:t>
+            </w:r>
+            <w:proofErr w:type="spellStart"/>
+            <w:r>
+              <w:rPr>
+                <w:rFonts w:ascii="Calibri" w:hAnsi="Calibri"/>
+              </w:rPr>
+              <w:t>user_newpassword</w:t>
+            </w:r>
+            <w:proofErr w:type="spellEnd"/>
+            <w:r>
+              <w:rPr>
+                <w:rFonts w:ascii="Calibri" w:hAnsi="Calibri"/>
+              </w:rPr>
+              <w:t xml:space="preserve">, </w:t>
+            </w:r>
+            <w:proofErr w:type="spellStart"/>
+            <w:r>
+              <w:rPr>
+                <w:rFonts w:ascii="Calibri" w:hAnsi="Calibri"/>
+              </w:rPr>
+              <w:t>user_email</w:t>
+            </w:r>
+            <w:proofErr w:type="spellEnd"/>
+            <w:r>
+              <w:rPr>
+                <w:rFonts w:ascii="Calibri" w:hAnsi="Calibri"/>
+              </w:rPr>
+              <w:t xml:space="preserve">, </w:t>
+            </w:r>
+            <w:proofErr w:type="spellStart"/>
+            <w:r>
+              <w:rPr>
+                <w:rFonts w:ascii="Calibri" w:hAnsi="Calibri"/>
+              </w:rPr>
+              <w:t>user_email_authenticated</w:t>
+            </w:r>
+            <w:proofErr w:type="spellEnd"/>
+            <w:r>
+              <w:rPr>
+                <w:rFonts w:ascii="Calibri" w:hAnsi="Calibri"/>
+              </w:rPr>
+              <w:t xml:space="preserve"> values of (respectively):</w:t>
+            </w:r>
+          </w:p>
+          <w:p>
+            <w:pPr>
+              <w:pStyle w:val="ListParagraph"/>
+              <w:numPr>
+                <w:ilvl w:val="0"/>
+                <w:numId w:val="4"/>
+              </w:numPr>
+              <w:spacing w:after="0" w:line="240" w:lineRule="auto"/>
+              <w:rPr>
+                <w:rFonts w:ascii="Calibri" w:hAnsi="Calibri"/>
+              </w:rPr>
+            </w:pPr>
+            <w:r>
+              <w:rPr>
+                <w:rFonts w:ascii="Calibri" w:hAnsi="Calibri"/>
+              </w:rPr>
+              <w:t>1</w:t>
+            </w:r>
+            <w:r>
+              <w:rPr>
+                <w:rFonts w:ascii="Calibri" w:hAnsi="Calibri"/>
+              </w:rPr>
+              <w:t>0</w:t>
+            </w:r>
+            <w:r>
+              <w:rPr>
+                <w:rFonts w:ascii="Calibri" w:hAnsi="Calibri"/>
+              </w:rPr>
+              <w:t>,</w:t>
+            </w:r>
+            <w:r>
+              <w:rPr>
+                <w:rFonts w:ascii="Calibri" w:hAnsi="Calibri"/>
+              </w:rPr>
+              <w:t xml:space="preserve"> 123,</w:t>
+            </w:r>
+            <w:r>
+              <w:rPr>
+                <w:rFonts w:ascii="Calibri" w:hAnsi="Calibri"/>
+              </w:rPr>
+              <w:t xml:space="preserve"> </w:t>
+            </w:r>
+            <w:r>
+              <w:rPr>
+                <w:rFonts w:ascii="Calibri" w:hAnsi="Calibri"/>
+              </w:rPr>
+              <w:t>123</w:t>
+            </w:r>
+            <w:r>
+              <w:rPr>
+                <w:rFonts w:ascii="Calibri" w:hAnsi="Calibri"/>
+              </w:rPr>
+              <w:t xml:space="preserve">, </w:t>
+            </w:r>
+            <w:r>
+              <w:rPr>
+                <w:rFonts w:ascii="Calibri" w:hAnsi="Calibri"/>
+              </w:rPr>
+              <w:t>123, ‘’, (NULL)</w:t>
+            </w:r>
+          </w:p>
+          <w:p>
+            <w:pPr>
+              <w:pStyle w:val="ListParagraph"/>
+              <w:numPr>
+                <w:ilvl w:val="0"/>
+                <w:numId w:val="4"/>
+              </w:numPr>
+              <w:spacing w:after="0" w:line="240" w:lineRule="auto"/>
+              <w:rPr>
+                <w:rFonts w:ascii="Calibri" w:hAnsi="Calibri"/>
+              </w:rPr>
+            </w:pPr>
+            <w:r>
+              <w:rPr>
+                <w:rFonts w:ascii="Calibri" w:hAnsi="Calibri"/>
+              </w:rPr>
+              <w:t>11</w:t>
+            </w:r>
+            <w:r>
+              <w:rPr>
+                <w:rFonts w:ascii="Calibri" w:hAnsi="Calibri"/>
+              </w:rPr>
+              <w:t xml:space="preserve">, </w:t>
+            </w:r>
+            <w:r>
+              <w:rPr>
+                <w:rFonts w:ascii="Calibri" w:hAnsi="Calibri"/>
+              </w:rPr>
+              <w:t>456, 456</w:t>
+            </w:r>
+            <w:r>
+              <w:rPr>
+                <w:rFonts w:ascii="Calibri" w:hAnsi="Calibri"/>
+              </w:rPr>
+              <w:t xml:space="preserve">, </w:t>
+            </w:r>
+            <w:r>
+              <w:rPr>
+                <w:rFonts w:ascii="Calibri" w:hAnsi="Calibri"/>
+              </w:rPr>
+              <w:t>456</w:t>
+            </w:r>
+            <w:r>
+              <w:rPr>
+                <w:rFonts w:ascii="Calibri" w:hAnsi="Calibri"/>
+              </w:rPr>
+              <w:t xml:space="preserve">, ‘’, </w:t>
+            </w:r>
+            <w:r>
+              <w:rPr>
+                <w:rFonts w:ascii="Calibri" w:hAnsi="Calibri"/>
+              </w:rPr>
+              <w:t>0x45000000000000</w:t>
+            </w:r>
+          </w:p>
+          <w:p>
+            <w:pPr>
+              <w:pStyle w:val="ListParagraph"/>
+              <w:spacing w:after="0" w:line="240" w:lineRule="auto"/>
+              <w:rPr>
+                <w:rFonts w:ascii="Calibri" w:hAnsi="Calibri"/>
+              </w:rPr>
+            </w:pPr>
+            <w:r>
+              <w:rPr>
+                <w:rFonts w:ascii="Calibri" w:hAnsi="Calibri"/>
+              </w:rPr>
+              <w:t>00000000000000</w:t>
+            </w:r>
+          </w:p>
+        </w:tc>
+        <w:tc>
+          <w:tcPr>
+            <w:tcW w:w="1423" w:type="dxa"/>
+            <w:tcBorders>
+              <w:top w:val="single" w:sz="4" w:space="0" w:color="00000A"/>
+              <w:left w:val="single" w:sz="4" w:space="0" w:color="00000A"/>
+              <w:bottom w:val="single" w:sz="4" w:space="0" w:color="00000A"/>
+              <w:right w:val="single" w:sz="4" w:space="0" w:color="00000A"/>
+            </w:tcBorders>
+            <w:shd w:val="clear" w:color="auto" w:fill="auto"/>
+          </w:tcPr>
+          <w:p>
+            <w:pPr>
+              <w:spacing w:after="0" w:line="240" w:lineRule="auto"/>
+              <w:rPr>
+                <w:rFonts w:ascii="Calibri" w:hAnsi="Calibri"/>
+              </w:rPr>
+            </w:pPr>
+          </w:p>
+        </w:tc>
+        <w:tc>
+          <w:tcPr>
+            <w:tcW w:w="1015" w:type="dxa"/>
+            <w:tcBorders>
+              <w:top w:val="single" w:sz="4" w:space="0" w:color="00000A"/>
+              <w:left w:val="single" w:sz="4" w:space="0" w:color="00000A"/>
+              <w:bottom w:val="single" w:sz="4" w:space="0" w:color="00000A"/>
+              <w:right w:val="single" w:sz="4" w:space="0" w:color="00000A"/>
+            </w:tcBorders>
+            <w:shd w:val="clear" w:color="auto" w:fill="auto"/>
+          </w:tcPr>
+          <w:p>
+            <w:pPr>
+              <w:spacing w:after="0" w:line="240" w:lineRule="auto"/>
+              <w:rPr>
+                <w:rFonts w:ascii="Calibri" w:hAnsi="Calibri"/>
+              </w:rPr>
+            </w:pPr>
+          </w:p>
+        </w:tc>
+        <w:tc>
+          <w:tcPr>
+            <w:tcW w:w="1527" w:type="dxa"/>
+            <w:tcBorders>
+              <w:top w:val="single" w:sz="4" w:space="0" w:color="00000A"/>
+              <w:left w:val="single" w:sz="4" w:space="0" w:color="00000A"/>
+              <w:bottom w:val="single" w:sz="4" w:space="0" w:color="00000A"/>
+              <w:right w:val="single" w:sz="4" w:space="0" w:color="00000A"/>
+            </w:tcBorders>
+            <w:shd w:val="clear" w:color="auto" w:fill="auto"/>
+          </w:tcPr>
+          <w:p>
+            <w:pPr>
+              <w:spacing w:after="0" w:line="240" w:lineRule="auto"/>
+              <w:rPr>
+                <w:rFonts w:ascii="Calibri" w:hAnsi="Calibri"/>
+              </w:rPr>
+            </w:pPr>
+          </w:p>
+        </w:tc>
+      </w:tr>
+      <w:tr>
+        <w:trPr>
+          <w:trHeight w:val="300"/>
+        </w:trPr>
+        <w:tc>
+          <w:tcPr>
+            <w:tcW w:w="720" w:type="dxa"/>
+            <w:tcBorders>
+              <w:top w:val="single" w:sz="4" w:space="0" w:color="00000A"/>
+              <w:left w:val="single" w:sz="4" w:space="0" w:color="00000A"/>
+              <w:bottom w:val="single" w:sz="4" w:space="0" w:color="00000A"/>
+              <w:right w:val="single" w:sz="4" w:space="0" w:color="00000A"/>
+            </w:tcBorders>
+            <w:shd w:val="clear" w:color="auto" w:fill="auto"/>
+            <w:tcMar>
+              <w:left w:w="93" w:type="dxa"/>
+            </w:tcMar>
+          </w:tcPr>
+          <w:p>
+            <w:pPr>
+              <w:spacing w:after="0" w:line="240" w:lineRule="auto"/>
+              <w:rPr>
+                <w:rFonts w:ascii="Calibri" w:hAnsi="Calibri"/>
+              </w:rPr>
+            </w:pPr>
+            <w:r>
+              <w:rPr>
+                <w:rFonts w:ascii="Calibri" w:hAnsi="Calibri"/>
+              </w:rPr>
+              <w:t>2</w:t>
+            </w:r>
+          </w:p>
+        </w:tc>
+        <w:tc>
+          <w:tcPr>
+            <w:tcW w:w="2612" w:type="dxa"/>
+            <w:tcBorders>
+              <w:top w:val="single" w:sz="4" w:space="0" w:color="00000A"/>
+              <w:left w:val="single" w:sz="4" w:space="0" w:color="00000A"/>
+              <w:bottom w:val="single" w:sz="4" w:space="0" w:color="00000A"/>
+              <w:right w:val="single" w:sz="4" w:space="0" w:color="00000A"/>
+            </w:tcBorders>
+            <w:shd w:val="clear" w:color="auto" w:fill="auto"/>
+          </w:tcPr>
+          <w:p>
+            <w:pPr>
+              <w:spacing w:after="0" w:line="240" w:lineRule="auto"/>
+              <w:rPr>
+                <w:rFonts w:ascii="Calibri" w:hAnsi="Calibri"/>
+              </w:rPr>
+            </w:pPr>
+            <w:r>
+              <w:rPr>
+                <w:rFonts w:ascii="Calibri" w:hAnsi="Calibri"/>
+              </w:rPr>
+              <w:t xml:space="preserve">Copy the INSERT script from the </w:t>
+            </w:r>
+            <w:proofErr w:type="spellStart"/>
+            <w:r>
+              <w:rPr>
+                <w:rFonts w:ascii="Calibri" w:hAnsi="Calibri"/>
+              </w:rPr>
+              <w:t>add_objects.sql</w:t>
+            </w:r>
+            <w:proofErr w:type="spellEnd"/>
+            <w:r>
+              <w:rPr>
+                <w:rFonts w:ascii="Calibri" w:hAnsi="Calibri"/>
+              </w:rPr>
+              <w:t xml:space="preserve"> file and paste it into the query editor of the database in use for </w:t>
+            </w:r>
+            <w:proofErr w:type="spellStart"/>
+            <w:r>
+              <w:rPr>
+                <w:rFonts w:ascii="Calibri" w:hAnsi="Calibri"/>
+              </w:rPr>
+              <w:t>MediaWiki</w:t>
+            </w:r>
+            <w:proofErr w:type="spellEnd"/>
+          </w:p>
+        </w:tc>
+        <w:tc>
+          <w:tcPr>
+            <w:tcW w:w="2689" w:type="dxa"/>
+            <w:tcBorders>
+              <w:top w:val="single" w:sz="4" w:space="0" w:color="00000A"/>
+              <w:left w:val="single" w:sz="4" w:space="0" w:color="00000A"/>
+              <w:bottom w:val="single" w:sz="4" w:space="0" w:color="00000A"/>
+              <w:right w:val="single" w:sz="4" w:space="0" w:color="00000A"/>
+            </w:tcBorders>
+            <w:shd w:val="clear" w:color="auto" w:fill="auto"/>
+          </w:tcPr>
+          <w:p>
+            <w:pPr>
+              <w:spacing w:after="0" w:line="240" w:lineRule="auto"/>
+              <w:rPr>
+                <w:rFonts w:ascii="Calibri" w:hAnsi="Calibri"/>
+              </w:rPr>
+            </w:pPr>
+            <w:r>
+              <w:rPr>
+                <w:rFonts w:ascii="Calibri" w:hAnsi="Calibri"/>
+              </w:rPr>
+              <w:t>Code pasted into query editor matches the origin source</w:t>
+            </w:r>
+          </w:p>
+        </w:tc>
+        <w:tc>
+          <w:tcPr>
+            <w:tcW w:w="1423" w:type="dxa"/>
+            <w:tcBorders>
+              <w:top w:val="single" w:sz="4" w:space="0" w:color="00000A"/>
+              <w:left w:val="single" w:sz="4" w:space="0" w:color="00000A"/>
+              <w:bottom w:val="single" w:sz="4" w:space="0" w:color="00000A"/>
+              <w:right w:val="single" w:sz="4" w:space="0" w:color="00000A"/>
+            </w:tcBorders>
+            <w:shd w:val="clear" w:color="auto" w:fill="auto"/>
+          </w:tcPr>
+          <w:p>
+            <w:pPr>
+              <w:spacing w:after="0" w:line="240" w:lineRule="auto"/>
+              <w:rPr>
+                <w:rFonts w:ascii="Calibri" w:hAnsi="Calibri"/>
+              </w:rPr>
+            </w:pPr>
+          </w:p>
+        </w:tc>
+        <w:tc>
+          <w:tcPr>
+            <w:tcW w:w="1015" w:type="dxa"/>
+            <w:tcBorders>
+              <w:top w:val="single" w:sz="4" w:space="0" w:color="00000A"/>
+              <w:left w:val="single" w:sz="4" w:space="0" w:color="00000A"/>
+              <w:bottom w:val="single" w:sz="4" w:space="0" w:color="00000A"/>
+              <w:right w:val="single" w:sz="4" w:space="0" w:color="00000A"/>
+            </w:tcBorders>
+            <w:shd w:val="clear" w:color="auto" w:fill="auto"/>
+          </w:tcPr>
+          <w:p>
+            <w:pPr>
+              <w:spacing w:after="0" w:line="240" w:lineRule="auto"/>
+              <w:rPr>
+                <w:rFonts w:ascii="Calibri" w:hAnsi="Calibri"/>
+              </w:rPr>
+            </w:pPr>
+          </w:p>
+        </w:tc>
+        <w:tc>
+          <w:tcPr>
+            <w:tcW w:w="1527" w:type="dxa"/>
+            <w:tcBorders>
+              <w:top w:val="single" w:sz="4" w:space="0" w:color="00000A"/>
+              <w:left w:val="single" w:sz="4" w:space="0" w:color="00000A"/>
+              <w:bottom w:val="single" w:sz="4" w:space="0" w:color="00000A"/>
+              <w:right w:val="single" w:sz="4" w:space="0" w:color="00000A"/>
+            </w:tcBorders>
+            <w:shd w:val="clear" w:color="auto" w:fill="auto"/>
+          </w:tcPr>
+          <w:p>
+            <w:pPr>
+              <w:spacing w:after="0" w:line="240" w:lineRule="auto"/>
+              <w:rPr>
+                <w:rFonts w:ascii="Calibri" w:hAnsi="Calibri"/>
+              </w:rPr>
+            </w:pPr>
+          </w:p>
+        </w:tc>
+      </w:tr>
+      <w:tr>
+        <w:trPr>
+          <w:trHeight w:val="300"/>
+        </w:trPr>
+        <w:tc>
+          <w:tcPr>
+            <w:tcW w:w="720" w:type="dxa"/>
+            <w:tcBorders>
+              <w:top w:val="single" w:sz="4" w:space="0" w:color="00000A"/>
+              <w:left w:val="single" w:sz="4" w:space="0" w:color="00000A"/>
+              <w:bottom w:val="single" w:sz="4" w:space="0" w:color="00000A"/>
+              <w:right w:val="single" w:sz="4" w:space="0" w:color="00000A"/>
+            </w:tcBorders>
+            <w:shd w:val="clear" w:color="auto" w:fill="auto"/>
+            <w:tcMar>
+              <w:left w:w="93" w:type="dxa"/>
+            </w:tcMar>
+          </w:tcPr>
+          <w:p>
+            <w:pPr>
+              <w:spacing w:after="0" w:line="240" w:lineRule="auto"/>
+              <w:rPr>
+                <w:rFonts w:ascii="Calibri" w:hAnsi="Calibri"/>
+              </w:rPr>
+            </w:pPr>
+            <w:r>
+              <w:rPr>
+                <w:rFonts w:ascii="Calibri" w:hAnsi="Calibri"/>
+              </w:rPr>
+              <w:t>3</w:t>
+            </w:r>
+          </w:p>
+        </w:tc>
+        <w:tc>
+          <w:tcPr>
+            <w:tcW w:w="2612" w:type="dxa"/>
+            <w:tcBorders>
+              <w:top w:val="single" w:sz="4" w:space="0" w:color="00000A"/>
+              <w:left w:val="single" w:sz="4" w:space="0" w:color="00000A"/>
+              <w:bottom w:val="single" w:sz="4" w:space="0" w:color="00000A"/>
+              <w:right w:val="single" w:sz="4" w:space="0" w:color="00000A"/>
+            </w:tcBorders>
+            <w:shd w:val="clear" w:color="auto" w:fill="auto"/>
+          </w:tcPr>
+          <w:p>
+            <w:pPr>
+              <w:spacing w:after="0" w:line="240" w:lineRule="auto"/>
+              <w:rPr>
+                <w:rFonts w:ascii="Calibri" w:hAnsi="Calibri"/>
+              </w:rPr>
+            </w:pPr>
+            <w:r>
+              <w:rPr>
+                <w:rFonts w:ascii="Calibri" w:hAnsi="Calibri"/>
+              </w:rPr>
+              <w:t>Execute the query</w:t>
+            </w:r>
+          </w:p>
+        </w:tc>
+        <w:tc>
+          <w:tcPr>
+            <w:tcW w:w="2689" w:type="dxa"/>
+            <w:tcBorders>
+              <w:top w:val="single" w:sz="4" w:space="0" w:color="00000A"/>
+              <w:left w:val="single" w:sz="4" w:space="0" w:color="00000A"/>
+              <w:bottom w:val="single" w:sz="4" w:space="0" w:color="00000A"/>
+              <w:right w:val="single" w:sz="4" w:space="0" w:color="00000A"/>
+            </w:tcBorders>
+            <w:shd w:val="clear" w:color="auto" w:fill="auto"/>
+          </w:tcPr>
+          <w:p>
+            <w:pPr>
+              <w:spacing w:after="0" w:line="240" w:lineRule="auto"/>
+              <w:rPr>
+                <w:rFonts w:ascii="Calibri" w:hAnsi="Calibri"/>
+              </w:rPr>
+            </w:pPr>
+            <w:r>
+              <w:rPr>
+                <w:rFonts w:ascii="Calibri" w:hAnsi="Calibri"/>
+              </w:rPr>
+              <w:t>Query is executed without error</w:t>
+            </w:r>
+          </w:p>
+        </w:tc>
+        <w:tc>
+          <w:tcPr>
+            <w:tcW w:w="1423" w:type="dxa"/>
+            <w:tcBorders>
+              <w:top w:val="single" w:sz="4" w:space="0" w:color="00000A"/>
+              <w:left w:val="single" w:sz="4" w:space="0" w:color="00000A"/>
+              <w:bottom w:val="single" w:sz="4" w:space="0" w:color="00000A"/>
+              <w:right w:val="single" w:sz="4" w:space="0" w:color="00000A"/>
+            </w:tcBorders>
+            <w:shd w:val="clear" w:color="auto" w:fill="auto"/>
+          </w:tcPr>
+          <w:p>
+            <w:pPr>
+              <w:spacing w:after="0" w:line="240" w:lineRule="auto"/>
+              <w:rPr>
+                <w:rFonts w:ascii="Calibri" w:hAnsi="Calibri"/>
+              </w:rPr>
+            </w:pPr>
+          </w:p>
+        </w:tc>
+        <w:tc>
+          <w:tcPr>
+            <w:tcW w:w="1015" w:type="dxa"/>
+            <w:tcBorders>
+              <w:top w:val="single" w:sz="4" w:space="0" w:color="00000A"/>
+              <w:left w:val="single" w:sz="4" w:space="0" w:color="00000A"/>
+              <w:bottom w:val="single" w:sz="4" w:space="0" w:color="00000A"/>
+              <w:right w:val="single" w:sz="4" w:space="0" w:color="00000A"/>
+            </w:tcBorders>
+            <w:shd w:val="clear" w:color="auto" w:fill="auto"/>
+          </w:tcPr>
+          <w:p>
+            <w:pPr>
+              <w:spacing w:after="0" w:line="240" w:lineRule="auto"/>
+              <w:rPr>
+                <w:rFonts w:ascii="Calibri" w:hAnsi="Calibri"/>
+              </w:rPr>
+            </w:pPr>
+          </w:p>
+        </w:tc>
+        <w:tc>
+          <w:tcPr>
+            <w:tcW w:w="1527" w:type="dxa"/>
+            <w:tcBorders>
+              <w:top w:val="single" w:sz="4" w:space="0" w:color="00000A"/>
+              <w:left w:val="single" w:sz="4" w:space="0" w:color="00000A"/>
+              <w:bottom w:val="single" w:sz="4" w:space="0" w:color="00000A"/>
+              <w:right w:val="single" w:sz="4" w:space="0" w:color="00000A"/>
+            </w:tcBorders>
+            <w:shd w:val="clear" w:color="auto" w:fill="auto"/>
+          </w:tcPr>
+          <w:p>
+            <w:pPr>
+              <w:spacing w:after="0" w:line="240" w:lineRule="auto"/>
+              <w:rPr>
+                <w:rFonts w:ascii="Calibri" w:hAnsi="Calibri"/>
+              </w:rPr>
+            </w:pPr>
+          </w:p>
+        </w:tc>
+      </w:tr>
+      <w:tr>
+        <w:trPr>
+          <w:trHeight w:val="300"/>
+        </w:trPr>
+        <w:tc>
+          <w:tcPr>
+            <w:tcW w:w="720" w:type="dxa"/>
+            <w:tcBorders>
+              <w:top w:val="single" w:sz="4" w:space="0" w:color="00000A"/>
+              <w:left w:val="single" w:sz="4" w:space="0" w:color="00000A"/>
+              <w:bottom w:val="single" w:sz="4" w:space="0" w:color="00000A"/>
+              <w:right w:val="single" w:sz="4" w:space="0" w:color="00000A"/>
+            </w:tcBorders>
+            <w:shd w:val="clear" w:color="auto" w:fill="auto"/>
+            <w:tcMar>
+              <w:left w:w="93" w:type="dxa"/>
+            </w:tcMar>
+          </w:tcPr>
+          <w:p>
+            <w:pPr>
+              <w:spacing w:after="0" w:line="240" w:lineRule="auto"/>
+              <w:rPr>
+                <w:rFonts w:ascii="Calibri" w:hAnsi="Calibri"/>
+              </w:rPr>
+            </w:pPr>
+            <w:r>
+              <w:rPr>
+                <w:rFonts w:ascii="Calibri" w:hAnsi="Calibri"/>
+              </w:rPr>
+              <w:t>4</w:t>
+            </w:r>
+          </w:p>
+        </w:tc>
+        <w:tc>
+          <w:tcPr>
+            <w:tcW w:w="2612" w:type="dxa"/>
+            <w:tcBorders>
+              <w:top w:val="single" w:sz="4" w:space="0" w:color="00000A"/>
+              <w:left w:val="single" w:sz="4" w:space="0" w:color="00000A"/>
+              <w:bottom w:val="single" w:sz="4" w:space="0" w:color="00000A"/>
+              <w:right w:val="single" w:sz="4" w:space="0" w:color="00000A"/>
+            </w:tcBorders>
+            <w:shd w:val="clear" w:color="auto" w:fill="auto"/>
+          </w:tcPr>
+          <w:p>
+            <w:pPr>
+              <w:spacing w:after="0" w:line="240" w:lineRule="auto"/>
+              <w:rPr>
+                <w:rFonts w:ascii="Calibri" w:hAnsi="Calibri"/>
+              </w:rPr>
+            </w:pPr>
+            <w:r>
+              <w:rPr>
+                <w:rFonts w:ascii="Calibri" w:hAnsi="Calibri"/>
+              </w:rPr>
+              <w:t xml:space="preserve">Check that one record was created in the </w:t>
+            </w:r>
+            <w:proofErr w:type="spellStart"/>
+            <w:r>
+              <w:rPr>
+                <w:rFonts w:ascii="Calibri" w:hAnsi="Calibri"/>
+              </w:rPr>
+              <w:t>gamification_badges</w:t>
+            </w:r>
+            <w:proofErr w:type="spellEnd"/>
+            <w:r>
+              <w:rPr>
+                <w:rFonts w:ascii="Calibri" w:hAnsi="Calibri"/>
+              </w:rPr>
+              <w:t xml:space="preserve"> table for </w:t>
+            </w:r>
+            <w:proofErr w:type="spellStart"/>
+            <w:r>
+              <w:rPr>
+                <w:rFonts w:ascii="Calibri" w:hAnsi="Calibri"/>
+              </w:rPr>
+              <w:t>user_id</w:t>
+            </w:r>
+            <w:proofErr w:type="spellEnd"/>
+            <w:r>
+              <w:rPr>
+                <w:rFonts w:ascii="Calibri" w:hAnsi="Calibri"/>
+              </w:rPr>
+              <w:t xml:space="preserve"> 11 with the following values (</w:t>
+            </w:r>
+            <w:proofErr w:type="spellStart"/>
+            <w:r>
+              <w:rPr>
+                <w:rFonts w:ascii="Calibri" w:hAnsi="Calibri"/>
+              </w:rPr>
+              <w:t>badge_tag</w:t>
+            </w:r>
+            <w:proofErr w:type="spellEnd"/>
+            <w:r>
+              <w:rPr>
+                <w:rFonts w:ascii="Calibri" w:hAnsi="Calibri"/>
+              </w:rPr>
+              <w:t xml:space="preserve">, </w:t>
+            </w:r>
+            <w:proofErr w:type="spellStart"/>
+            <w:r>
+              <w:rPr>
+                <w:rFonts w:ascii="Calibri" w:hAnsi="Calibri"/>
+              </w:rPr>
+              <w:t>badge_rank</w:t>
+            </w:r>
+            <w:proofErr w:type="spellEnd"/>
+            <w:r>
+              <w:rPr>
+                <w:rFonts w:ascii="Calibri" w:hAnsi="Calibri"/>
+              </w:rPr>
+              <w:t xml:space="preserve">, </w:t>
+            </w:r>
+            <w:proofErr w:type="spellStart"/>
+            <w:r>
+              <w:rPr>
+                <w:rFonts w:ascii="Calibri" w:hAnsi="Calibri"/>
+              </w:rPr>
+              <w:t>date_badge_earned</w:t>
+            </w:r>
+            <w:proofErr w:type="spellEnd"/>
+            <w:r>
+              <w:rPr>
+                <w:rFonts w:ascii="Calibri" w:hAnsi="Calibri"/>
+              </w:rPr>
+              <w:t>, respectively):</w:t>
+            </w:r>
+          </w:p>
+          <w:p>
+            <w:pPr>
+              <w:pStyle w:val="ListParagraph"/>
+              <w:numPr>
+                <w:ilvl w:val="0"/>
+                <w:numId w:val="5"/>
+              </w:numPr>
+              <w:spacing w:after="0" w:line="240" w:lineRule="auto"/>
+              <w:rPr>
+                <w:rFonts w:ascii="Calibri" w:hAnsi="Calibri"/>
+              </w:rPr>
+            </w:pPr>
+            <w:r>
+              <w:rPr>
+                <w:rFonts w:ascii="Calibri" w:hAnsi="Calibri"/>
+              </w:rPr>
+              <w:t>gamification-badge-</w:t>
+            </w:r>
+            <w:proofErr w:type="spellStart"/>
+            <w:r>
+              <w:rPr>
+                <w:rFonts w:ascii="Calibri" w:hAnsi="Calibri"/>
+              </w:rPr>
+              <w:t>emailverification</w:t>
+            </w:r>
+            <w:proofErr w:type="spellEnd"/>
+          </w:p>
+          <w:p>
+            <w:pPr>
+              <w:pStyle w:val="ListParagraph"/>
+              <w:numPr>
+                <w:ilvl w:val="0"/>
+                <w:numId w:val="5"/>
+              </w:numPr>
+              <w:spacing w:after="0" w:line="240" w:lineRule="auto"/>
+              <w:rPr>
+                <w:rFonts w:ascii="Calibri" w:hAnsi="Calibri"/>
+              </w:rPr>
+            </w:pPr>
+            <w:r>
+              <w:rPr>
+                <w:rFonts w:ascii="Calibri" w:hAnsi="Calibri"/>
+              </w:rPr>
+              <w:t>gamification-rank-1</w:t>
+            </w:r>
+          </w:p>
+          <w:p>
+            <w:pPr>
+              <w:pStyle w:val="ListParagraph"/>
+              <w:numPr>
+                <w:ilvl w:val="0"/>
+                <w:numId w:val="5"/>
+              </w:numPr>
+              <w:spacing w:after="0" w:line="240" w:lineRule="auto"/>
+              <w:rPr>
+                <w:rFonts w:ascii="Calibri" w:hAnsi="Calibri"/>
+              </w:rPr>
+            </w:pPr>
+            <w:r>
+              <w:rPr>
+                <w:rFonts w:ascii="Calibri" w:hAnsi="Calibri"/>
+              </w:rPr>
+              <w:t>(NULL)</w:t>
+            </w:r>
+          </w:p>
+        </w:tc>
+        <w:tc>
+          <w:tcPr>
+            <w:tcW w:w="2689" w:type="dxa"/>
+            <w:tcBorders>
+              <w:top w:val="single" w:sz="4" w:space="0" w:color="00000A"/>
+              <w:left w:val="single" w:sz="4" w:space="0" w:color="00000A"/>
+              <w:bottom w:val="single" w:sz="4" w:space="0" w:color="00000A"/>
+              <w:right w:val="single" w:sz="4" w:space="0" w:color="00000A"/>
+            </w:tcBorders>
+            <w:shd w:val="clear" w:color="auto" w:fill="auto"/>
+          </w:tcPr>
+          <w:p>
+            <w:pPr>
+              <w:spacing w:after="0" w:line="240" w:lineRule="auto"/>
+              <w:rPr>
+                <w:rFonts w:ascii="Calibri" w:hAnsi="Calibri"/>
+              </w:rPr>
+            </w:pPr>
+            <w:r>
+              <w:rPr>
+                <w:rFonts w:ascii="Calibri" w:hAnsi="Calibri"/>
+              </w:rPr>
+              <w:t xml:space="preserve">One record was created in the </w:t>
+            </w:r>
+            <w:proofErr w:type="spellStart"/>
+            <w:r>
+              <w:rPr>
+                <w:rFonts w:ascii="Calibri" w:hAnsi="Calibri"/>
+              </w:rPr>
+              <w:t>gamification_badges</w:t>
+            </w:r>
+            <w:proofErr w:type="spellEnd"/>
+            <w:r>
+              <w:rPr>
+                <w:rFonts w:ascii="Calibri" w:hAnsi="Calibri"/>
+              </w:rPr>
+              <w:t xml:space="preserve"> table for </w:t>
+            </w:r>
+            <w:proofErr w:type="spellStart"/>
+            <w:r>
+              <w:rPr>
+                <w:rFonts w:ascii="Calibri" w:hAnsi="Calibri"/>
+              </w:rPr>
+              <w:t>user_id</w:t>
+            </w:r>
+            <w:proofErr w:type="spellEnd"/>
+            <w:r>
+              <w:rPr>
+                <w:rFonts w:ascii="Calibri" w:hAnsi="Calibri"/>
+              </w:rPr>
+              <w:t xml:space="preserve"> 11 with </w:t>
+            </w:r>
+            <w:proofErr w:type="spellStart"/>
+            <w:r>
+              <w:rPr>
+                <w:rFonts w:ascii="Calibri" w:hAnsi="Calibri"/>
+              </w:rPr>
+              <w:t>badge_tag</w:t>
+            </w:r>
+            <w:proofErr w:type="spellEnd"/>
+            <w:r>
+              <w:rPr>
+                <w:rFonts w:ascii="Calibri" w:hAnsi="Calibri"/>
+              </w:rPr>
+              <w:t xml:space="preserve">, </w:t>
+            </w:r>
+            <w:proofErr w:type="spellStart"/>
+            <w:r>
+              <w:rPr>
+                <w:rFonts w:ascii="Calibri" w:hAnsi="Calibri"/>
+              </w:rPr>
+              <w:t>badge_rank</w:t>
+            </w:r>
+            <w:proofErr w:type="spellEnd"/>
+            <w:r>
+              <w:rPr>
+                <w:rFonts w:ascii="Calibri" w:hAnsi="Calibri"/>
+              </w:rPr>
+              <w:t xml:space="preserve">, </w:t>
+            </w:r>
+            <w:proofErr w:type="spellStart"/>
+            <w:r>
+              <w:rPr>
+                <w:rFonts w:ascii="Calibri" w:hAnsi="Calibri"/>
+              </w:rPr>
+              <w:t>date_badge_earned</w:t>
+            </w:r>
+            <w:proofErr w:type="spellEnd"/>
+            <w:r>
+              <w:rPr>
+                <w:rFonts w:ascii="Calibri" w:hAnsi="Calibri"/>
+              </w:rPr>
+              <w:t xml:space="preserve"> values of (respectively):</w:t>
+            </w:r>
+          </w:p>
+          <w:p>
+            <w:pPr>
+              <w:pStyle w:val="ListParagraph"/>
+              <w:numPr>
+                <w:ilvl w:val="0"/>
+                <w:numId w:val="5"/>
+              </w:numPr>
+              <w:spacing w:after="0" w:line="240" w:lineRule="auto"/>
+              <w:rPr>
+                <w:rFonts w:ascii="Calibri" w:hAnsi="Calibri"/>
+              </w:rPr>
+            </w:pPr>
+            <w:r>
+              <w:rPr>
+                <w:rFonts w:ascii="Calibri" w:hAnsi="Calibri"/>
+              </w:rPr>
+              <w:t>gamification-badge-</w:t>
+            </w:r>
+            <w:proofErr w:type="spellStart"/>
+            <w:r>
+              <w:rPr>
+                <w:rFonts w:ascii="Calibri" w:hAnsi="Calibri"/>
+              </w:rPr>
+              <w:t>emailverification</w:t>
+            </w:r>
+            <w:proofErr w:type="spellEnd"/>
+          </w:p>
+          <w:p>
+            <w:pPr>
+              <w:pStyle w:val="ListParagraph"/>
+              <w:numPr>
+                <w:ilvl w:val="0"/>
+                <w:numId w:val="5"/>
+              </w:numPr>
+              <w:spacing w:after="0" w:line="240" w:lineRule="auto"/>
+              <w:rPr>
+                <w:rFonts w:ascii="Calibri" w:hAnsi="Calibri"/>
+              </w:rPr>
+            </w:pPr>
+            <w:r>
+              <w:rPr>
+                <w:rFonts w:ascii="Calibri" w:hAnsi="Calibri"/>
+              </w:rPr>
+              <w:t>gamification-rank-1</w:t>
+            </w:r>
+          </w:p>
+          <w:p>
+            <w:pPr>
+              <w:pStyle w:val="ListParagraph"/>
+              <w:numPr>
+                <w:ilvl w:val="0"/>
+                <w:numId w:val="5"/>
+              </w:numPr>
+              <w:spacing w:after="0" w:line="240" w:lineRule="auto"/>
+              <w:rPr>
+                <w:rFonts w:ascii="Calibri" w:hAnsi="Calibri"/>
+              </w:rPr>
+            </w:pPr>
+            <w:r>
+              <w:rPr>
+                <w:rFonts w:ascii="Calibri" w:hAnsi="Calibri"/>
+              </w:rPr>
+              <w:t>(NULL)</w:t>
+            </w:r>
+          </w:p>
+        </w:tc>
+        <w:tc>
+          <w:tcPr>
+            <w:tcW w:w="1423" w:type="dxa"/>
+            <w:tcBorders>
+              <w:top w:val="single" w:sz="4" w:space="0" w:color="00000A"/>
+              <w:left w:val="single" w:sz="4" w:space="0" w:color="00000A"/>
+              <w:bottom w:val="single" w:sz="4" w:space="0" w:color="00000A"/>
+              <w:right w:val="single" w:sz="4" w:space="0" w:color="00000A"/>
+            </w:tcBorders>
+            <w:shd w:val="clear" w:color="auto" w:fill="auto"/>
+          </w:tcPr>
+          <w:p>
+            <w:pPr>
+              <w:spacing w:after="0" w:line="240" w:lineRule="auto"/>
+              <w:rPr>
+                <w:rFonts w:ascii="Calibri" w:hAnsi="Calibri"/>
+              </w:rPr>
+            </w:pPr>
+          </w:p>
+        </w:tc>
+        <w:tc>
+          <w:tcPr>
+            <w:tcW w:w="1015" w:type="dxa"/>
+            <w:tcBorders>
+              <w:top w:val="single" w:sz="4" w:space="0" w:color="00000A"/>
+              <w:left w:val="single" w:sz="4" w:space="0" w:color="00000A"/>
+              <w:bottom w:val="single" w:sz="4" w:space="0" w:color="00000A"/>
+              <w:right w:val="single" w:sz="4" w:space="0" w:color="00000A"/>
+            </w:tcBorders>
+            <w:shd w:val="clear" w:color="auto" w:fill="auto"/>
+          </w:tcPr>
+          <w:p>
+            <w:pPr>
+              <w:spacing w:after="0" w:line="240" w:lineRule="auto"/>
+              <w:rPr>
+                <w:rFonts w:ascii="Calibri" w:hAnsi="Calibri"/>
+              </w:rPr>
+            </w:pPr>
+          </w:p>
+        </w:tc>
+        <w:tc>
+          <w:tcPr>
+            <w:tcW w:w="1527" w:type="dxa"/>
+            <w:tcBorders>
+              <w:top w:val="single" w:sz="4" w:space="0" w:color="00000A"/>
+              <w:left w:val="single" w:sz="4" w:space="0" w:color="00000A"/>
+              <w:bottom w:val="single" w:sz="4" w:space="0" w:color="00000A"/>
+              <w:right w:val="single" w:sz="4" w:space="0" w:color="00000A"/>
+            </w:tcBorders>
+            <w:shd w:val="clear" w:color="auto" w:fill="auto"/>
+          </w:tcPr>
+          <w:p>
+            <w:pPr>
+              <w:spacing w:after="0" w:line="240" w:lineRule="auto"/>
+              <w:rPr>
+                <w:rFonts w:ascii="Calibri" w:hAnsi="Calibri"/>
+              </w:rPr>
+            </w:pPr>
+          </w:p>
+        </w:tc>
+      </w:tr>
+      <w:tr>
+        <w:trPr>
+          <w:trHeight w:val="300"/>
+        </w:trPr>
+        <w:tc>
+          <w:tcPr>
+            <w:tcW w:w="720" w:type="dxa"/>
+            <w:tcBorders>
+              <w:top w:val="single" w:sz="4" w:space="0" w:color="00000A"/>
+              <w:left w:val="single" w:sz="4" w:space="0" w:color="00000A"/>
+              <w:bottom w:val="single" w:sz="4" w:space="0" w:color="00000A"/>
+              <w:right w:val="single" w:sz="4" w:space="0" w:color="00000A"/>
+            </w:tcBorders>
+            <w:shd w:val="clear" w:color="auto" w:fill="auto"/>
+            <w:tcMar>
+              <w:left w:w="93" w:type="dxa"/>
+            </w:tcMar>
+          </w:tcPr>
+          <w:p>
+            <w:pPr>
+              <w:spacing w:after="0" w:line="240" w:lineRule="auto"/>
+              <w:rPr>
+                <w:rFonts w:ascii="Calibri" w:hAnsi="Calibri"/>
+              </w:rPr>
+            </w:pPr>
+            <w:r>
+              <w:rPr>
+                <w:rFonts w:ascii="Calibri" w:hAnsi="Calibri"/>
+              </w:rPr>
+              <w:t>5</w:t>
+            </w:r>
+          </w:p>
+        </w:tc>
+        <w:tc>
+          <w:tcPr>
+            <w:tcW w:w="2612" w:type="dxa"/>
+            <w:tcBorders>
+              <w:top w:val="single" w:sz="4" w:space="0" w:color="00000A"/>
+              <w:left w:val="single" w:sz="4" w:space="0" w:color="00000A"/>
+              <w:bottom w:val="single" w:sz="4" w:space="0" w:color="00000A"/>
+              <w:right w:val="single" w:sz="4" w:space="0" w:color="00000A"/>
+            </w:tcBorders>
+            <w:shd w:val="clear" w:color="auto" w:fill="auto"/>
+          </w:tcPr>
+          <w:p>
+            <w:pPr>
+              <w:spacing w:after="0" w:line="240" w:lineRule="auto"/>
+              <w:rPr>
+                <w:rFonts w:ascii="Calibri" w:hAnsi="Calibri"/>
+              </w:rPr>
+            </w:pPr>
+            <w:r>
+              <w:rPr>
+                <w:rFonts w:ascii="Calibri" w:hAnsi="Calibri"/>
+              </w:rPr>
+              <w:t xml:space="preserve">Check that no record was created in the </w:t>
+            </w:r>
+            <w:proofErr w:type="spellStart"/>
+            <w:r>
+              <w:rPr>
+                <w:rFonts w:ascii="Calibri" w:hAnsi="Calibri"/>
+              </w:rPr>
+              <w:t>gamification_badges</w:t>
+            </w:r>
+            <w:proofErr w:type="spellEnd"/>
+            <w:r>
+              <w:rPr>
+                <w:rFonts w:ascii="Calibri" w:hAnsi="Calibri"/>
+              </w:rPr>
+              <w:t xml:space="preserve"> table for </w:t>
+            </w:r>
+            <w:proofErr w:type="spellStart"/>
+            <w:r>
+              <w:rPr>
+                <w:rFonts w:ascii="Calibri" w:hAnsi="Calibri"/>
+              </w:rPr>
+              <w:t>user_id</w:t>
+            </w:r>
+            <w:proofErr w:type="spellEnd"/>
+            <w:r>
+              <w:rPr>
+                <w:rFonts w:ascii="Calibri" w:hAnsi="Calibri"/>
+              </w:rPr>
+              <w:t xml:space="preserve"> 10</w:t>
+            </w:r>
+          </w:p>
+        </w:tc>
+        <w:tc>
+          <w:tcPr>
+            <w:tcW w:w="2689" w:type="dxa"/>
+            <w:tcBorders>
+              <w:top w:val="single" w:sz="4" w:space="0" w:color="00000A"/>
+              <w:left w:val="single" w:sz="4" w:space="0" w:color="00000A"/>
+              <w:bottom w:val="single" w:sz="4" w:space="0" w:color="00000A"/>
+              <w:right w:val="single" w:sz="4" w:space="0" w:color="00000A"/>
+            </w:tcBorders>
+            <w:shd w:val="clear" w:color="auto" w:fill="auto"/>
+          </w:tcPr>
+          <w:p>
+            <w:pPr>
+              <w:spacing w:after="0" w:line="240" w:lineRule="auto"/>
+              <w:rPr>
+                <w:rFonts w:ascii="Calibri" w:hAnsi="Calibri"/>
+              </w:rPr>
+            </w:pPr>
+            <w:r>
+              <w:rPr>
+                <w:rFonts w:ascii="Calibri" w:hAnsi="Calibri"/>
+              </w:rPr>
+              <w:t xml:space="preserve">No record was created in the </w:t>
+            </w:r>
+            <w:proofErr w:type="spellStart"/>
+            <w:r>
+              <w:rPr>
+                <w:rFonts w:ascii="Calibri" w:hAnsi="Calibri"/>
+              </w:rPr>
+              <w:t>gamification_badges</w:t>
+            </w:r>
+            <w:proofErr w:type="spellEnd"/>
+            <w:r>
+              <w:rPr>
+                <w:rFonts w:ascii="Calibri" w:hAnsi="Calibri"/>
+              </w:rPr>
+              <w:t xml:space="preserve"> table for </w:t>
+            </w:r>
+            <w:proofErr w:type="spellStart"/>
+            <w:r>
+              <w:rPr>
+                <w:rFonts w:ascii="Calibri" w:hAnsi="Calibri"/>
+              </w:rPr>
+              <w:t>user_id</w:t>
+            </w:r>
+            <w:proofErr w:type="spellEnd"/>
+            <w:r>
+              <w:rPr>
+                <w:rFonts w:ascii="Calibri" w:hAnsi="Calibri"/>
+              </w:rPr>
+              <w:t xml:space="preserve"> 10</w:t>
+            </w:r>
+          </w:p>
+        </w:tc>
+        <w:tc>
+          <w:tcPr>
+            <w:tcW w:w="1423" w:type="dxa"/>
+            <w:tcBorders>
+              <w:top w:val="single" w:sz="4" w:space="0" w:color="00000A"/>
+              <w:left w:val="single" w:sz="4" w:space="0" w:color="00000A"/>
+              <w:bottom w:val="single" w:sz="4" w:space="0" w:color="00000A"/>
+              <w:right w:val="single" w:sz="4" w:space="0" w:color="00000A"/>
+            </w:tcBorders>
+            <w:shd w:val="clear" w:color="auto" w:fill="auto"/>
+          </w:tcPr>
+          <w:p>
+            <w:pPr>
+              <w:spacing w:after="0" w:line="240" w:lineRule="auto"/>
+              <w:rPr>
+                <w:rFonts w:ascii="Calibri" w:hAnsi="Calibri"/>
+              </w:rPr>
+            </w:pPr>
+          </w:p>
+        </w:tc>
+        <w:tc>
+          <w:tcPr>
+            <w:tcW w:w="1015" w:type="dxa"/>
+            <w:tcBorders>
+              <w:top w:val="single" w:sz="4" w:space="0" w:color="00000A"/>
+              <w:left w:val="single" w:sz="4" w:space="0" w:color="00000A"/>
+              <w:bottom w:val="single" w:sz="4" w:space="0" w:color="00000A"/>
+              <w:right w:val="single" w:sz="4" w:space="0" w:color="00000A"/>
+            </w:tcBorders>
+            <w:shd w:val="clear" w:color="auto" w:fill="auto"/>
+          </w:tcPr>
+          <w:p>
+            <w:pPr>
+              <w:spacing w:after="0" w:line="240" w:lineRule="auto"/>
+              <w:rPr>
+                <w:rFonts w:ascii="Calibri" w:hAnsi="Calibri"/>
+              </w:rPr>
+            </w:pPr>
+          </w:p>
+        </w:tc>
+        <w:tc>
+          <w:tcPr>
+            <w:tcW w:w="1527" w:type="dxa"/>
+            <w:tcBorders>
+              <w:top w:val="single" w:sz="4" w:space="0" w:color="00000A"/>
+              <w:left w:val="single" w:sz="4" w:space="0" w:color="00000A"/>
+              <w:bottom w:val="single" w:sz="4" w:space="0" w:color="00000A"/>
+              <w:right w:val="single" w:sz="4" w:space="0" w:color="00000A"/>
+            </w:tcBorders>
+            <w:shd w:val="clear" w:color="auto" w:fill="auto"/>
+          </w:tcPr>
+          <w:p>
+            <w:pPr>
+              <w:spacing w:after="0" w:line="240" w:lineRule="auto"/>
+              <w:rPr>
+                <w:rFonts w:ascii="Calibri" w:hAnsi="Calibri"/>
+              </w:rPr>
+            </w:pPr>
+          </w:p>
+        </w:tc>
+      </w:tr>
+    </w:tbl>
+    <w:p>
+      <w:pPr>
+        <w:rPr>
+          <w:rFonts w:ascii="Calibri" w:hAnsi="Calibri"/>
+        </w:rPr>
+      </w:pPr>
+    </w:p>
+    <w:p>
+      <w:pPr>
+        <w:rPr>
+          <w:rFonts w:ascii="Calibri" w:hAnsi="Calibri"/>
+        </w:rPr>
+      </w:pPr>
+      <w:r>
+        <w:rPr>
+          <w:rFonts w:ascii="Calibri" w:hAnsi="Calibri"/>
+        </w:rPr>
+        <w:lastRenderedPageBreak/>
         <w:t>Additional Comments:</w:t>
       </w:r>
       <w:r>
@@ -1846,7 +9018,7 @@
           <w:rFonts w:ascii="Calibri" w:hAnsi="Calibri"/>
         </w:rPr>
       </w:pPr>
-      <w:bookmarkStart w:id="6" w:name="_Toc509947348"/>
+      <w:bookmarkStart w:id="12" w:name="_Toc509947348"/>
       <w:r>
         <w:rPr>
           <w:rFonts w:ascii="Calibri" w:hAnsi="Calibri"/>
@@ -1859,7 +9031,7 @@
         </w:rPr>
         <w:t>Insert Gamification Badges Preexisting</w:t>
       </w:r>
-      <w:bookmarkEnd w:id="6"/>
+      <w:bookmarkEnd w:id="12"/>
     </w:p>
     <w:p>
       <w:pPr>
@@ -1909,7 +9081,6 @@
         <w:rPr>
           <w:rFonts w:ascii="Calibri" w:hAnsi="Calibri"/>
         </w:rPr>
-        <w:lastRenderedPageBreak/>
         <w:t>Tester:</w:t>
       </w:r>
       <w:r>
@@ -1948,6 +9119,1893 @@
     </w:p>
     <w:p>
       <w:pPr>
+        <w:pStyle w:val="Heading3"/>
+      </w:pPr>
+      <w:bookmarkStart w:id="13" w:name="_Toc509945506"/>
+      <w:bookmarkStart w:id="14" w:name="_Toc509945982"/>
+      <w:r>
+        <w:t>Test Script</w:t>
+      </w:r>
+      <w:bookmarkEnd w:id="13"/>
+      <w:bookmarkEnd w:id="14"/>
+    </w:p>
+    <w:p>
+      <w:pPr>
+        <w:rPr>
+          <w:rFonts w:ascii="Calibri" w:hAnsi="Calibri"/>
+        </w:rPr>
+      </w:pPr>
+      <w:r>
+        <w:rPr>
+          <w:rFonts w:ascii="Calibri" w:hAnsi="Calibri"/>
+        </w:rPr>
+        <w:t xml:space="preserve">Tester: </w:t>
+      </w:r>
+    </w:p>
+    <w:tbl>
+      <w:tblPr>
+        <w:tblW w:w="9986" w:type="dxa"/>
+        <w:tblInd w:w="-10" w:type="dxa"/>
+        <w:tblBorders>
+          <w:top w:val="single" w:sz="4" w:space="0" w:color="00000A"/>
+          <w:left w:val="single" w:sz="4" w:space="0" w:color="00000A"/>
+          <w:bottom w:val="single" w:sz="4" w:space="0" w:color="00000A"/>
+          <w:right w:val="single" w:sz="4" w:space="0" w:color="00000A"/>
+          <w:insideH w:val="single" w:sz="4" w:space="0" w:color="00000A"/>
+          <w:insideV w:val="single" w:sz="4" w:space="0" w:color="00000A"/>
+        </w:tblBorders>
+        <w:tblCellMar>
+          <w:left w:w="93" w:type="dxa"/>
+        </w:tblCellMar>
+        <w:tblLook w:val="04A0" w:firstRow="1" w:lastRow="0" w:firstColumn="1" w:lastColumn="0" w:noHBand="0" w:noVBand="1"/>
+      </w:tblPr>
+      <w:tblGrid>
+        <w:gridCol w:w="720"/>
+        <w:gridCol w:w="2612"/>
+        <w:gridCol w:w="2689"/>
+        <w:gridCol w:w="1423"/>
+        <w:gridCol w:w="1015"/>
+        <w:gridCol w:w="1527"/>
+      </w:tblGrid>
+      <w:tr>
+        <w:trPr>
+          <w:trHeight w:val="300"/>
+        </w:trPr>
+        <w:tc>
+          <w:tcPr>
+            <w:tcW w:w="720" w:type="dxa"/>
+            <w:tcBorders>
+              <w:top w:val="single" w:sz="4" w:space="0" w:color="00000A"/>
+              <w:left w:val="single" w:sz="4" w:space="0" w:color="00000A"/>
+              <w:bottom w:val="single" w:sz="4" w:space="0" w:color="00000A"/>
+              <w:right w:val="single" w:sz="4" w:space="0" w:color="00000A"/>
+            </w:tcBorders>
+            <w:shd w:val="clear" w:color="auto" w:fill="auto"/>
+            <w:tcMar>
+              <w:left w:w="93" w:type="dxa"/>
+            </w:tcMar>
+            <w:vAlign w:val="bottom"/>
+          </w:tcPr>
+          <w:p>
+            <w:pPr>
+              <w:spacing w:after="0" w:line="240" w:lineRule="auto"/>
+              <w:rPr>
+                <w:rFonts w:ascii="Calibri" w:eastAsia="Times New Roman" w:hAnsi="Calibri" w:cs="Times New Roman"/>
+                <w:b/>
+                <w:color w:val="000000"/>
+              </w:rPr>
+            </w:pPr>
+            <w:r>
+              <w:rPr>
+                <w:rFonts w:ascii="Calibri" w:eastAsia="Times New Roman" w:hAnsi="Calibri" w:cs="Times New Roman"/>
+                <w:b/>
+                <w:color w:val="000000"/>
+              </w:rPr>
+              <w:t> </w:t>
+            </w:r>
+          </w:p>
+        </w:tc>
+        <w:tc>
+          <w:tcPr>
+            <w:tcW w:w="2054" w:type="dxa"/>
+            <w:tcBorders>
+              <w:top w:val="single" w:sz="4" w:space="0" w:color="00000A"/>
+              <w:left w:val="single" w:sz="4" w:space="0" w:color="00000A"/>
+              <w:bottom w:val="single" w:sz="4" w:space="0" w:color="00000A"/>
+              <w:right w:val="single" w:sz="4" w:space="0" w:color="00000A"/>
+            </w:tcBorders>
+            <w:shd w:val="clear" w:color="auto" w:fill="auto"/>
+            <w:vAlign w:val="bottom"/>
+          </w:tcPr>
+          <w:p>
+            <w:pPr>
+              <w:spacing w:after="0" w:line="240" w:lineRule="auto"/>
+              <w:rPr>
+                <w:rFonts w:ascii="Calibri" w:eastAsia="Times New Roman" w:hAnsi="Calibri" w:cs="Times New Roman"/>
+                <w:b/>
+                <w:color w:val="000000"/>
+              </w:rPr>
+            </w:pPr>
+            <w:r>
+              <w:rPr>
+                <w:rFonts w:ascii="Calibri" w:eastAsia="Times New Roman" w:hAnsi="Calibri" w:cs="Times New Roman"/>
+                <w:b/>
+                <w:color w:val="000000"/>
+              </w:rPr>
+              <w:t> </w:t>
+            </w:r>
+          </w:p>
+        </w:tc>
+        <w:tc>
+          <w:tcPr>
+            <w:tcW w:w="2089" w:type="dxa"/>
+            <w:tcBorders>
+              <w:top w:val="single" w:sz="4" w:space="0" w:color="00000A"/>
+              <w:left w:val="single" w:sz="4" w:space="0" w:color="00000A"/>
+              <w:bottom w:val="single" w:sz="4" w:space="0" w:color="00000A"/>
+              <w:right w:val="single" w:sz="4" w:space="0" w:color="00000A"/>
+            </w:tcBorders>
+            <w:shd w:val="clear" w:color="auto" w:fill="auto"/>
+            <w:vAlign w:val="bottom"/>
+          </w:tcPr>
+          <w:p>
+            <w:pPr>
+              <w:spacing w:after="0" w:line="240" w:lineRule="auto"/>
+              <w:rPr>
+                <w:rFonts w:ascii="Calibri" w:eastAsia="Times New Roman" w:hAnsi="Calibri" w:cs="Times New Roman"/>
+                <w:b/>
+                <w:color w:val="000000"/>
+              </w:rPr>
+            </w:pPr>
+            <w:r>
+              <w:rPr>
+                <w:rFonts w:ascii="Calibri" w:eastAsia="Times New Roman" w:hAnsi="Calibri" w:cs="Times New Roman"/>
+                <w:b/>
+                <w:color w:val="000000"/>
+              </w:rPr>
+              <w:t> </w:t>
+            </w:r>
+          </w:p>
+        </w:tc>
+        <w:tc>
+          <w:tcPr>
+            <w:tcW w:w="5123" w:type="dxa"/>
+            <w:gridSpan w:val="3"/>
+            <w:tcBorders>
+              <w:top w:val="single" w:sz="4" w:space="0" w:color="00000A"/>
+              <w:left w:val="single" w:sz="4" w:space="0" w:color="00000A"/>
+              <w:bottom w:val="single" w:sz="4" w:space="0" w:color="00000A"/>
+              <w:right w:val="single" w:sz="4" w:space="0" w:color="000001"/>
+            </w:tcBorders>
+            <w:shd w:val="clear" w:color="auto" w:fill="auto"/>
+            <w:vAlign w:val="bottom"/>
+          </w:tcPr>
+          <w:p>
+            <w:pPr>
+              <w:spacing w:after="0" w:line="240" w:lineRule="auto"/>
+              <w:jc w:val="center"/>
+              <w:rPr>
+                <w:rFonts w:ascii="Calibri" w:eastAsia="Times New Roman" w:hAnsi="Calibri" w:cs="Times New Roman"/>
+                <w:b/>
+                <w:color w:val="000000"/>
+              </w:rPr>
+            </w:pPr>
+            <w:r>
+              <w:rPr>
+                <w:rFonts w:ascii="Calibri" w:eastAsia="Times New Roman" w:hAnsi="Calibri" w:cs="Times New Roman"/>
+                <w:b/>
+                <w:color w:val="000000"/>
+              </w:rPr>
+              <w:t>Logging</w:t>
+            </w:r>
+          </w:p>
+        </w:tc>
+      </w:tr>
+      <w:tr>
+        <w:trPr>
+          <w:trHeight w:val="300"/>
+        </w:trPr>
+        <w:tc>
+          <w:tcPr>
+            <w:tcW w:w="720" w:type="dxa"/>
+            <w:tcBorders>
+              <w:top w:val="single" w:sz="4" w:space="0" w:color="00000A"/>
+              <w:left w:val="single" w:sz="4" w:space="0" w:color="00000A"/>
+              <w:bottom w:val="single" w:sz="4" w:space="0" w:color="00000A"/>
+              <w:right w:val="single" w:sz="4" w:space="0" w:color="00000A"/>
+            </w:tcBorders>
+            <w:shd w:val="clear" w:color="auto" w:fill="auto"/>
+            <w:tcMar>
+              <w:left w:w="93" w:type="dxa"/>
+            </w:tcMar>
+            <w:vAlign w:val="bottom"/>
+          </w:tcPr>
+          <w:p>
+            <w:pPr>
+              <w:spacing w:after="0" w:line="240" w:lineRule="auto"/>
+              <w:rPr>
+                <w:rFonts w:ascii="Calibri" w:eastAsia="Times New Roman" w:hAnsi="Calibri" w:cs="Times New Roman"/>
+                <w:b/>
+                <w:color w:val="000000"/>
+              </w:rPr>
+            </w:pPr>
+            <w:r>
+              <w:rPr>
+                <w:rFonts w:ascii="Calibri" w:eastAsia="Times New Roman" w:hAnsi="Calibri" w:cs="Times New Roman"/>
+                <w:b/>
+                <w:color w:val="000000"/>
+              </w:rPr>
+              <w:t>Step#</w:t>
+            </w:r>
+          </w:p>
+        </w:tc>
+        <w:tc>
+          <w:tcPr>
+            <w:tcW w:w="2054" w:type="dxa"/>
+            <w:tcBorders>
+              <w:top w:val="single" w:sz="4" w:space="0" w:color="00000A"/>
+              <w:left w:val="single" w:sz="4" w:space="0" w:color="00000A"/>
+              <w:bottom w:val="single" w:sz="4" w:space="0" w:color="00000A"/>
+              <w:right w:val="single" w:sz="4" w:space="0" w:color="00000A"/>
+            </w:tcBorders>
+            <w:shd w:val="clear" w:color="auto" w:fill="auto"/>
+            <w:vAlign w:val="bottom"/>
+          </w:tcPr>
+          <w:p>
+            <w:pPr>
+              <w:spacing w:after="0" w:line="240" w:lineRule="auto"/>
+              <w:rPr>
+                <w:rFonts w:ascii="Calibri" w:eastAsia="Times New Roman" w:hAnsi="Calibri" w:cs="Times New Roman"/>
+                <w:b/>
+                <w:color w:val="000000"/>
+              </w:rPr>
+            </w:pPr>
+            <w:r>
+              <w:rPr>
+                <w:rFonts w:ascii="Calibri" w:eastAsia="Times New Roman" w:hAnsi="Calibri" w:cs="Times New Roman"/>
+                <w:b/>
+                <w:color w:val="000000"/>
+              </w:rPr>
+              <w:t>Action to take</w:t>
+            </w:r>
+          </w:p>
+        </w:tc>
+        <w:tc>
+          <w:tcPr>
+            <w:tcW w:w="2089" w:type="dxa"/>
+            <w:tcBorders>
+              <w:top w:val="single" w:sz="4" w:space="0" w:color="00000A"/>
+              <w:left w:val="single" w:sz="4" w:space="0" w:color="00000A"/>
+              <w:bottom w:val="single" w:sz="4" w:space="0" w:color="00000A"/>
+              <w:right w:val="single" w:sz="4" w:space="0" w:color="00000A"/>
+            </w:tcBorders>
+            <w:shd w:val="clear" w:color="auto" w:fill="auto"/>
+            <w:vAlign w:val="bottom"/>
+          </w:tcPr>
+          <w:p>
+            <w:pPr>
+              <w:spacing w:after="0" w:line="240" w:lineRule="auto"/>
+              <w:rPr>
+                <w:rFonts w:ascii="Calibri" w:eastAsia="Times New Roman" w:hAnsi="Calibri" w:cs="Times New Roman"/>
+                <w:b/>
+                <w:color w:val="000000"/>
+              </w:rPr>
+            </w:pPr>
+            <w:r>
+              <w:rPr>
+                <w:rFonts w:ascii="Calibri" w:eastAsia="Times New Roman" w:hAnsi="Calibri" w:cs="Times New Roman"/>
+                <w:b/>
+                <w:color w:val="000000"/>
+              </w:rPr>
+              <w:t>Expected Result</w:t>
+            </w:r>
+          </w:p>
+        </w:tc>
+        <w:tc>
+          <w:tcPr>
+            <w:tcW w:w="2054" w:type="dxa"/>
+            <w:tcBorders>
+              <w:top w:val="single" w:sz="4" w:space="0" w:color="00000A"/>
+              <w:left w:val="single" w:sz="4" w:space="0" w:color="00000A"/>
+              <w:bottom w:val="single" w:sz="4" w:space="0" w:color="00000A"/>
+              <w:right w:val="single" w:sz="4" w:space="0" w:color="00000A"/>
+            </w:tcBorders>
+            <w:shd w:val="clear" w:color="auto" w:fill="auto"/>
+            <w:vAlign w:val="bottom"/>
+          </w:tcPr>
+          <w:p>
+            <w:pPr>
+              <w:spacing w:after="0" w:line="240" w:lineRule="auto"/>
+              <w:rPr>
+                <w:rFonts w:ascii="Calibri" w:eastAsia="Times New Roman" w:hAnsi="Calibri" w:cs="Times New Roman"/>
+                <w:b/>
+                <w:color w:val="000000"/>
+              </w:rPr>
+            </w:pPr>
+            <w:r>
+              <w:rPr>
+                <w:rFonts w:ascii="Calibri" w:eastAsia="Times New Roman" w:hAnsi="Calibri" w:cs="Times New Roman"/>
+                <w:b/>
+                <w:color w:val="000000"/>
+              </w:rPr>
+              <w:t>Actual Result</w:t>
+            </w:r>
+          </w:p>
+        </w:tc>
+        <w:tc>
+          <w:tcPr>
+            <w:tcW w:w="1015" w:type="dxa"/>
+            <w:tcBorders>
+              <w:top w:val="single" w:sz="4" w:space="0" w:color="00000A"/>
+              <w:left w:val="single" w:sz="4" w:space="0" w:color="00000A"/>
+              <w:bottom w:val="single" w:sz="4" w:space="0" w:color="00000A"/>
+              <w:right w:val="single" w:sz="4" w:space="0" w:color="00000A"/>
+            </w:tcBorders>
+            <w:shd w:val="clear" w:color="auto" w:fill="auto"/>
+            <w:vAlign w:val="bottom"/>
+          </w:tcPr>
+          <w:p>
+            <w:pPr>
+              <w:spacing w:after="0" w:line="240" w:lineRule="auto"/>
+              <w:rPr>
+                <w:rFonts w:ascii="Calibri" w:eastAsia="Times New Roman" w:hAnsi="Calibri" w:cs="Times New Roman"/>
+                <w:b/>
+                <w:color w:val="000000"/>
+              </w:rPr>
+            </w:pPr>
+            <w:r>
+              <w:rPr>
+                <w:rFonts w:ascii="Calibri" w:eastAsia="Times New Roman" w:hAnsi="Calibri" w:cs="Times New Roman"/>
+                <w:b/>
+                <w:color w:val="000000"/>
+              </w:rPr>
+              <w:t>Pass/Fail</w:t>
+            </w:r>
+          </w:p>
+        </w:tc>
+        <w:tc>
+          <w:tcPr>
+            <w:tcW w:w="2054" w:type="dxa"/>
+            <w:tcBorders>
+              <w:top w:val="single" w:sz="4" w:space="0" w:color="00000A"/>
+              <w:left w:val="single" w:sz="4" w:space="0" w:color="00000A"/>
+              <w:bottom w:val="single" w:sz="4" w:space="0" w:color="00000A"/>
+              <w:right w:val="single" w:sz="4" w:space="0" w:color="00000A"/>
+            </w:tcBorders>
+            <w:shd w:val="clear" w:color="auto" w:fill="auto"/>
+            <w:vAlign w:val="bottom"/>
+          </w:tcPr>
+          <w:p>
+            <w:pPr>
+              <w:spacing w:after="0" w:line="240" w:lineRule="auto"/>
+              <w:rPr>
+                <w:rFonts w:ascii="Calibri" w:eastAsia="Times New Roman" w:hAnsi="Calibri" w:cs="Times New Roman"/>
+                <w:b/>
+                <w:color w:val="000000"/>
+              </w:rPr>
+            </w:pPr>
+            <w:r>
+              <w:rPr>
+                <w:rFonts w:ascii="Calibri" w:eastAsia="Times New Roman" w:hAnsi="Calibri" w:cs="Times New Roman"/>
+                <w:b/>
+                <w:color w:val="000000"/>
+              </w:rPr>
+              <w:t>Remarks</w:t>
+            </w:r>
+          </w:p>
+        </w:tc>
+      </w:tr>
+      <w:tr>
+        <w:trPr>
+          <w:trHeight w:val="300"/>
+        </w:trPr>
+        <w:tc>
+          <w:tcPr>
+            <w:tcW w:w="720" w:type="dxa"/>
+            <w:tcBorders>
+              <w:top w:val="single" w:sz="4" w:space="0" w:color="00000A"/>
+              <w:left w:val="single" w:sz="4" w:space="0" w:color="00000A"/>
+              <w:bottom w:val="single" w:sz="4" w:space="0" w:color="00000A"/>
+              <w:right w:val="single" w:sz="4" w:space="0" w:color="00000A"/>
+            </w:tcBorders>
+            <w:shd w:val="clear" w:color="auto" w:fill="auto"/>
+            <w:tcMar>
+              <w:left w:w="93" w:type="dxa"/>
+            </w:tcMar>
+          </w:tcPr>
+          <w:p>
+            <w:pPr>
+              <w:spacing w:after="0" w:line="240" w:lineRule="auto"/>
+              <w:rPr>
+                <w:rFonts w:ascii="Calibri" w:hAnsi="Calibri"/>
+              </w:rPr>
+            </w:pPr>
+            <w:r>
+              <w:rPr>
+                <w:rFonts w:ascii="Calibri" w:hAnsi="Calibri"/>
+              </w:rPr>
+              <w:t>1</w:t>
+            </w:r>
+          </w:p>
+        </w:tc>
+        <w:tc>
+          <w:tcPr>
+            <w:tcW w:w="2054" w:type="dxa"/>
+            <w:tcBorders>
+              <w:top w:val="single" w:sz="4" w:space="0" w:color="00000A"/>
+              <w:left w:val="single" w:sz="4" w:space="0" w:color="00000A"/>
+              <w:bottom w:val="single" w:sz="4" w:space="0" w:color="00000A"/>
+              <w:right w:val="single" w:sz="4" w:space="0" w:color="00000A"/>
+            </w:tcBorders>
+            <w:shd w:val="clear" w:color="auto" w:fill="auto"/>
+          </w:tcPr>
+          <w:p>
+            <w:pPr>
+              <w:spacing w:after="0" w:line="240" w:lineRule="auto"/>
+              <w:rPr>
+                <w:rFonts w:ascii="Calibri" w:hAnsi="Calibri"/>
+              </w:rPr>
+            </w:pPr>
+            <w:r>
+              <w:rPr>
+                <w:rFonts w:ascii="Calibri" w:hAnsi="Calibri"/>
+              </w:rPr>
+              <w:t>Check that the manually created two records in the user table still exist with the following values (</w:t>
+            </w:r>
+            <w:proofErr w:type="spellStart"/>
+            <w:r>
+              <w:rPr>
+                <w:rFonts w:ascii="Calibri" w:hAnsi="Calibri"/>
+              </w:rPr>
+              <w:t>user_id</w:t>
+            </w:r>
+            <w:proofErr w:type="spellEnd"/>
+            <w:r>
+              <w:rPr>
+                <w:rFonts w:ascii="Calibri" w:hAnsi="Calibri"/>
+              </w:rPr>
+              <w:t xml:space="preserve">, </w:t>
+            </w:r>
+            <w:proofErr w:type="spellStart"/>
+            <w:r>
+              <w:rPr>
+                <w:rFonts w:ascii="Calibri" w:hAnsi="Calibri"/>
+              </w:rPr>
+              <w:t>user_nam</w:t>
+            </w:r>
+            <w:bookmarkStart w:id="15" w:name="_GoBack"/>
+            <w:bookmarkEnd w:id="15"/>
+            <w:r>
+              <w:rPr>
+                <w:rFonts w:ascii="Calibri" w:hAnsi="Calibri"/>
+              </w:rPr>
+              <w:t>e</w:t>
+            </w:r>
+            <w:proofErr w:type="spellEnd"/>
+            <w:r>
+              <w:rPr>
+                <w:rFonts w:ascii="Calibri" w:hAnsi="Calibri"/>
+              </w:rPr>
+              <w:t xml:space="preserve">, </w:t>
+            </w:r>
+            <w:proofErr w:type="spellStart"/>
+            <w:r>
+              <w:rPr>
+                <w:rFonts w:ascii="Calibri" w:hAnsi="Calibri"/>
+              </w:rPr>
+              <w:t>user_password</w:t>
+            </w:r>
+            <w:proofErr w:type="spellEnd"/>
+            <w:r>
+              <w:rPr>
+                <w:rFonts w:ascii="Calibri" w:hAnsi="Calibri"/>
+              </w:rPr>
+              <w:t xml:space="preserve">, </w:t>
+            </w:r>
+            <w:proofErr w:type="spellStart"/>
+            <w:r>
+              <w:rPr>
+                <w:rFonts w:ascii="Calibri" w:hAnsi="Calibri"/>
+              </w:rPr>
+              <w:t>user_newpassword</w:t>
+            </w:r>
+            <w:proofErr w:type="spellEnd"/>
+            <w:r>
+              <w:rPr>
+                <w:rFonts w:ascii="Calibri" w:hAnsi="Calibri"/>
+              </w:rPr>
+              <w:t xml:space="preserve">, </w:t>
+            </w:r>
+            <w:proofErr w:type="spellStart"/>
+            <w:r>
+              <w:rPr>
+                <w:rFonts w:ascii="Calibri" w:hAnsi="Calibri"/>
+              </w:rPr>
+              <w:t>user_email</w:t>
+            </w:r>
+            <w:proofErr w:type="spellEnd"/>
+            <w:r>
+              <w:rPr>
+                <w:rFonts w:ascii="Calibri" w:hAnsi="Calibri"/>
+              </w:rPr>
+              <w:t xml:space="preserve">, </w:t>
+            </w:r>
+            <w:proofErr w:type="spellStart"/>
+            <w:r>
+              <w:rPr>
+                <w:rFonts w:ascii="Calibri" w:hAnsi="Calibri"/>
+              </w:rPr>
+              <w:t>user_email_authenticated</w:t>
+            </w:r>
+            <w:proofErr w:type="spellEnd"/>
+            <w:r>
+              <w:rPr>
+                <w:rFonts w:ascii="Calibri" w:hAnsi="Calibri"/>
+              </w:rPr>
+              <w:t xml:space="preserve">, respectively): </w:t>
+            </w:r>
+          </w:p>
+          <w:p>
+            <w:pPr>
+              <w:pStyle w:val="ListParagraph"/>
+              <w:numPr>
+                <w:ilvl w:val="0"/>
+                <w:numId w:val="4"/>
+              </w:numPr>
+              <w:spacing w:after="0" w:line="240" w:lineRule="auto"/>
+              <w:rPr>
+                <w:rFonts w:ascii="Calibri" w:hAnsi="Calibri"/>
+              </w:rPr>
+            </w:pPr>
+            <w:r>
+              <w:rPr>
+                <w:rFonts w:ascii="Calibri" w:hAnsi="Calibri"/>
+              </w:rPr>
+              <w:t>1</w:t>
+            </w:r>
+            <w:r>
+              <w:rPr>
+                <w:rFonts w:ascii="Calibri" w:hAnsi="Calibri"/>
+              </w:rPr>
+              <w:t>0</w:t>
+            </w:r>
+            <w:r>
+              <w:rPr>
+                <w:rFonts w:ascii="Calibri" w:hAnsi="Calibri"/>
+              </w:rPr>
+              <w:t xml:space="preserve">, </w:t>
+            </w:r>
+            <w:r>
+              <w:rPr>
+                <w:rFonts w:ascii="Calibri" w:hAnsi="Calibri"/>
+              </w:rPr>
+              <w:t>123, 123</w:t>
+            </w:r>
+            <w:r>
+              <w:rPr>
+                <w:rFonts w:ascii="Calibri" w:hAnsi="Calibri"/>
+              </w:rPr>
+              <w:t xml:space="preserve">, </w:t>
+            </w:r>
+            <w:r>
+              <w:rPr>
+                <w:rFonts w:ascii="Calibri" w:hAnsi="Calibri"/>
+              </w:rPr>
+              <w:t>123, ‘’, (NULL)</w:t>
+            </w:r>
+          </w:p>
+          <w:p>
+            <w:pPr>
+              <w:pStyle w:val="ListParagraph"/>
+              <w:numPr>
+                <w:ilvl w:val="0"/>
+                <w:numId w:val="4"/>
+              </w:numPr>
+              <w:spacing w:after="0" w:line="240" w:lineRule="auto"/>
+              <w:rPr>
+                <w:rFonts w:ascii="Calibri" w:hAnsi="Calibri"/>
+              </w:rPr>
+            </w:pPr>
+            <w:r>
+              <w:rPr>
+                <w:rFonts w:ascii="Calibri" w:hAnsi="Calibri"/>
+              </w:rPr>
+              <w:t>11</w:t>
+            </w:r>
+            <w:r>
+              <w:rPr>
+                <w:rFonts w:ascii="Calibri" w:hAnsi="Calibri"/>
+              </w:rPr>
+              <w:t xml:space="preserve">, </w:t>
+            </w:r>
+            <w:r>
+              <w:rPr>
+                <w:rFonts w:ascii="Calibri" w:hAnsi="Calibri"/>
+              </w:rPr>
+              <w:t>456, 456</w:t>
+            </w:r>
+            <w:r>
+              <w:rPr>
+                <w:rFonts w:ascii="Calibri" w:hAnsi="Calibri"/>
+              </w:rPr>
+              <w:t xml:space="preserve">, </w:t>
+            </w:r>
+            <w:r>
+              <w:rPr>
+                <w:rFonts w:ascii="Calibri" w:hAnsi="Calibri"/>
+              </w:rPr>
+              <w:t xml:space="preserve">456, ‘’, </w:t>
+            </w:r>
+            <w:r>
+              <w:rPr>
+                <w:rFonts w:ascii="Calibri" w:hAnsi="Calibri"/>
+              </w:rPr>
+              <w:t>4500000000000</w:t>
+            </w:r>
+          </w:p>
+          <w:p>
+            <w:pPr>
+              <w:pStyle w:val="ListParagraph"/>
+              <w:spacing w:after="0" w:line="240" w:lineRule="auto"/>
+              <w:rPr>
+                <w:rFonts w:ascii="Calibri" w:hAnsi="Calibri"/>
+              </w:rPr>
+            </w:pPr>
+            <w:r>
+              <w:rPr>
+                <w:rFonts w:ascii="Calibri" w:hAnsi="Calibri"/>
+              </w:rPr>
+              <w:t>000000000000000</w:t>
+            </w:r>
+          </w:p>
+        </w:tc>
+        <w:tc>
+          <w:tcPr>
+            <w:tcW w:w="2089" w:type="dxa"/>
+            <w:tcBorders>
+              <w:top w:val="single" w:sz="4" w:space="0" w:color="00000A"/>
+              <w:left w:val="single" w:sz="4" w:space="0" w:color="00000A"/>
+              <w:bottom w:val="single" w:sz="4" w:space="0" w:color="00000A"/>
+              <w:right w:val="single" w:sz="4" w:space="0" w:color="00000A"/>
+            </w:tcBorders>
+            <w:shd w:val="clear" w:color="auto" w:fill="auto"/>
+          </w:tcPr>
+          <w:p>
+            <w:pPr>
+              <w:spacing w:after="0" w:line="240" w:lineRule="auto"/>
+              <w:rPr>
+                <w:rFonts w:ascii="Calibri" w:hAnsi="Calibri"/>
+              </w:rPr>
+            </w:pPr>
+            <w:r>
+              <w:rPr>
+                <w:rFonts w:ascii="Calibri" w:hAnsi="Calibri"/>
+              </w:rPr>
+              <w:t xml:space="preserve">The user table still contains at least two records, with </w:t>
+            </w:r>
+            <w:proofErr w:type="spellStart"/>
+            <w:r>
+              <w:rPr>
+                <w:rFonts w:ascii="Calibri" w:hAnsi="Calibri"/>
+              </w:rPr>
+              <w:t>user_id</w:t>
+            </w:r>
+            <w:proofErr w:type="spellEnd"/>
+            <w:r>
+              <w:rPr>
+                <w:rFonts w:ascii="Calibri" w:hAnsi="Calibri"/>
+              </w:rPr>
+              <w:t xml:space="preserve">, </w:t>
+            </w:r>
+            <w:proofErr w:type="spellStart"/>
+            <w:r>
+              <w:rPr>
+                <w:rFonts w:ascii="Calibri" w:hAnsi="Calibri"/>
+              </w:rPr>
+              <w:t>user_name</w:t>
+            </w:r>
+            <w:proofErr w:type="spellEnd"/>
+            <w:r>
+              <w:rPr>
+                <w:rFonts w:ascii="Calibri" w:hAnsi="Calibri"/>
+              </w:rPr>
+              <w:t xml:space="preserve">, </w:t>
+            </w:r>
+            <w:proofErr w:type="spellStart"/>
+            <w:r>
+              <w:rPr>
+                <w:rFonts w:ascii="Calibri" w:hAnsi="Calibri"/>
+              </w:rPr>
+              <w:t>user_password</w:t>
+            </w:r>
+            <w:proofErr w:type="spellEnd"/>
+            <w:r>
+              <w:rPr>
+                <w:rFonts w:ascii="Calibri" w:hAnsi="Calibri"/>
+              </w:rPr>
+              <w:t xml:space="preserve">, </w:t>
+            </w:r>
+            <w:proofErr w:type="spellStart"/>
+            <w:r>
+              <w:rPr>
+                <w:rFonts w:ascii="Calibri" w:hAnsi="Calibri"/>
+              </w:rPr>
+              <w:t>user_newpassword</w:t>
+            </w:r>
+            <w:proofErr w:type="spellEnd"/>
+            <w:r>
+              <w:rPr>
+                <w:rFonts w:ascii="Calibri" w:hAnsi="Calibri"/>
+              </w:rPr>
+              <w:t xml:space="preserve">, </w:t>
+            </w:r>
+            <w:proofErr w:type="spellStart"/>
+            <w:r>
+              <w:rPr>
+                <w:rFonts w:ascii="Calibri" w:hAnsi="Calibri"/>
+              </w:rPr>
+              <w:t>user_email</w:t>
+            </w:r>
+            <w:proofErr w:type="spellEnd"/>
+            <w:r>
+              <w:rPr>
+                <w:rFonts w:ascii="Calibri" w:hAnsi="Calibri"/>
+              </w:rPr>
+              <w:t xml:space="preserve">, </w:t>
+            </w:r>
+            <w:proofErr w:type="spellStart"/>
+            <w:r>
+              <w:rPr>
+                <w:rFonts w:ascii="Calibri" w:hAnsi="Calibri"/>
+              </w:rPr>
+              <w:t>user_email_authenticated</w:t>
+            </w:r>
+            <w:proofErr w:type="spellEnd"/>
+            <w:r>
+              <w:rPr>
+                <w:rFonts w:ascii="Calibri" w:hAnsi="Calibri"/>
+              </w:rPr>
+              <w:t xml:space="preserve"> values of (respectively):</w:t>
+            </w:r>
+          </w:p>
+          <w:p>
+            <w:pPr>
+              <w:pStyle w:val="ListParagraph"/>
+              <w:numPr>
+                <w:ilvl w:val="0"/>
+                <w:numId w:val="4"/>
+              </w:numPr>
+              <w:spacing w:after="0" w:line="240" w:lineRule="auto"/>
+              <w:rPr>
+                <w:rFonts w:ascii="Calibri" w:hAnsi="Calibri"/>
+              </w:rPr>
+            </w:pPr>
+            <w:r>
+              <w:rPr>
+                <w:rFonts w:ascii="Calibri" w:hAnsi="Calibri"/>
+              </w:rPr>
+              <w:t>1</w:t>
+            </w:r>
+            <w:r>
+              <w:rPr>
+                <w:rFonts w:ascii="Calibri" w:hAnsi="Calibri"/>
+              </w:rPr>
+              <w:t>0</w:t>
+            </w:r>
+            <w:r>
+              <w:rPr>
+                <w:rFonts w:ascii="Calibri" w:hAnsi="Calibri"/>
+              </w:rPr>
+              <w:t>,</w:t>
+            </w:r>
+            <w:r>
+              <w:rPr>
+                <w:rFonts w:ascii="Calibri" w:hAnsi="Calibri"/>
+              </w:rPr>
+              <w:t xml:space="preserve"> 123,</w:t>
+            </w:r>
+            <w:r>
+              <w:rPr>
+                <w:rFonts w:ascii="Calibri" w:hAnsi="Calibri"/>
+              </w:rPr>
+              <w:t xml:space="preserve"> </w:t>
+            </w:r>
+            <w:r>
+              <w:rPr>
+                <w:rFonts w:ascii="Calibri" w:hAnsi="Calibri"/>
+              </w:rPr>
+              <w:t>123</w:t>
+            </w:r>
+            <w:r>
+              <w:rPr>
+                <w:rFonts w:ascii="Calibri" w:hAnsi="Calibri"/>
+              </w:rPr>
+              <w:t xml:space="preserve">, </w:t>
+            </w:r>
+            <w:r>
+              <w:rPr>
+                <w:rFonts w:ascii="Calibri" w:hAnsi="Calibri"/>
+              </w:rPr>
+              <w:t>123, ‘’, (NULL)</w:t>
+            </w:r>
+          </w:p>
+          <w:p>
+            <w:pPr>
+              <w:pStyle w:val="ListParagraph"/>
+              <w:numPr>
+                <w:ilvl w:val="0"/>
+                <w:numId w:val="4"/>
+              </w:numPr>
+              <w:spacing w:after="0" w:line="240" w:lineRule="auto"/>
+              <w:rPr>
+                <w:rFonts w:ascii="Calibri" w:hAnsi="Calibri"/>
+              </w:rPr>
+            </w:pPr>
+            <w:r>
+              <w:rPr>
+                <w:rFonts w:ascii="Calibri" w:hAnsi="Calibri"/>
+              </w:rPr>
+              <w:t>11</w:t>
+            </w:r>
+            <w:r>
+              <w:rPr>
+                <w:rFonts w:ascii="Calibri" w:hAnsi="Calibri"/>
+              </w:rPr>
+              <w:t xml:space="preserve">, </w:t>
+            </w:r>
+            <w:r>
+              <w:rPr>
+                <w:rFonts w:ascii="Calibri" w:hAnsi="Calibri"/>
+              </w:rPr>
+              <w:t>456, 456</w:t>
+            </w:r>
+            <w:r>
+              <w:rPr>
+                <w:rFonts w:ascii="Calibri" w:hAnsi="Calibri"/>
+              </w:rPr>
+              <w:t xml:space="preserve">, </w:t>
+            </w:r>
+            <w:r>
+              <w:rPr>
+                <w:rFonts w:ascii="Calibri" w:hAnsi="Calibri"/>
+              </w:rPr>
+              <w:t>456</w:t>
+            </w:r>
+            <w:r>
+              <w:rPr>
+                <w:rFonts w:ascii="Calibri" w:hAnsi="Calibri"/>
+              </w:rPr>
+              <w:t xml:space="preserve">, ‘’, </w:t>
+            </w:r>
+            <w:r>
+              <w:rPr>
+                <w:rFonts w:ascii="Calibri" w:hAnsi="Calibri"/>
+              </w:rPr>
+              <w:t>0x45000000000000</w:t>
+            </w:r>
+          </w:p>
+          <w:p>
+            <w:pPr>
+              <w:pStyle w:val="ListParagraph"/>
+              <w:spacing w:after="0" w:line="240" w:lineRule="auto"/>
+              <w:rPr>
+                <w:rFonts w:ascii="Calibri" w:hAnsi="Calibri"/>
+              </w:rPr>
+            </w:pPr>
+            <w:r>
+              <w:rPr>
+                <w:rFonts w:ascii="Calibri" w:hAnsi="Calibri"/>
+              </w:rPr>
+              <w:t>00000000000000</w:t>
+            </w:r>
+          </w:p>
+        </w:tc>
+        <w:tc>
+          <w:tcPr>
+            <w:tcW w:w="2054" w:type="dxa"/>
+            <w:tcBorders>
+              <w:top w:val="single" w:sz="4" w:space="0" w:color="00000A"/>
+              <w:left w:val="single" w:sz="4" w:space="0" w:color="00000A"/>
+              <w:bottom w:val="single" w:sz="4" w:space="0" w:color="00000A"/>
+              <w:right w:val="single" w:sz="4" w:space="0" w:color="00000A"/>
+            </w:tcBorders>
+            <w:shd w:val="clear" w:color="auto" w:fill="auto"/>
+          </w:tcPr>
+          <w:p>
+            <w:pPr>
+              <w:spacing w:after="0" w:line="240" w:lineRule="auto"/>
+              <w:rPr>
+                <w:rFonts w:ascii="Calibri" w:hAnsi="Calibri"/>
+              </w:rPr>
+            </w:pPr>
+          </w:p>
+        </w:tc>
+        <w:tc>
+          <w:tcPr>
+            <w:tcW w:w="1015" w:type="dxa"/>
+            <w:tcBorders>
+              <w:top w:val="single" w:sz="4" w:space="0" w:color="00000A"/>
+              <w:left w:val="single" w:sz="4" w:space="0" w:color="00000A"/>
+              <w:bottom w:val="single" w:sz="4" w:space="0" w:color="00000A"/>
+              <w:right w:val="single" w:sz="4" w:space="0" w:color="00000A"/>
+            </w:tcBorders>
+            <w:shd w:val="clear" w:color="auto" w:fill="auto"/>
+          </w:tcPr>
+          <w:p>
+            <w:pPr>
+              <w:spacing w:after="0" w:line="240" w:lineRule="auto"/>
+              <w:rPr>
+                <w:rFonts w:ascii="Calibri" w:hAnsi="Calibri"/>
+              </w:rPr>
+            </w:pPr>
+          </w:p>
+        </w:tc>
+        <w:tc>
+          <w:tcPr>
+            <w:tcW w:w="2054" w:type="dxa"/>
+            <w:tcBorders>
+              <w:top w:val="single" w:sz="4" w:space="0" w:color="00000A"/>
+              <w:left w:val="single" w:sz="4" w:space="0" w:color="00000A"/>
+              <w:bottom w:val="single" w:sz="4" w:space="0" w:color="00000A"/>
+              <w:right w:val="single" w:sz="4" w:space="0" w:color="00000A"/>
+            </w:tcBorders>
+            <w:shd w:val="clear" w:color="auto" w:fill="auto"/>
+          </w:tcPr>
+          <w:p>
+            <w:pPr>
+              <w:spacing w:after="0" w:line="240" w:lineRule="auto"/>
+              <w:rPr>
+                <w:rFonts w:ascii="Calibri" w:hAnsi="Calibri"/>
+              </w:rPr>
+            </w:pPr>
+          </w:p>
+        </w:tc>
+      </w:tr>
+      <w:tr>
+        <w:trPr>
+          <w:trHeight w:val="300"/>
+        </w:trPr>
+        <w:tc>
+          <w:tcPr>
+            <w:tcW w:w="720" w:type="dxa"/>
+            <w:tcBorders>
+              <w:top w:val="single" w:sz="4" w:space="0" w:color="00000A"/>
+              <w:left w:val="single" w:sz="4" w:space="0" w:color="00000A"/>
+              <w:bottom w:val="single" w:sz="4" w:space="0" w:color="00000A"/>
+              <w:right w:val="single" w:sz="4" w:space="0" w:color="00000A"/>
+            </w:tcBorders>
+            <w:shd w:val="clear" w:color="auto" w:fill="auto"/>
+            <w:tcMar>
+              <w:left w:w="93" w:type="dxa"/>
+            </w:tcMar>
+          </w:tcPr>
+          <w:p>
+            <w:pPr>
+              <w:spacing w:after="0" w:line="240" w:lineRule="auto"/>
+              <w:rPr>
+                <w:rFonts w:ascii="Calibri" w:hAnsi="Calibri"/>
+              </w:rPr>
+            </w:pPr>
+            <w:r>
+              <w:rPr>
+                <w:rFonts w:ascii="Calibri" w:hAnsi="Calibri"/>
+              </w:rPr>
+              <w:t>2</w:t>
+            </w:r>
+          </w:p>
+        </w:tc>
+        <w:tc>
+          <w:tcPr>
+            <w:tcW w:w="2054" w:type="dxa"/>
+            <w:tcBorders>
+              <w:top w:val="single" w:sz="4" w:space="0" w:color="00000A"/>
+              <w:left w:val="single" w:sz="4" w:space="0" w:color="00000A"/>
+              <w:bottom w:val="single" w:sz="4" w:space="0" w:color="00000A"/>
+              <w:right w:val="single" w:sz="4" w:space="0" w:color="00000A"/>
+            </w:tcBorders>
+            <w:shd w:val="clear" w:color="auto" w:fill="auto"/>
+          </w:tcPr>
+          <w:p>
+            <w:pPr>
+              <w:spacing w:after="0" w:line="240" w:lineRule="auto"/>
+              <w:rPr>
+                <w:rFonts w:ascii="Calibri" w:hAnsi="Calibri"/>
+              </w:rPr>
+            </w:pPr>
+            <w:r>
+              <w:rPr>
+                <w:rFonts w:ascii="Calibri" w:hAnsi="Calibri"/>
+              </w:rPr>
+              <w:t xml:space="preserve">Copy the INSERT script from the </w:t>
+            </w:r>
+            <w:proofErr w:type="spellStart"/>
+            <w:r>
+              <w:rPr>
+                <w:rFonts w:ascii="Calibri" w:hAnsi="Calibri"/>
+              </w:rPr>
+              <w:t>add_objects.sql</w:t>
+            </w:r>
+            <w:proofErr w:type="spellEnd"/>
+            <w:r>
+              <w:rPr>
+                <w:rFonts w:ascii="Calibri" w:hAnsi="Calibri"/>
+              </w:rPr>
+              <w:t xml:space="preserve"> file and paste it into the query editor of the database in use for </w:t>
+            </w:r>
+            <w:proofErr w:type="spellStart"/>
+            <w:r>
+              <w:rPr>
+                <w:rFonts w:ascii="Calibri" w:hAnsi="Calibri"/>
+              </w:rPr>
+              <w:t>MediaWiki</w:t>
+            </w:r>
+            <w:proofErr w:type="spellEnd"/>
+          </w:p>
+        </w:tc>
+        <w:tc>
+          <w:tcPr>
+            <w:tcW w:w="2089" w:type="dxa"/>
+            <w:tcBorders>
+              <w:top w:val="single" w:sz="4" w:space="0" w:color="00000A"/>
+              <w:left w:val="single" w:sz="4" w:space="0" w:color="00000A"/>
+              <w:bottom w:val="single" w:sz="4" w:space="0" w:color="00000A"/>
+              <w:right w:val="single" w:sz="4" w:space="0" w:color="00000A"/>
+            </w:tcBorders>
+            <w:shd w:val="clear" w:color="auto" w:fill="auto"/>
+          </w:tcPr>
+          <w:p>
+            <w:pPr>
+              <w:spacing w:after="0" w:line="240" w:lineRule="auto"/>
+              <w:rPr>
+                <w:rFonts w:ascii="Calibri" w:hAnsi="Calibri"/>
+              </w:rPr>
+            </w:pPr>
+            <w:r>
+              <w:rPr>
+                <w:rFonts w:ascii="Calibri" w:hAnsi="Calibri"/>
+              </w:rPr>
+              <w:t>Code pasted into query editor matches the origin source</w:t>
+            </w:r>
+          </w:p>
+        </w:tc>
+        <w:tc>
+          <w:tcPr>
+            <w:tcW w:w="2054" w:type="dxa"/>
+            <w:tcBorders>
+              <w:top w:val="single" w:sz="4" w:space="0" w:color="00000A"/>
+              <w:left w:val="single" w:sz="4" w:space="0" w:color="00000A"/>
+              <w:bottom w:val="single" w:sz="4" w:space="0" w:color="00000A"/>
+              <w:right w:val="single" w:sz="4" w:space="0" w:color="00000A"/>
+            </w:tcBorders>
+            <w:shd w:val="clear" w:color="auto" w:fill="auto"/>
+          </w:tcPr>
+          <w:p>
+            <w:pPr>
+              <w:spacing w:after="0" w:line="240" w:lineRule="auto"/>
+              <w:rPr>
+                <w:rFonts w:ascii="Calibri" w:hAnsi="Calibri"/>
+              </w:rPr>
+            </w:pPr>
+          </w:p>
+        </w:tc>
+        <w:tc>
+          <w:tcPr>
+            <w:tcW w:w="1015" w:type="dxa"/>
+            <w:tcBorders>
+              <w:top w:val="single" w:sz="4" w:space="0" w:color="00000A"/>
+              <w:left w:val="single" w:sz="4" w:space="0" w:color="00000A"/>
+              <w:bottom w:val="single" w:sz="4" w:space="0" w:color="00000A"/>
+              <w:right w:val="single" w:sz="4" w:space="0" w:color="00000A"/>
+            </w:tcBorders>
+            <w:shd w:val="clear" w:color="auto" w:fill="auto"/>
+          </w:tcPr>
+          <w:p>
+            <w:pPr>
+              <w:spacing w:after="0" w:line="240" w:lineRule="auto"/>
+              <w:rPr>
+                <w:rFonts w:ascii="Calibri" w:hAnsi="Calibri"/>
+              </w:rPr>
+            </w:pPr>
+          </w:p>
+        </w:tc>
+        <w:tc>
+          <w:tcPr>
+            <w:tcW w:w="2054" w:type="dxa"/>
+            <w:tcBorders>
+              <w:top w:val="single" w:sz="4" w:space="0" w:color="00000A"/>
+              <w:left w:val="single" w:sz="4" w:space="0" w:color="00000A"/>
+              <w:bottom w:val="single" w:sz="4" w:space="0" w:color="00000A"/>
+              <w:right w:val="single" w:sz="4" w:space="0" w:color="00000A"/>
+            </w:tcBorders>
+            <w:shd w:val="clear" w:color="auto" w:fill="auto"/>
+          </w:tcPr>
+          <w:p>
+            <w:pPr>
+              <w:spacing w:after="0" w:line="240" w:lineRule="auto"/>
+              <w:rPr>
+                <w:rFonts w:ascii="Calibri" w:hAnsi="Calibri"/>
+              </w:rPr>
+            </w:pPr>
+          </w:p>
+        </w:tc>
+      </w:tr>
+      <w:tr>
+        <w:trPr>
+          <w:trHeight w:val="300"/>
+        </w:trPr>
+        <w:tc>
+          <w:tcPr>
+            <w:tcW w:w="720" w:type="dxa"/>
+            <w:tcBorders>
+              <w:top w:val="single" w:sz="4" w:space="0" w:color="00000A"/>
+              <w:left w:val="single" w:sz="4" w:space="0" w:color="00000A"/>
+              <w:bottom w:val="single" w:sz="4" w:space="0" w:color="00000A"/>
+              <w:right w:val="single" w:sz="4" w:space="0" w:color="00000A"/>
+            </w:tcBorders>
+            <w:shd w:val="clear" w:color="auto" w:fill="auto"/>
+            <w:tcMar>
+              <w:left w:w="93" w:type="dxa"/>
+            </w:tcMar>
+          </w:tcPr>
+          <w:p>
+            <w:pPr>
+              <w:spacing w:after="0" w:line="240" w:lineRule="auto"/>
+              <w:rPr>
+                <w:rFonts w:ascii="Calibri" w:hAnsi="Calibri"/>
+              </w:rPr>
+            </w:pPr>
+            <w:r>
+              <w:rPr>
+                <w:rFonts w:ascii="Calibri" w:hAnsi="Calibri"/>
+              </w:rPr>
+              <w:t>3</w:t>
+            </w:r>
+          </w:p>
+        </w:tc>
+        <w:tc>
+          <w:tcPr>
+            <w:tcW w:w="2054" w:type="dxa"/>
+            <w:tcBorders>
+              <w:top w:val="single" w:sz="4" w:space="0" w:color="00000A"/>
+              <w:left w:val="single" w:sz="4" w:space="0" w:color="00000A"/>
+              <w:bottom w:val="single" w:sz="4" w:space="0" w:color="00000A"/>
+              <w:right w:val="single" w:sz="4" w:space="0" w:color="00000A"/>
+            </w:tcBorders>
+            <w:shd w:val="clear" w:color="auto" w:fill="auto"/>
+          </w:tcPr>
+          <w:p>
+            <w:pPr>
+              <w:spacing w:after="0" w:line="240" w:lineRule="auto"/>
+              <w:rPr>
+                <w:rFonts w:ascii="Calibri" w:hAnsi="Calibri"/>
+              </w:rPr>
+            </w:pPr>
+            <w:r>
+              <w:rPr>
+                <w:rFonts w:ascii="Calibri" w:hAnsi="Calibri"/>
+              </w:rPr>
+              <w:t>Execute the query</w:t>
+            </w:r>
+          </w:p>
+        </w:tc>
+        <w:tc>
+          <w:tcPr>
+            <w:tcW w:w="2089" w:type="dxa"/>
+            <w:tcBorders>
+              <w:top w:val="single" w:sz="4" w:space="0" w:color="00000A"/>
+              <w:left w:val="single" w:sz="4" w:space="0" w:color="00000A"/>
+              <w:bottom w:val="single" w:sz="4" w:space="0" w:color="00000A"/>
+              <w:right w:val="single" w:sz="4" w:space="0" w:color="00000A"/>
+            </w:tcBorders>
+            <w:shd w:val="clear" w:color="auto" w:fill="auto"/>
+          </w:tcPr>
+          <w:p>
+            <w:pPr>
+              <w:spacing w:after="0" w:line="240" w:lineRule="auto"/>
+              <w:rPr>
+                <w:rFonts w:ascii="Calibri" w:hAnsi="Calibri"/>
+              </w:rPr>
+            </w:pPr>
+            <w:r>
+              <w:rPr>
+                <w:rFonts w:ascii="Calibri" w:hAnsi="Calibri"/>
+              </w:rPr>
+              <w:t>Query is executed without error</w:t>
+            </w:r>
+          </w:p>
+        </w:tc>
+        <w:tc>
+          <w:tcPr>
+            <w:tcW w:w="2054" w:type="dxa"/>
+            <w:tcBorders>
+              <w:top w:val="single" w:sz="4" w:space="0" w:color="00000A"/>
+              <w:left w:val="single" w:sz="4" w:space="0" w:color="00000A"/>
+              <w:bottom w:val="single" w:sz="4" w:space="0" w:color="00000A"/>
+              <w:right w:val="single" w:sz="4" w:space="0" w:color="00000A"/>
+            </w:tcBorders>
+            <w:shd w:val="clear" w:color="auto" w:fill="auto"/>
+          </w:tcPr>
+          <w:p>
+            <w:pPr>
+              <w:spacing w:after="0" w:line="240" w:lineRule="auto"/>
+              <w:rPr>
+                <w:rFonts w:ascii="Calibri" w:hAnsi="Calibri"/>
+              </w:rPr>
+            </w:pPr>
+          </w:p>
+        </w:tc>
+        <w:tc>
+          <w:tcPr>
+            <w:tcW w:w="1015" w:type="dxa"/>
+            <w:tcBorders>
+              <w:top w:val="single" w:sz="4" w:space="0" w:color="00000A"/>
+              <w:left w:val="single" w:sz="4" w:space="0" w:color="00000A"/>
+              <w:bottom w:val="single" w:sz="4" w:space="0" w:color="00000A"/>
+              <w:right w:val="single" w:sz="4" w:space="0" w:color="00000A"/>
+            </w:tcBorders>
+            <w:shd w:val="clear" w:color="auto" w:fill="auto"/>
+          </w:tcPr>
+          <w:p>
+            <w:pPr>
+              <w:spacing w:after="0" w:line="240" w:lineRule="auto"/>
+              <w:rPr>
+                <w:rFonts w:ascii="Calibri" w:hAnsi="Calibri"/>
+              </w:rPr>
+            </w:pPr>
+          </w:p>
+        </w:tc>
+        <w:tc>
+          <w:tcPr>
+            <w:tcW w:w="2054" w:type="dxa"/>
+            <w:tcBorders>
+              <w:top w:val="single" w:sz="4" w:space="0" w:color="00000A"/>
+              <w:left w:val="single" w:sz="4" w:space="0" w:color="00000A"/>
+              <w:bottom w:val="single" w:sz="4" w:space="0" w:color="00000A"/>
+              <w:right w:val="single" w:sz="4" w:space="0" w:color="00000A"/>
+            </w:tcBorders>
+            <w:shd w:val="clear" w:color="auto" w:fill="auto"/>
+          </w:tcPr>
+          <w:p>
+            <w:pPr>
+              <w:spacing w:after="0" w:line="240" w:lineRule="auto"/>
+              <w:rPr>
+                <w:rFonts w:ascii="Calibri" w:hAnsi="Calibri"/>
+              </w:rPr>
+            </w:pPr>
+          </w:p>
+        </w:tc>
+      </w:tr>
+      <w:tr>
+        <w:trPr>
+          <w:trHeight w:val="300"/>
+        </w:trPr>
+        <w:tc>
+          <w:tcPr>
+            <w:tcW w:w="720" w:type="dxa"/>
+            <w:tcBorders>
+              <w:top w:val="single" w:sz="4" w:space="0" w:color="00000A"/>
+              <w:left w:val="single" w:sz="4" w:space="0" w:color="00000A"/>
+              <w:bottom w:val="single" w:sz="4" w:space="0" w:color="00000A"/>
+              <w:right w:val="single" w:sz="4" w:space="0" w:color="00000A"/>
+            </w:tcBorders>
+            <w:shd w:val="clear" w:color="auto" w:fill="auto"/>
+            <w:tcMar>
+              <w:left w:w="93" w:type="dxa"/>
+            </w:tcMar>
+          </w:tcPr>
+          <w:p>
+            <w:pPr>
+              <w:spacing w:after="0" w:line="240" w:lineRule="auto"/>
+              <w:rPr>
+                <w:rFonts w:ascii="Calibri" w:hAnsi="Calibri"/>
+              </w:rPr>
+            </w:pPr>
+            <w:r>
+              <w:rPr>
+                <w:rFonts w:ascii="Calibri" w:hAnsi="Calibri"/>
+              </w:rPr>
+              <w:t>4</w:t>
+            </w:r>
+          </w:p>
+        </w:tc>
+        <w:tc>
+          <w:tcPr>
+            <w:tcW w:w="2054" w:type="dxa"/>
+            <w:tcBorders>
+              <w:top w:val="single" w:sz="4" w:space="0" w:color="00000A"/>
+              <w:left w:val="single" w:sz="4" w:space="0" w:color="00000A"/>
+              <w:bottom w:val="single" w:sz="4" w:space="0" w:color="00000A"/>
+              <w:right w:val="single" w:sz="4" w:space="0" w:color="00000A"/>
+            </w:tcBorders>
+            <w:shd w:val="clear" w:color="auto" w:fill="auto"/>
+          </w:tcPr>
+          <w:p>
+            <w:pPr>
+              <w:spacing w:after="0" w:line="240" w:lineRule="auto"/>
+              <w:rPr>
+                <w:rFonts w:ascii="Calibri" w:hAnsi="Calibri"/>
+              </w:rPr>
+            </w:pPr>
+            <w:r>
+              <w:rPr>
+                <w:rFonts w:ascii="Calibri" w:hAnsi="Calibri"/>
+              </w:rPr>
+              <w:t xml:space="preserve">Check that one record still exists in the </w:t>
+            </w:r>
+            <w:proofErr w:type="spellStart"/>
+            <w:r>
+              <w:rPr>
+                <w:rFonts w:ascii="Calibri" w:hAnsi="Calibri"/>
+              </w:rPr>
+              <w:t>gamification_badges</w:t>
+            </w:r>
+            <w:proofErr w:type="spellEnd"/>
+            <w:r>
+              <w:rPr>
+                <w:rFonts w:ascii="Calibri" w:hAnsi="Calibri"/>
+              </w:rPr>
+              <w:t xml:space="preserve"> table for </w:t>
+            </w:r>
+            <w:proofErr w:type="spellStart"/>
+            <w:r>
+              <w:rPr>
+                <w:rFonts w:ascii="Calibri" w:hAnsi="Calibri"/>
+              </w:rPr>
+              <w:t>user_id</w:t>
+            </w:r>
+            <w:proofErr w:type="spellEnd"/>
+            <w:r>
+              <w:rPr>
+                <w:rFonts w:ascii="Calibri" w:hAnsi="Calibri"/>
+              </w:rPr>
+              <w:t xml:space="preserve"> 11 with the following values (</w:t>
+            </w:r>
+            <w:proofErr w:type="spellStart"/>
+            <w:r>
+              <w:rPr>
+                <w:rFonts w:ascii="Calibri" w:hAnsi="Calibri"/>
+              </w:rPr>
+              <w:t>badge_tag</w:t>
+            </w:r>
+            <w:proofErr w:type="spellEnd"/>
+            <w:r>
+              <w:rPr>
+                <w:rFonts w:ascii="Calibri" w:hAnsi="Calibri"/>
+              </w:rPr>
+              <w:t xml:space="preserve">, </w:t>
+            </w:r>
+            <w:proofErr w:type="spellStart"/>
+            <w:r>
+              <w:rPr>
+                <w:rFonts w:ascii="Calibri" w:hAnsi="Calibri"/>
+              </w:rPr>
+              <w:t>badge_rank</w:t>
+            </w:r>
+            <w:proofErr w:type="spellEnd"/>
+            <w:r>
+              <w:rPr>
+                <w:rFonts w:ascii="Calibri" w:hAnsi="Calibri"/>
+              </w:rPr>
+              <w:t xml:space="preserve">, </w:t>
+            </w:r>
+            <w:proofErr w:type="spellStart"/>
+            <w:r>
+              <w:rPr>
+                <w:rFonts w:ascii="Calibri" w:hAnsi="Calibri"/>
+              </w:rPr>
+              <w:t>date_badge_earned</w:t>
+            </w:r>
+            <w:proofErr w:type="spellEnd"/>
+            <w:r>
+              <w:rPr>
+                <w:rFonts w:ascii="Calibri" w:hAnsi="Calibri"/>
+              </w:rPr>
+              <w:t>, respectively):</w:t>
+            </w:r>
+          </w:p>
+          <w:p>
+            <w:pPr>
+              <w:pStyle w:val="ListParagraph"/>
+              <w:numPr>
+                <w:ilvl w:val="0"/>
+                <w:numId w:val="5"/>
+              </w:numPr>
+              <w:spacing w:after="0" w:line="240" w:lineRule="auto"/>
+              <w:rPr>
+                <w:rFonts w:ascii="Calibri" w:hAnsi="Calibri"/>
+              </w:rPr>
+            </w:pPr>
+            <w:r>
+              <w:rPr>
+                <w:rFonts w:ascii="Calibri" w:hAnsi="Calibri"/>
+              </w:rPr>
+              <w:lastRenderedPageBreak/>
+              <w:t>gamification-badge-</w:t>
+            </w:r>
+            <w:proofErr w:type="spellStart"/>
+            <w:r>
+              <w:rPr>
+                <w:rFonts w:ascii="Calibri" w:hAnsi="Calibri"/>
+              </w:rPr>
+              <w:t>emailverification</w:t>
+            </w:r>
+            <w:proofErr w:type="spellEnd"/>
+          </w:p>
+          <w:p>
+            <w:pPr>
+              <w:pStyle w:val="ListParagraph"/>
+              <w:numPr>
+                <w:ilvl w:val="0"/>
+                <w:numId w:val="5"/>
+              </w:numPr>
+              <w:spacing w:after="0" w:line="240" w:lineRule="auto"/>
+              <w:rPr>
+                <w:rFonts w:ascii="Calibri" w:hAnsi="Calibri"/>
+              </w:rPr>
+            </w:pPr>
+            <w:r>
+              <w:rPr>
+                <w:rFonts w:ascii="Calibri" w:hAnsi="Calibri"/>
+              </w:rPr>
+              <w:t>gamification-rank-1</w:t>
+            </w:r>
+          </w:p>
+          <w:p>
+            <w:pPr>
+              <w:pStyle w:val="ListParagraph"/>
+              <w:numPr>
+                <w:ilvl w:val="0"/>
+                <w:numId w:val="5"/>
+              </w:numPr>
+              <w:spacing w:after="0" w:line="240" w:lineRule="auto"/>
+              <w:rPr>
+                <w:rFonts w:ascii="Calibri" w:hAnsi="Calibri"/>
+              </w:rPr>
+            </w:pPr>
+            <w:r>
+              <w:rPr>
+                <w:rFonts w:ascii="Calibri" w:hAnsi="Calibri"/>
+              </w:rPr>
+              <w:t>(NULL)</w:t>
+            </w:r>
+          </w:p>
+        </w:tc>
+        <w:tc>
+          <w:tcPr>
+            <w:tcW w:w="2089" w:type="dxa"/>
+            <w:tcBorders>
+              <w:top w:val="single" w:sz="4" w:space="0" w:color="00000A"/>
+              <w:left w:val="single" w:sz="4" w:space="0" w:color="00000A"/>
+              <w:bottom w:val="single" w:sz="4" w:space="0" w:color="00000A"/>
+              <w:right w:val="single" w:sz="4" w:space="0" w:color="00000A"/>
+            </w:tcBorders>
+            <w:shd w:val="clear" w:color="auto" w:fill="auto"/>
+          </w:tcPr>
+          <w:p>
+            <w:pPr>
+              <w:spacing w:after="0" w:line="240" w:lineRule="auto"/>
+              <w:rPr>
+                <w:rFonts w:ascii="Calibri" w:hAnsi="Calibri"/>
+              </w:rPr>
+            </w:pPr>
+            <w:r>
+              <w:rPr>
+                <w:rFonts w:ascii="Calibri" w:hAnsi="Calibri"/>
+              </w:rPr>
+              <w:lastRenderedPageBreak/>
+              <w:t xml:space="preserve">One record still exists in the </w:t>
+            </w:r>
+            <w:proofErr w:type="spellStart"/>
+            <w:r>
+              <w:rPr>
+                <w:rFonts w:ascii="Calibri" w:hAnsi="Calibri"/>
+              </w:rPr>
+              <w:t>gamification_badges</w:t>
+            </w:r>
+            <w:proofErr w:type="spellEnd"/>
+            <w:r>
+              <w:rPr>
+                <w:rFonts w:ascii="Calibri" w:hAnsi="Calibri"/>
+              </w:rPr>
+              <w:t xml:space="preserve"> table for </w:t>
+            </w:r>
+            <w:proofErr w:type="spellStart"/>
+            <w:r>
+              <w:rPr>
+                <w:rFonts w:ascii="Calibri" w:hAnsi="Calibri"/>
+              </w:rPr>
+              <w:t>user_id</w:t>
+            </w:r>
+            <w:proofErr w:type="spellEnd"/>
+            <w:r>
+              <w:rPr>
+                <w:rFonts w:ascii="Calibri" w:hAnsi="Calibri"/>
+              </w:rPr>
+              <w:t xml:space="preserve"> 11 with </w:t>
+            </w:r>
+            <w:proofErr w:type="spellStart"/>
+            <w:r>
+              <w:rPr>
+                <w:rFonts w:ascii="Calibri" w:hAnsi="Calibri"/>
+              </w:rPr>
+              <w:t>badge_tag</w:t>
+            </w:r>
+            <w:proofErr w:type="spellEnd"/>
+            <w:r>
+              <w:rPr>
+                <w:rFonts w:ascii="Calibri" w:hAnsi="Calibri"/>
+              </w:rPr>
+              <w:t xml:space="preserve">, </w:t>
+            </w:r>
+            <w:proofErr w:type="spellStart"/>
+            <w:r>
+              <w:rPr>
+                <w:rFonts w:ascii="Calibri" w:hAnsi="Calibri"/>
+              </w:rPr>
+              <w:t>badge_rank</w:t>
+            </w:r>
+            <w:proofErr w:type="spellEnd"/>
+            <w:r>
+              <w:rPr>
+                <w:rFonts w:ascii="Calibri" w:hAnsi="Calibri"/>
+              </w:rPr>
+              <w:t xml:space="preserve">, </w:t>
+            </w:r>
+            <w:proofErr w:type="spellStart"/>
+            <w:r>
+              <w:rPr>
+                <w:rFonts w:ascii="Calibri" w:hAnsi="Calibri"/>
+              </w:rPr>
+              <w:t>date_badge_earned</w:t>
+            </w:r>
+            <w:proofErr w:type="spellEnd"/>
+            <w:r>
+              <w:rPr>
+                <w:rFonts w:ascii="Calibri" w:hAnsi="Calibri"/>
+              </w:rPr>
+              <w:t xml:space="preserve"> values of (respectively):</w:t>
+            </w:r>
+          </w:p>
+          <w:p>
+            <w:pPr>
+              <w:pStyle w:val="ListParagraph"/>
+              <w:numPr>
+                <w:ilvl w:val="0"/>
+                <w:numId w:val="5"/>
+              </w:numPr>
+              <w:spacing w:after="0" w:line="240" w:lineRule="auto"/>
+              <w:rPr>
+                <w:rFonts w:ascii="Calibri" w:hAnsi="Calibri"/>
+              </w:rPr>
+            </w:pPr>
+            <w:r>
+              <w:rPr>
+                <w:rFonts w:ascii="Calibri" w:hAnsi="Calibri"/>
+              </w:rPr>
+              <w:t>gamification-badge-</w:t>
+            </w:r>
+            <w:proofErr w:type="spellStart"/>
+            <w:r>
+              <w:rPr>
+                <w:rFonts w:ascii="Calibri" w:hAnsi="Calibri"/>
+              </w:rPr>
+              <w:t>emailverification</w:t>
+            </w:r>
+            <w:proofErr w:type="spellEnd"/>
+          </w:p>
+          <w:p>
+            <w:pPr>
+              <w:pStyle w:val="ListParagraph"/>
+              <w:numPr>
+                <w:ilvl w:val="0"/>
+                <w:numId w:val="5"/>
+              </w:numPr>
+              <w:spacing w:after="0" w:line="240" w:lineRule="auto"/>
+              <w:rPr>
+                <w:rFonts w:ascii="Calibri" w:hAnsi="Calibri"/>
+              </w:rPr>
+            </w:pPr>
+            <w:r>
+              <w:rPr>
+                <w:rFonts w:ascii="Calibri" w:hAnsi="Calibri"/>
+              </w:rPr>
+              <w:t>gamification-rank-1</w:t>
+            </w:r>
+          </w:p>
+          <w:p>
+            <w:pPr>
+              <w:pStyle w:val="ListParagraph"/>
+              <w:numPr>
+                <w:ilvl w:val="0"/>
+                <w:numId w:val="5"/>
+              </w:numPr>
+              <w:spacing w:after="0" w:line="240" w:lineRule="auto"/>
+              <w:rPr>
+                <w:rFonts w:ascii="Calibri" w:hAnsi="Calibri"/>
+              </w:rPr>
+            </w:pPr>
+            <w:r>
+              <w:rPr>
+                <w:rFonts w:ascii="Calibri" w:hAnsi="Calibri"/>
+              </w:rPr>
+              <w:lastRenderedPageBreak/>
+              <w:t>(NULL)</w:t>
+            </w:r>
+          </w:p>
+        </w:tc>
+        <w:tc>
+          <w:tcPr>
+            <w:tcW w:w="2054" w:type="dxa"/>
+            <w:tcBorders>
+              <w:top w:val="single" w:sz="4" w:space="0" w:color="00000A"/>
+              <w:left w:val="single" w:sz="4" w:space="0" w:color="00000A"/>
+              <w:bottom w:val="single" w:sz="4" w:space="0" w:color="00000A"/>
+              <w:right w:val="single" w:sz="4" w:space="0" w:color="00000A"/>
+            </w:tcBorders>
+            <w:shd w:val="clear" w:color="auto" w:fill="auto"/>
+          </w:tcPr>
+          <w:p>
+            <w:pPr>
+              <w:spacing w:after="0" w:line="240" w:lineRule="auto"/>
+              <w:rPr>
+                <w:rFonts w:ascii="Calibri" w:hAnsi="Calibri"/>
+              </w:rPr>
+            </w:pPr>
+          </w:p>
+        </w:tc>
+        <w:tc>
+          <w:tcPr>
+            <w:tcW w:w="1015" w:type="dxa"/>
+            <w:tcBorders>
+              <w:top w:val="single" w:sz="4" w:space="0" w:color="00000A"/>
+              <w:left w:val="single" w:sz="4" w:space="0" w:color="00000A"/>
+              <w:bottom w:val="single" w:sz="4" w:space="0" w:color="00000A"/>
+              <w:right w:val="single" w:sz="4" w:space="0" w:color="00000A"/>
+            </w:tcBorders>
+            <w:shd w:val="clear" w:color="auto" w:fill="auto"/>
+          </w:tcPr>
+          <w:p>
+            <w:pPr>
+              <w:spacing w:after="0" w:line="240" w:lineRule="auto"/>
+              <w:rPr>
+                <w:rFonts w:ascii="Calibri" w:hAnsi="Calibri"/>
+              </w:rPr>
+            </w:pPr>
+          </w:p>
+        </w:tc>
+        <w:tc>
+          <w:tcPr>
+            <w:tcW w:w="2054" w:type="dxa"/>
+            <w:tcBorders>
+              <w:top w:val="single" w:sz="4" w:space="0" w:color="00000A"/>
+              <w:left w:val="single" w:sz="4" w:space="0" w:color="00000A"/>
+              <w:bottom w:val="single" w:sz="4" w:space="0" w:color="00000A"/>
+              <w:right w:val="single" w:sz="4" w:space="0" w:color="00000A"/>
+            </w:tcBorders>
+            <w:shd w:val="clear" w:color="auto" w:fill="auto"/>
+          </w:tcPr>
+          <w:p>
+            <w:pPr>
+              <w:spacing w:after="0" w:line="240" w:lineRule="auto"/>
+              <w:rPr>
+                <w:rFonts w:ascii="Calibri" w:hAnsi="Calibri"/>
+              </w:rPr>
+            </w:pPr>
+          </w:p>
+        </w:tc>
+      </w:tr>
+      <w:tr>
+        <w:trPr>
+          <w:trHeight w:val="300"/>
+        </w:trPr>
+        <w:tc>
+          <w:tcPr>
+            <w:tcW w:w="720" w:type="dxa"/>
+            <w:tcBorders>
+              <w:top w:val="single" w:sz="4" w:space="0" w:color="00000A"/>
+              <w:left w:val="single" w:sz="4" w:space="0" w:color="00000A"/>
+              <w:bottom w:val="single" w:sz="4" w:space="0" w:color="00000A"/>
+              <w:right w:val="single" w:sz="4" w:space="0" w:color="00000A"/>
+            </w:tcBorders>
+            <w:shd w:val="clear" w:color="auto" w:fill="auto"/>
+            <w:tcMar>
+              <w:left w:w="93" w:type="dxa"/>
+            </w:tcMar>
+          </w:tcPr>
+          <w:p>
+            <w:pPr>
+              <w:spacing w:after="0" w:line="240" w:lineRule="auto"/>
+              <w:rPr>
+                <w:rFonts w:ascii="Calibri" w:hAnsi="Calibri"/>
+              </w:rPr>
+            </w:pPr>
+            <w:r>
+              <w:rPr>
+                <w:rFonts w:ascii="Calibri" w:hAnsi="Calibri"/>
+              </w:rPr>
+              <w:t>5</w:t>
+            </w:r>
+          </w:p>
+        </w:tc>
+        <w:tc>
+          <w:tcPr>
+            <w:tcW w:w="2054" w:type="dxa"/>
+            <w:tcBorders>
+              <w:top w:val="single" w:sz="4" w:space="0" w:color="00000A"/>
+              <w:left w:val="single" w:sz="4" w:space="0" w:color="00000A"/>
+              <w:bottom w:val="single" w:sz="4" w:space="0" w:color="00000A"/>
+              <w:right w:val="single" w:sz="4" w:space="0" w:color="00000A"/>
+            </w:tcBorders>
+            <w:shd w:val="clear" w:color="auto" w:fill="auto"/>
+          </w:tcPr>
+          <w:p>
+            <w:pPr>
+              <w:spacing w:after="0" w:line="240" w:lineRule="auto"/>
+              <w:rPr>
+                <w:rFonts w:ascii="Calibri" w:hAnsi="Calibri"/>
+              </w:rPr>
+            </w:pPr>
+            <w:r>
+              <w:rPr>
+                <w:rFonts w:ascii="Calibri" w:hAnsi="Calibri"/>
+              </w:rPr>
+              <w:t xml:space="preserve">Check that no record was created in the </w:t>
+            </w:r>
+            <w:proofErr w:type="spellStart"/>
+            <w:r>
+              <w:rPr>
+                <w:rFonts w:ascii="Calibri" w:hAnsi="Calibri"/>
+              </w:rPr>
+              <w:t>gamification_badges</w:t>
+            </w:r>
+            <w:proofErr w:type="spellEnd"/>
+            <w:r>
+              <w:rPr>
+                <w:rFonts w:ascii="Calibri" w:hAnsi="Calibri"/>
+              </w:rPr>
+              <w:t xml:space="preserve"> table for </w:t>
+            </w:r>
+            <w:proofErr w:type="spellStart"/>
+            <w:r>
+              <w:rPr>
+                <w:rFonts w:ascii="Calibri" w:hAnsi="Calibri"/>
+              </w:rPr>
+              <w:t>user_id</w:t>
+            </w:r>
+            <w:proofErr w:type="spellEnd"/>
+            <w:r>
+              <w:rPr>
+                <w:rFonts w:ascii="Calibri" w:hAnsi="Calibri"/>
+              </w:rPr>
+              <w:t xml:space="preserve"> 10</w:t>
+            </w:r>
+          </w:p>
+        </w:tc>
+        <w:tc>
+          <w:tcPr>
+            <w:tcW w:w="2089" w:type="dxa"/>
+            <w:tcBorders>
+              <w:top w:val="single" w:sz="4" w:space="0" w:color="00000A"/>
+              <w:left w:val="single" w:sz="4" w:space="0" w:color="00000A"/>
+              <w:bottom w:val="single" w:sz="4" w:space="0" w:color="00000A"/>
+              <w:right w:val="single" w:sz="4" w:space="0" w:color="00000A"/>
+            </w:tcBorders>
+            <w:shd w:val="clear" w:color="auto" w:fill="auto"/>
+          </w:tcPr>
+          <w:p>
+            <w:pPr>
+              <w:spacing w:after="0" w:line="240" w:lineRule="auto"/>
+              <w:rPr>
+                <w:rFonts w:ascii="Calibri" w:hAnsi="Calibri"/>
+              </w:rPr>
+            </w:pPr>
+            <w:r>
+              <w:rPr>
+                <w:rFonts w:ascii="Calibri" w:hAnsi="Calibri"/>
+              </w:rPr>
+              <w:t xml:space="preserve">No record was created in the </w:t>
+            </w:r>
+            <w:proofErr w:type="spellStart"/>
+            <w:r>
+              <w:rPr>
+                <w:rFonts w:ascii="Calibri" w:hAnsi="Calibri"/>
+              </w:rPr>
+              <w:t>gamification_badges</w:t>
+            </w:r>
+            <w:proofErr w:type="spellEnd"/>
+            <w:r>
+              <w:rPr>
+                <w:rFonts w:ascii="Calibri" w:hAnsi="Calibri"/>
+              </w:rPr>
+              <w:t xml:space="preserve"> table for </w:t>
+            </w:r>
+            <w:proofErr w:type="spellStart"/>
+            <w:r>
+              <w:rPr>
+                <w:rFonts w:ascii="Calibri" w:hAnsi="Calibri"/>
+              </w:rPr>
+              <w:t>user_id</w:t>
+            </w:r>
+            <w:proofErr w:type="spellEnd"/>
+            <w:r>
+              <w:rPr>
+                <w:rFonts w:ascii="Calibri" w:hAnsi="Calibri"/>
+              </w:rPr>
+              <w:t xml:space="preserve"> 10</w:t>
+            </w:r>
+          </w:p>
+        </w:tc>
+        <w:tc>
+          <w:tcPr>
+            <w:tcW w:w="2054" w:type="dxa"/>
+            <w:tcBorders>
+              <w:top w:val="single" w:sz="4" w:space="0" w:color="00000A"/>
+              <w:left w:val="single" w:sz="4" w:space="0" w:color="00000A"/>
+              <w:bottom w:val="single" w:sz="4" w:space="0" w:color="00000A"/>
+              <w:right w:val="single" w:sz="4" w:space="0" w:color="00000A"/>
+            </w:tcBorders>
+            <w:shd w:val="clear" w:color="auto" w:fill="auto"/>
+          </w:tcPr>
+          <w:p>
+            <w:pPr>
+              <w:spacing w:after="0" w:line="240" w:lineRule="auto"/>
+              <w:rPr>
+                <w:rFonts w:ascii="Calibri" w:hAnsi="Calibri"/>
+              </w:rPr>
+            </w:pPr>
+          </w:p>
+        </w:tc>
+        <w:tc>
+          <w:tcPr>
+            <w:tcW w:w="1015" w:type="dxa"/>
+            <w:tcBorders>
+              <w:top w:val="single" w:sz="4" w:space="0" w:color="00000A"/>
+              <w:left w:val="single" w:sz="4" w:space="0" w:color="00000A"/>
+              <w:bottom w:val="single" w:sz="4" w:space="0" w:color="00000A"/>
+              <w:right w:val="single" w:sz="4" w:space="0" w:color="00000A"/>
+            </w:tcBorders>
+            <w:shd w:val="clear" w:color="auto" w:fill="auto"/>
+          </w:tcPr>
+          <w:p>
+            <w:pPr>
+              <w:spacing w:after="0" w:line="240" w:lineRule="auto"/>
+              <w:rPr>
+                <w:rFonts w:ascii="Calibri" w:hAnsi="Calibri"/>
+              </w:rPr>
+            </w:pPr>
+          </w:p>
+        </w:tc>
+        <w:tc>
+          <w:tcPr>
+            <w:tcW w:w="2054" w:type="dxa"/>
+            <w:tcBorders>
+              <w:top w:val="single" w:sz="4" w:space="0" w:color="00000A"/>
+              <w:left w:val="single" w:sz="4" w:space="0" w:color="00000A"/>
+              <w:bottom w:val="single" w:sz="4" w:space="0" w:color="00000A"/>
+              <w:right w:val="single" w:sz="4" w:space="0" w:color="00000A"/>
+            </w:tcBorders>
+            <w:shd w:val="clear" w:color="auto" w:fill="auto"/>
+          </w:tcPr>
+          <w:p>
+            <w:pPr>
+              <w:spacing w:after="0" w:line="240" w:lineRule="auto"/>
+              <w:rPr>
+                <w:rFonts w:ascii="Calibri" w:hAnsi="Calibri"/>
+              </w:rPr>
+            </w:pPr>
+          </w:p>
+        </w:tc>
+      </w:tr>
+    </w:tbl>
+    <w:p>
+      <w:pPr>
+        <w:rPr>
+          <w:rFonts w:ascii="Calibri" w:hAnsi="Calibri"/>
+        </w:rPr>
+      </w:pPr>
+    </w:p>
+    <w:p>
+      <w:pPr>
         <w:rPr>
           <w:rFonts w:ascii="Calibri" w:hAnsi="Calibri"/>
         </w:rPr>
@@ -1972,14 +11030,14 @@
           <w:rFonts w:ascii="Calibri" w:hAnsi="Calibri"/>
         </w:rPr>
       </w:pPr>
-      <w:bookmarkStart w:id="7" w:name="_Toc509947349"/>
+      <w:bookmarkStart w:id="16" w:name="_Toc509947349"/>
       <w:r>
         <w:rPr>
           <w:rFonts w:ascii="Calibri" w:hAnsi="Calibri"/>
         </w:rPr>
         <w:t>Test Assessment</w:t>
       </w:r>
-      <w:bookmarkEnd w:id="7"/>
+      <w:bookmarkEnd w:id="16"/>
     </w:p>
     <w:p>
       <w:pPr>
@@ -2021,14 +11079,14 @@
           <w:rFonts w:ascii="Calibri" w:hAnsi="Calibri"/>
         </w:rPr>
       </w:pPr>
-      <w:bookmarkStart w:id="8" w:name="_Toc509947350"/>
+      <w:bookmarkStart w:id="17" w:name="_Toc509947350"/>
       <w:r>
         <w:rPr>
           <w:rFonts w:ascii="Calibri" w:hAnsi="Calibri"/>
         </w:rPr>
         <w:t>Test Results</w:t>
       </w:r>
-      <w:bookmarkEnd w:id="8"/>
+      <w:bookmarkEnd w:id="17"/>
     </w:p>
     <w:p>
       <w:pPr>
@@ -2050,14 +11108,14 @@
           <w:rFonts w:ascii="Calibri" w:hAnsi="Calibri"/>
         </w:rPr>
       </w:pPr>
-      <w:bookmarkStart w:id="9" w:name="_Toc509947351"/>
+      <w:bookmarkStart w:id="18" w:name="_Toc509947351"/>
       <w:r>
         <w:rPr>
           <w:rFonts w:ascii="Calibri" w:hAnsi="Calibri"/>
         </w:rPr>
         <w:t>Suggested Actions</w:t>
       </w:r>
-      <w:bookmarkEnd w:id="9"/>
+      <w:bookmarkEnd w:id="18"/>
     </w:p>
     <w:p>
       <w:pPr>
@@ -2358,6 +11416,119 @@
     </w:lvl>
   </w:abstractNum>
   <w:abstractNum w:abstractNumId="1" w15:restartNumberingAfterBreak="0">
+    <w:nsid w:val="352E61DC"/>
+    <w:multiLevelType w:val="hybridMultilevel"/>
+    <w:tmpl w:val="AED82A8C"/>
+    <w:lvl w:ilvl="0" w:tplc="04090001">
+      <w:start w:val="1"/>
+      <w:numFmt w:val="bullet"/>
+      <w:lvlText w:val=""/>
+      <w:lvlJc w:val="left"/>
+      <w:pPr>
+        <w:ind w:left="720" w:hanging="360"/>
+      </w:pPr>
+      <w:rPr>
+        <w:rFonts w:ascii="Symbol" w:hAnsi="Symbol" w:hint="default"/>
+      </w:rPr>
+    </w:lvl>
+    <w:lvl w:ilvl="1" w:tplc="04090003" w:tentative="1">
+      <w:start w:val="1"/>
+      <w:numFmt w:val="bullet"/>
+      <w:lvlText w:val="o"/>
+      <w:lvlJc w:val="left"/>
+      <w:pPr>
+        <w:ind w:left="1440" w:hanging="360"/>
+      </w:pPr>
+      <w:rPr>
+        <w:rFonts w:ascii="Courier New" w:hAnsi="Courier New" w:cs="Courier New" w:hint="default"/>
+      </w:rPr>
+    </w:lvl>
+    <w:lvl w:ilvl="2" w:tplc="04090005" w:tentative="1">
+      <w:start w:val="1"/>
+      <w:numFmt w:val="bullet"/>
+      <w:lvlText w:val=""/>
+      <w:lvlJc w:val="left"/>
+      <w:pPr>
+        <w:ind w:left="2160" w:hanging="360"/>
+      </w:pPr>
+      <w:rPr>
+        <w:rFonts w:ascii="Wingdings" w:hAnsi="Wingdings" w:hint="default"/>
+      </w:rPr>
+    </w:lvl>
+    <w:lvl w:ilvl="3" w:tplc="04090001" w:tentative="1">
+      <w:start w:val="1"/>
+      <w:numFmt w:val="bullet"/>
+      <w:lvlText w:val=""/>
+      <w:lvlJc w:val="left"/>
+      <w:pPr>
+        <w:ind w:left="2880" w:hanging="360"/>
+      </w:pPr>
+      <w:rPr>
+        <w:rFonts w:ascii="Symbol" w:hAnsi="Symbol" w:hint="default"/>
+      </w:rPr>
+    </w:lvl>
+    <w:lvl w:ilvl="4" w:tplc="04090003" w:tentative="1">
+      <w:start w:val="1"/>
+      <w:numFmt w:val="bullet"/>
+      <w:lvlText w:val="o"/>
+      <w:lvlJc w:val="left"/>
+      <w:pPr>
+        <w:ind w:left="3600" w:hanging="360"/>
+      </w:pPr>
+      <w:rPr>
+        <w:rFonts w:ascii="Courier New" w:hAnsi="Courier New" w:cs="Courier New" w:hint="default"/>
+      </w:rPr>
+    </w:lvl>
+    <w:lvl w:ilvl="5" w:tplc="04090005" w:tentative="1">
+      <w:start w:val="1"/>
+      <w:numFmt w:val="bullet"/>
+      <w:lvlText w:val=""/>
+      <w:lvlJc w:val="left"/>
+      <w:pPr>
+        <w:ind w:left="4320" w:hanging="360"/>
+      </w:pPr>
+      <w:rPr>
+        <w:rFonts w:ascii="Wingdings" w:hAnsi="Wingdings" w:hint="default"/>
+      </w:rPr>
+    </w:lvl>
+    <w:lvl w:ilvl="6" w:tplc="04090001" w:tentative="1">
+      <w:start w:val="1"/>
+      <w:numFmt w:val="bullet"/>
+      <w:lvlText w:val=""/>
+      <w:lvlJc w:val="left"/>
+      <w:pPr>
+        <w:ind w:left="5040" w:hanging="360"/>
+      </w:pPr>
+      <w:rPr>
+        <w:rFonts w:ascii="Symbol" w:hAnsi="Symbol" w:hint="default"/>
+      </w:rPr>
+    </w:lvl>
+    <w:lvl w:ilvl="7" w:tplc="04090003" w:tentative="1">
+      <w:start w:val="1"/>
+      <w:numFmt w:val="bullet"/>
+      <w:lvlText w:val="o"/>
+      <w:lvlJc w:val="left"/>
+      <w:pPr>
+        <w:ind w:left="5760" w:hanging="360"/>
+      </w:pPr>
+      <w:rPr>
+        <w:rFonts w:ascii="Courier New" w:hAnsi="Courier New" w:cs="Courier New" w:hint="default"/>
+      </w:rPr>
+    </w:lvl>
+    <w:lvl w:ilvl="8" w:tplc="04090005" w:tentative="1">
+      <w:start w:val="1"/>
+      <w:numFmt w:val="bullet"/>
+      <w:lvlText w:val=""/>
+      <w:lvlJc w:val="left"/>
+      <w:pPr>
+        <w:ind w:left="6480" w:hanging="360"/>
+      </w:pPr>
+      <w:rPr>
+        <w:rFonts w:ascii="Wingdings" w:hAnsi="Wingdings" w:hint="default"/>
+      </w:rPr>
+    </w:lvl>
+  </w:abstractNum>
+  <w:abstractNum w:abstractNumId="2" w15:restartNumberingAfterBreak="0">
     <w:nsid w:val="36F930EB"/>
     <w:multiLevelType w:val="hybridMultilevel"/>
     <w:tmpl w:val="E690ACA2"/>
@@ -2470,7 +11641,7 @@
       </w:rPr>
     </w:lvl>
   </w:abstractNum>
-  <w:abstractNum w:abstractNumId="2" w15:restartNumberingAfterBreak="0">
+  <w:abstractNum w:abstractNumId="3" w15:restartNumberingAfterBreak="0">
     <w:nsid w:val="59CF2B52"/>
     <w:multiLevelType w:val="hybridMultilevel"/>
     <w:tmpl w:val="39C80F94"/>
@@ -2583,14 +11754,133 @@
       </w:rPr>
     </w:lvl>
   </w:abstractNum>
+  <w:abstractNum w:abstractNumId="4" w15:restartNumberingAfterBreak="0">
+    <w:nsid w:val="70065FE3"/>
+    <w:multiLevelType w:val="hybridMultilevel"/>
+    <w:tmpl w:val="A4420A28"/>
+    <w:lvl w:ilvl="0" w:tplc="04090001">
+      <w:start w:val="1"/>
+      <w:numFmt w:val="bullet"/>
+      <w:lvlText w:val=""/>
+      <w:lvlJc w:val="left"/>
+      <w:pPr>
+        <w:ind w:left="720" w:hanging="360"/>
+      </w:pPr>
+      <w:rPr>
+        <w:rFonts w:ascii="Symbol" w:hAnsi="Symbol" w:hint="default"/>
+      </w:rPr>
+    </w:lvl>
+    <w:lvl w:ilvl="1" w:tplc="04090003" w:tentative="1">
+      <w:start w:val="1"/>
+      <w:numFmt w:val="bullet"/>
+      <w:lvlText w:val="o"/>
+      <w:lvlJc w:val="left"/>
+      <w:pPr>
+        <w:ind w:left="1440" w:hanging="360"/>
+      </w:pPr>
+      <w:rPr>
+        <w:rFonts w:ascii="Courier New" w:hAnsi="Courier New" w:cs="Courier New" w:hint="default"/>
+      </w:rPr>
+    </w:lvl>
+    <w:lvl w:ilvl="2" w:tplc="04090005" w:tentative="1">
+      <w:start w:val="1"/>
+      <w:numFmt w:val="bullet"/>
+      <w:lvlText w:val=""/>
+      <w:lvlJc w:val="left"/>
+      <w:pPr>
+        <w:ind w:left="2160" w:hanging="360"/>
+      </w:pPr>
+      <w:rPr>
+        <w:rFonts w:ascii="Wingdings" w:hAnsi="Wingdings" w:hint="default"/>
+      </w:rPr>
+    </w:lvl>
+    <w:lvl w:ilvl="3" w:tplc="04090001" w:tentative="1">
+      <w:start w:val="1"/>
+      <w:numFmt w:val="bullet"/>
+      <w:lvlText w:val=""/>
+      <w:lvlJc w:val="left"/>
+      <w:pPr>
+        <w:ind w:left="2880" w:hanging="360"/>
+      </w:pPr>
+      <w:rPr>
+        <w:rFonts w:ascii="Symbol" w:hAnsi="Symbol" w:hint="default"/>
+      </w:rPr>
+    </w:lvl>
+    <w:lvl w:ilvl="4" w:tplc="04090003" w:tentative="1">
+      <w:start w:val="1"/>
+      <w:numFmt w:val="bullet"/>
+      <w:lvlText w:val="o"/>
+      <w:lvlJc w:val="left"/>
+      <w:pPr>
+        <w:ind w:left="3600" w:hanging="360"/>
+      </w:pPr>
+      <w:rPr>
+        <w:rFonts w:ascii="Courier New" w:hAnsi="Courier New" w:cs="Courier New" w:hint="default"/>
+      </w:rPr>
+    </w:lvl>
+    <w:lvl w:ilvl="5" w:tplc="04090005" w:tentative="1">
+      <w:start w:val="1"/>
+      <w:numFmt w:val="bullet"/>
+      <w:lvlText w:val=""/>
+      <w:lvlJc w:val="left"/>
+      <w:pPr>
+        <w:ind w:left="4320" w:hanging="360"/>
+      </w:pPr>
+      <w:rPr>
+        <w:rFonts w:ascii="Wingdings" w:hAnsi="Wingdings" w:hint="default"/>
+      </w:rPr>
+    </w:lvl>
+    <w:lvl w:ilvl="6" w:tplc="04090001" w:tentative="1">
+      <w:start w:val="1"/>
+      <w:numFmt w:val="bullet"/>
+      <w:lvlText w:val=""/>
+      <w:lvlJc w:val="left"/>
+      <w:pPr>
+        <w:ind w:left="5040" w:hanging="360"/>
+      </w:pPr>
+      <w:rPr>
+        <w:rFonts w:ascii="Symbol" w:hAnsi="Symbol" w:hint="default"/>
+      </w:rPr>
+    </w:lvl>
+    <w:lvl w:ilvl="7" w:tplc="04090003" w:tentative="1">
+      <w:start w:val="1"/>
+      <w:numFmt w:val="bullet"/>
+      <w:lvlText w:val="o"/>
+      <w:lvlJc w:val="left"/>
+      <w:pPr>
+        <w:ind w:left="5760" w:hanging="360"/>
+      </w:pPr>
+      <w:rPr>
+        <w:rFonts w:ascii="Courier New" w:hAnsi="Courier New" w:cs="Courier New" w:hint="default"/>
+      </w:rPr>
+    </w:lvl>
+    <w:lvl w:ilvl="8" w:tplc="04090005" w:tentative="1">
+      <w:start w:val="1"/>
+      <w:numFmt w:val="bullet"/>
+      <w:lvlText w:val=""/>
+      <w:lvlJc w:val="left"/>
+      <w:pPr>
+        <w:ind w:left="6480" w:hanging="360"/>
+      </w:pPr>
+      <w:rPr>
+        <w:rFonts w:ascii="Wingdings" w:hAnsi="Wingdings" w:hint="default"/>
+      </w:rPr>
+    </w:lvl>
+  </w:abstractNum>
   <w:num w:numId="1">
-    <w:abstractNumId w:val="1"/>
+    <w:abstractNumId w:val="2"/>
   </w:num>
   <w:num w:numId="2">
-    <w:abstractNumId w:val="2"/>
+    <w:abstractNumId w:val="3"/>
   </w:num>
   <w:num w:numId="3">
     <w:abstractNumId w:val="0"/>
+  </w:num>
+  <w:num w:numId="4">
+    <w:abstractNumId w:val="1"/>
+  </w:num>
+  <w:num w:numId="5">
+    <w:abstractNumId w:val="4"/>
   </w:num>
 </w:numbering>
 </file>
@@ -3212,6 +12502,7 @@
     <w:basedOn w:val="DefaultParagraphFont"/>
     <w:link w:val="Heading2"/>
     <w:uiPriority w:val="9"/>
+    <w:qFormat/>
     <w:rsid w:val="00830A55"/>
     <w:rPr>
       <w:rFonts w:asciiTheme="majorHAnsi" w:eastAsiaTheme="majorEastAsia" w:hAnsiTheme="majorHAnsi" w:cstheme="majorBidi"/>

--- a/SWEN_670_Documentation/Milestone 3/Test Suites/Database/NASA Gamify Database Test Summary Report v1.docx
+++ b/SWEN_670_Documentation/Milestone 3/Test Suites/Database/NASA Gamify Database Test Summary Report v1.docx
@@ -10,6 +10,8 @@
           <w:szCs w:val="24"/>
         </w:rPr>
       </w:pPr>
+      <w:bookmarkStart w:id="0" w:name="_GoBack"/>
+      <w:bookmarkEnd w:id="0"/>
     </w:p>
     <w:p>
       <w:pPr>
@@ -445,7 +447,13 @@
             <w:rPr>
               <w:rFonts w:ascii="Calibri" w:hAnsi="Calibri"/>
             </w:rPr>
-            <w:t>Contents</w:t>
+            <w:t>Table of C</w:t>
+          </w:r>
+          <w:r>
+            <w:rPr>
+              <w:rFonts w:ascii="Calibri" w:hAnsi="Calibri"/>
+            </w:rPr>
+            <w:t>ontents</w:t>
           </w:r>
         </w:p>
         <w:p>
@@ -1100,6 +1108,9 @@
           <w:pPr>
             <w:rPr>
               <w:rFonts w:ascii="Calibri" w:hAnsi="Calibri"/>
+              <w:b/>
+              <w:bCs/>
+              <w:noProof/>
             </w:rPr>
           </w:pPr>
           <w:r>
@@ -1116,15 +1127,6 @@
     </w:sdt>
     <w:p>
       <w:pPr>
-        <w:pStyle w:val="Heading1"/>
-        <w:rPr>
-          <w:rFonts w:ascii="Calibri" w:hAnsi="Calibri"/>
-        </w:rPr>
-      </w:pPr>
-    </w:p>
-    <w:p>
-      <w:pPr>
-        <w:pStyle w:val="Heading1"/>
         <w:rPr>
           <w:rFonts w:ascii="Calibri" w:hAnsi="Calibri"/>
         </w:rPr>
@@ -1410,14 +1412,14 @@
           <w:rFonts w:ascii="Calibri" w:hAnsi="Calibri"/>
         </w:rPr>
       </w:pPr>
-      <w:bookmarkStart w:id="0" w:name="_Toc509947343"/>
+      <w:bookmarkStart w:id="1" w:name="_Toc509947343"/>
       <w:r>
         <w:rPr>
           <w:rFonts w:ascii="Calibri" w:hAnsi="Calibri"/>
         </w:rPr>
         <w:t>Introduction</w:t>
       </w:r>
-      <w:bookmarkEnd w:id="0"/>
+      <w:bookmarkEnd w:id="1"/>
     </w:p>
     <w:p>
       <w:r>
@@ -1442,14 +1444,14 @@
           <w:rFonts w:ascii="Calibri" w:hAnsi="Calibri"/>
         </w:rPr>
       </w:pPr>
-      <w:bookmarkStart w:id="1" w:name="_Toc509947344"/>
+      <w:bookmarkStart w:id="2" w:name="_Toc509947344"/>
       <w:r>
         <w:rPr>
           <w:rFonts w:ascii="Calibri" w:hAnsi="Calibri"/>
         </w:rPr>
         <w:t>Test Summary</w:t>
       </w:r>
-      <w:bookmarkEnd w:id="1"/>
+      <w:bookmarkEnd w:id="2"/>
     </w:p>
     <w:p>
       <w:r>
@@ -1469,14 +1471,14 @@
           <w:rFonts w:ascii="Calibri" w:hAnsi="Calibri"/>
         </w:rPr>
       </w:pPr>
-      <w:bookmarkStart w:id="2" w:name="_Toc509947345"/>
+      <w:bookmarkStart w:id="3" w:name="_Toc509947345"/>
       <w:r>
         <w:rPr>
           <w:rFonts w:ascii="Calibri" w:hAnsi="Calibri"/>
         </w:rPr>
         <w:t>Test Script Create Gamification Badges Table New</w:t>
       </w:r>
-      <w:bookmarkEnd w:id="2"/>
+      <w:bookmarkEnd w:id="3"/>
     </w:p>
     <w:p>
       <w:pPr>
@@ -1565,16 +1567,22 @@
     <w:p>
       <w:pPr>
         <w:pStyle w:val="Heading3"/>
+        <w:rPr>
+          <w:rFonts w:ascii="Calibri" w:hAnsi="Calibri"/>
+        </w:rPr>
       </w:pPr>
-      <w:bookmarkStart w:id="3" w:name="_Toc509837397"/>
-      <w:bookmarkStart w:id="4" w:name="_Toc509945494"/>
-      <w:bookmarkStart w:id="5" w:name="_Toc509945970"/>
+      <w:bookmarkStart w:id="4" w:name="_Toc509837397"/>
+      <w:bookmarkStart w:id="5" w:name="_Toc509945494"/>
+      <w:bookmarkStart w:id="6" w:name="_Toc509945970"/>
       <w:r>
+        <w:rPr>
+          <w:rFonts w:ascii="Calibri" w:hAnsi="Calibri"/>
+        </w:rPr>
         <w:t>Test Script</w:t>
       </w:r>
-      <w:bookmarkEnd w:id="3"/>
       <w:bookmarkEnd w:id="4"/>
       <w:bookmarkEnd w:id="5"/>
+      <w:bookmarkEnd w:id="6"/>
     </w:p>
     <w:p>
       <w:pPr>
@@ -3836,7 +3844,7 @@
           <w:rFonts w:ascii="Calibri" w:hAnsi="Calibri"/>
         </w:rPr>
       </w:pPr>
-      <w:bookmarkStart w:id="6" w:name="_Toc509947346"/>
+      <w:bookmarkStart w:id="7" w:name="_Toc509947346"/>
       <w:r>
         <w:rPr>
           <w:rFonts w:ascii="Calibri" w:hAnsi="Calibri"/>
@@ -3849,7 +3857,7 @@
         </w:rPr>
         <w:t>Create Gamification Badges Table Preexisting</w:t>
       </w:r>
-      <w:bookmarkEnd w:id="6"/>
+      <w:bookmarkEnd w:id="7"/>
     </w:p>
     <w:p>
       <w:pPr>
@@ -3938,14 +3946,20 @@
     <w:p>
       <w:pPr>
         <w:pStyle w:val="Heading3"/>
+        <w:rPr>
+          <w:rFonts w:ascii="Calibri" w:hAnsi="Calibri"/>
+        </w:rPr>
       </w:pPr>
-      <w:bookmarkStart w:id="7" w:name="_Toc509945498"/>
-      <w:bookmarkStart w:id="8" w:name="_Toc509945974"/>
+      <w:bookmarkStart w:id="8" w:name="_Toc509945498"/>
+      <w:bookmarkStart w:id="9" w:name="_Toc509945974"/>
       <w:r>
+        <w:rPr>
+          <w:rFonts w:ascii="Calibri" w:hAnsi="Calibri"/>
+        </w:rPr>
         <w:t>Test Script</w:t>
       </w:r>
-      <w:bookmarkEnd w:id="7"/>
       <w:bookmarkEnd w:id="8"/>
+      <w:bookmarkEnd w:id="9"/>
     </w:p>
     <w:p>
       <w:pPr>
@@ -7015,7 +7029,7 @@
           <w:rFonts w:ascii="Calibri" w:hAnsi="Calibri"/>
         </w:rPr>
       </w:pPr>
-      <w:bookmarkStart w:id="9" w:name="_Toc509947347"/>
+      <w:bookmarkStart w:id="10" w:name="_Toc509947347"/>
       <w:r>
         <w:rPr>
           <w:rFonts w:ascii="Calibri" w:hAnsi="Calibri"/>
@@ -7028,7 +7042,7 @@
         </w:rPr>
         <w:t>Insert Gamification Badges New</w:t>
       </w:r>
-      <w:bookmarkEnd w:id="9"/>
+      <w:bookmarkEnd w:id="10"/>
     </w:p>
     <w:p>
       <w:pPr>
@@ -7117,15 +7131,21 @@
     <w:p>
       <w:pPr>
         <w:pStyle w:val="Heading3"/>
+        <w:rPr>
+          <w:rFonts w:ascii="Calibri" w:hAnsi="Calibri"/>
+        </w:rPr>
       </w:pPr>
-      <w:bookmarkStart w:id="10" w:name="_Toc509945502"/>
-      <w:bookmarkStart w:id="11" w:name="_Toc509945978"/>
+      <w:bookmarkStart w:id="11" w:name="_Toc509945502"/>
+      <w:bookmarkStart w:id="12" w:name="_Toc509945978"/>
       <w:r>
+        <w:rPr>
+          <w:rFonts w:ascii="Calibri" w:hAnsi="Calibri"/>
+        </w:rPr>
         <w:lastRenderedPageBreak/>
         <w:t>Test Script</w:t>
       </w:r>
-      <w:bookmarkEnd w:id="10"/>
       <w:bookmarkEnd w:id="11"/>
+      <w:bookmarkEnd w:id="12"/>
     </w:p>
     <w:p>
       <w:pPr>
@@ -9018,7 +9038,7 @@
           <w:rFonts w:ascii="Calibri" w:hAnsi="Calibri"/>
         </w:rPr>
       </w:pPr>
-      <w:bookmarkStart w:id="12" w:name="_Toc509947348"/>
+      <w:bookmarkStart w:id="13" w:name="_Toc509947348"/>
       <w:r>
         <w:rPr>
           <w:rFonts w:ascii="Calibri" w:hAnsi="Calibri"/>
@@ -9031,7 +9051,7 @@
         </w:rPr>
         <w:t>Insert Gamification Badges Preexisting</w:t>
       </w:r>
-      <w:bookmarkEnd w:id="12"/>
+      <w:bookmarkEnd w:id="13"/>
     </w:p>
     <w:p>
       <w:pPr>
@@ -9120,14 +9140,20 @@
     <w:p>
       <w:pPr>
         <w:pStyle w:val="Heading3"/>
+        <w:rPr>
+          <w:rFonts w:ascii="Calibri" w:hAnsi="Calibri"/>
+        </w:rPr>
       </w:pPr>
-      <w:bookmarkStart w:id="13" w:name="_Toc509945506"/>
-      <w:bookmarkStart w:id="14" w:name="_Toc509945982"/>
+      <w:bookmarkStart w:id="14" w:name="_Toc509945506"/>
+      <w:bookmarkStart w:id="15" w:name="_Toc509945982"/>
       <w:r>
+        <w:rPr>
+          <w:rFonts w:ascii="Calibri" w:hAnsi="Calibri"/>
+        </w:rPr>
         <w:t>Test Script</w:t>
       </w:r>
-      <w:bookmarkEnd w:id="13"/>
       <w:bookmarkEnd w:id="14"/>
+      <w:bookmarkEnd w:id="15"/>
     </w:p>
     <w:p>
       <w:pPr>
@@ -9571,15 +9597,7 @@
               <w:rPr>
                 <w:rFonts w:ascii="Calibri" w:hAnsi="Calibri"/>
               </w:rPr>
-              <w:t>user_nam</w:t>
-            </w:r>
-            <w:bookmarkStart w:id="15" w:name="_GoBack"/>
-            <w:bookmarkEnd w:id="15"/>
-            <w:r>
-              <w:rPr>
-                <w:rFonts w:ascii="Calibri" w:hAnsi="Calibri"/>
-              </w:rPr>
-              <w:t>e</w:t>
+              <w:t>user_name</w:t>
             </w:r>
             <w:proofErr w:type="spellEnd"/>
             <w:r>
